--- a/archive/24-25-1-计算机系统基础-期中-Hexropt.docx
+++ b/archive/24-25-1-计算机系统基础-期中-Hexropt.docx
@@ -17,7 +17,7 @@
       </w:pPr>
       <w:r>
         <w:rPr>
-          <w:rFonts w:ascii="宋体" w:eastAsia="宋体" w:hAnsi="宋体" w:cs="宋体" w:hint="eastAsia"/>
+          <w:rFonts w:ascii="SimSun" w:eastAsia="SimSun" w:hAnsi="SimSun" w:cs="SimSun" w:hint="eastAsia"/>
           <w:sz w:val="36"/>
           <w:szCs w:val="36"/>
           <w:lang w:bidi="hi-IN"/>
@@ -67,7 +67,7 @@
       </w:r>
       <w:r>
         <w:rPr>
-          <w:rFonts w:ascii="宋体" w:eastAsia="宋体" w:hAnsi="宋体" w:cs="宋体" w:hint="eastAsia"/>
+          <w:rFonts w:ascii="SimSun" w:eastAsia="SimSun" w:hAnsi="SimSun" w:cs="SimSun" w:hint="eastAsia"/>
           <w:sz w:val="36"/>
           <w:szCs w:val="36"/>
           <w:lang w:bidi="hi-IN"/>
@@ -77,7 +77,7 @@
       </w:r>
       <w:r>
         <w:rPr>
-          <w:rFonts w:ascii="宋体" w:eastAsia="宋体" w:hAnsi="宋体" w:cs="宋体" w:hint="eastAsia"/>
+          <w:rFonts w:ascii="SimSun" w:eastAsia="SimSun" w:hAnsi="SimSun" w:cs="SimSun" w:hint="eastAsia"/>
           <w:sz w:val="36"/>
           <w:szCs w:val="36"/>
           <w:lang w:bidi="hi-IN"/>
@@ -87,7 +87,7 @@
       </w:r>
       <w:r>
         <w:rPr>
-          <w:rFonts w:ascii="宋体" w:eastAsia="宋体" w:hAnsi="宋体" w:cs="宋体" w:hint="eastAsia"/>
+          <w:rFonts w:ascii="SimSun" w:eastAsia="SimSun" w:hAnsi="SimSun" w:cs="SimSun" w:hint="eastAsia"/>
           <w:sz w:val="36"/>
           <w:szCs w:val="36"/>
           <w:lang w:bidi="hi-IN"/>
@@ -111,7 +111,7 @@
       </w:pPr>
       <w:r>
         <w:rPr>
-          <w:rFonts w:ascii="宋体" w:eastAsia="宋体" w:hAnsi="宋体" w:cs="宋体" w:hint="eastAsia"/>
+          <w:rFonts w:ascii="SimSun" w:eastAsia="SimSun" w:hAnsi="SimSun" w:cs="SimSun" w:hint="eastAsia"/>
           <w:sz w:val="36"/>
           <w:szCs w:val="36"/>
           <w:lang w:bidi="hi-IN"/>
@@ -121,7 +121,7 @@
       </w:r>
       <w:r>
         <w:rPr>
-          <w:rFonts w:ascii="宋体" w:eastAsia="宋体" w:hAnsi="宋体" w:cs="宋体" w:hint="eastAsia"/>
+          <w:rFonts w:ascii="SimSun" w:eastAsia="SimSun" w:hAnsi="SimSun" w:cs="SimSun" w:hint="eastAsia"/>
           <w:sz w:val="36"/>
           <w:szCs w:val="36"/>
           <w:lang w:bidi="hi-IN"/>
@@ -131,7 +131,7 @@
       </w:r>
       <w:r>
         <w:rPr>
-          <w:rFonts w:ascii="宋体" w:eastAsia="宋体" w:hAnsi="宋体" w:cs="宋体" w:hint="eastAsia"/>
+          <w:rFonts w:ascii="SimSun" w:eastAsia="SimSun" w:hAnsi="SimSun" w:cs="SimSun" w:hint="eastAsia"/>
           <w:sz w:val="36"/>
           <w:szCs w:val="36"/>
           <w:lang w:bidi="hi-IN"/>
@@ -146,7 +146,7 @@
         <w:suppressAutoHyphens/>
         <w:jc w:val="center"/>
         <w:rPr>
-          <w:rFonts w:ascii="Noto Sans CJK SC" w:hAnsi="Noto Sans CJK SC" w:cs="Roboto"/>
+          <w:rFonts w:ascii="Noto Sans CJK SC" w:hAnsi="Noto Sans CJK SC" w:cs="Roboto" w:hint="eastAsia"/>
           <w:sz w:val="24"/>
           <w:szCs w:val="24"/>
           <w:lang w:bidi="hi-IN"/>
@@ -155,7 +155,7 @@
       </w:pPr>
       <w:r>
         <w:rPr>
-          <w:rFonts w:ascii="宋体" w:eastAsia="宋体" w:hAnsi="宋体" w:cs="宋体" w:hint="eastAsia"/>
+          <w:rFonts w:ascii="SimSun" w:eastAsia="SimSun" w:hAnsi="SimSun" w:cs="SimSun" w:hint="eastAsia"/>
           <w:sz w:val="24"/>
           <w:szCs w:val="24"/>
           <w:lang w:bidi="hi-IN"/>
@@ -163,6 +163,7 @@
         </w:rPr>
         <w:t>重制：</w:t>
       </w:r>
+      <w:proofErr w:type="spellStart"/>
       <w:r>
         <w:rPr>
           <w:rFonts w:ascii="Noto Sans CJK SC" w:eastAsia="Noto Sans CJK SC" w:hAnsi="Noto Sans CJK SC" w:cs="Roboto" w:hint="eastAsia"/>
@@ -173,6 +174,7 @@
         </w:rPr>
         <w:t>Hexropt</w:t>
       </w:r>
+      <w:proofErr w:type="spellEnd"/>
     </w:p>
     <w:p>
       <w:pPr>
@@ -209,273 +211,463 @@
       </w:r>
     </w:p>
     <w:p>
-      <w:pPr>
-        <w:rPr>
-          <w:rFonts w:hint="eastAsia"/>
-        </w:rPr>
-      </w:pPr>
-      <w:r>
-        <w:rPr>
-          <w:rFonts w:hint="eastAsia"/>
-        </w:rPr>
-        <w:t>1.在x86-64机器上</w:t>
-      </w:r>
-      <w:r>
-        <w:rPr>
-          <w:rFonts w:hint="eastAsia"/>
-        </w:rPr>
-        <w:t>，</w:t>
-      </w:r>
-      <w:r>
-        <w:rPr>
-          <w:rFonts w:hint="eastAsia"/>
-        </w:rPr>
-        <w:t>TMin表示的值为</w:t>
-      </w:r>
-      <w:r>
-        <w:rPr>
-          <w:rFonts w:hint="eastAsia"/>
-        </w:rPr>
-        <w:t>（）</w:t>
+      <w:r>
+        <w:rPr>
+          <w:rFonts w:hint="eastAsia"/>
+        </w:rPr>
+        <w:t>1.</w:t>
+      </w:r>
+      <w:r>
+        <w:rPr>
+          <w:rFonts w:hint="eastAsia"/>
+        </w:rPr>
+        <w:t xml:space="preserve"> </w:t>
+      </w:r>
+      <w:r>
+        <w:rPr>
+          <w:rFonts w:hint="eastAsia"/>
+        </w:rPr>
+        <w:t>在x86-64机器上，</w:t>
+      </w:r>
+      <w:proofErr w:type="spellStart"/>
+      <w:r>
+        <w:rPr>
+          <w:rFonts w:hint="eastAsia"/>
+        </w:rPr>
+        <w:t>TMin</w:t>
+      </w:r>
+      <w:proofErr w:type="spellEnd"/>
+      <w:r>
+        <w:rPr>
+          <w:rFonts w:hint="eastAsia"/>
+        </w:rPr>
+        <w:t>表示的值为（）</w:t>
       </w:r>
     </w:p>
     <w:p>
       <w:pPr>
-        <w:rPr>
-          <w:rFonts w:hint="eastAsia"/>
-        </w:rPr>
+        <w:ind w:firstLine="420"/>
       </w:pPr>
       <w:r>
         <w:rPr>
           <w:rFonts w:hint="eastAsia"/>
         </w:rPr>
-        <w:t>A.-2</w:t>
-      </w:r>
-      <w:r>
-        <w:rPr>
-          <w:rFonts w:hint="eastAsia"/>
-        </w:rPr>
-        <w:t>^</w:t>
-      </w:r>
-      <w:r>
-        <w:rPr>
-          <w:rFonts w:hint="eastAsia"/>
-        </w:rPr>
-        <w:t>64</w:t>
+        <w:t>A.</w:t>
+      </w:r>
+      <w:r>
+        <w:rPr>
+          <w:rFonts w:hint="eastAsia"/>
+        </w:rPr>
+        <w:t xml:space="preserve"> </w:t>
+      </w:r>
+      <w:r>
+        <w:rPr>
+          <w:rFonts w:hint="eastAsia"/>
+        </w:rPr>
+        <w:t>-2^64</w:t>
       </w:r>
       <w:r>
         <w:tab/>
       </w:r>
       <w:r>
-        <w:rPr>
-          <w:rFonts w:hint="eastAsia"/>
-        </w:rPr>
-        <w:t>B.-2</w:t>
-      </w:r>
-      <w:r>
-        <w:rPr>
-          <w:rFonts w:hint="eastAsia"/>
-        </w:rPr>
-        <w:t>^</w:t>
-      </w:r>
-      <w:r>
-        <w:rPr>
-          <w:rFonts w:hint="eastAsia"/>
-        </w:rPr>
-        <w:t>64+1</w:t>
-      </w:r>
-      <w:r>
         <w:tab/>
       </w:r>
       <w:r>
-        <w:rPr>
-          <w:rFonts w:hint="eastAsia"/>
-        </w:rPr>
-        <w:t>C.-2</w:t>
-      </w:r>
-      <w:r>
-        <w:rPr>
-          <w:rFonts w:hint="eastAsia"/>
-        </w:rPr>
-        <w:t>^</w:t>
-      </w:r>
-      <w:r>
-        <w:rPr>
-          <w:rFonts w:hint="eastAsia"/>
-        </w:rPr>
-        <w:t>63</w:t>
-      </w:r>
-      <w:r>
         <w:tab/>
       </w:r>
       <w:r>
         <w:rPr>
           <w:rFonts w:hint="eastAsia"/>
         </w:rPr>
-        <w:t>D.-2</w:t>
-      </w:r>
-      <w:r>
-        <w:rPr>
-          <w:rFonts w:hint="eastAsia"/>
-        </w:rPr>
-        <w:t>^</w:t>
-      </w:r>
-      <w:r>
-        <w:rPr>
-          <w:rFonts w:hint="eastAsia"/>
-        </w:rPr>
-        <w:t>64+1</w:t>
+        <w:t>B.</w:t>
+      </w:r>
+      <w:r>
+        <w:rPr>
+          <w:rFonts w:hint="eastAsia"/>
+        </w:rPr>
+        <w:t xml:space="preserve"> </w:t>
+      </w:r>
+      <w:r>
+        <w:rPr>
+          <w:rFonts w:hint="eastAsia"/>
+        </w:rPr>
+        <w:t>-2^64+1</w:t>
+      </w:r>
+      <w:r>
+        <w:tab/>
+      </w:r>
+      <w:r>
+        <w:tab/>
+      </w:r>
+      <w:r>
+        <w:tab/>
+      </w:r>
+      <w:r>
+        <w:rPr>
+          <w:rFonts w:hint="eastAsia"/>
+        </w:rPr>
+        <w:t>C.</w:t>
+      </w:r>
+      <w:r>
+        <w:rPr>
+          <w:rFonts w:hint="eastAsia"/>
+        </w:rPr>
+        <w:t xml:space="preserve"> </w:t>
+      </w:r>
+      <w:r>
+        <w:rPr>
+          <w:rFonts w:hint="eastAsia"/>
+        </w:rPr>
+        <w:t>-2^63</w:t>
+      </w:r>
+      <w:r>
+        <w:tab/>
+      </w:r>
+      <w:r>
+        <w:tab/>
+      </w:r>
+      <w:r>
+        <w:tab/>
+      </w:r>
+      <w:r>
+        <w:rPr>
+          <w:rFonts w:hint="eastAsia"/>
+        </w:rPr>
+        <w:t>D.</w:t>
+      </w:r>
+      <w:r>
+        <w:rPr>
+          <w:rFonts w:hint="eastAsia"/>
+        </w:rPr>
+        <w:t xml:space="preserve"> </w:t>
+      </w:r>
+      <w:r>
+        <w:rPr>
+          <w:rFonts w:hint="eastAsia"/>
+        </w:rPr>
+        <w:t>-2^64+1</w:t>
+      </w:r>
+    </w:p>
+    <w:p>
+      <w:r>
+        <w:rPr>
+          <w:rFonts w:hint="eastAsia"/>
+        </w:rPr>
+        <w:t>2.</w:t>
+      </w:r>
+      <w:r>
+        <w:rPr>
+          <w:rFonts w:hint="eastAsia"/>
+        </w:rPr>
+        <w:t xml:space="preserve"> </w:t>
+      </w:r>
+      <w:r>
+        <w:rPr>
+          <w:rFonts w:hint="eastAsia"/>
+        </w:rPr>
+        <w:t>执行下列C代码后，变量c和d的值为</w:t>
+      </w:r>
+      <w:r>
+        <w:rPr>
+          <w:rFonts w:hint="eastAsia"/>
+        </w:rPr>
+        <w:t>（）</w:t>
       </w:r>
     </w:p>
     <w:p>
       <w:pPr>
-        <w:rPr>
-          <w:rFonts w:hint="eastAsia"/>
-        </w:rPr>
+        <w:pStyle w:val="Code"/>
       </w:pPr>
       <w:r>
         <w:rPr>
           <w:rFonts w:hint="eastAsia"/>
         </w:rPr>
-        <w:t>2.执行下列C代码后，变量c和d的值为</w:t>
-      </w:r>
-      <w:r>
-        <w:rPr>
-          <w:rFonts w:hint="eastAsia"/>
-        </w:rPr>
-        <w:t>（）</w:t>
-      </w:r>
+        <w:t>unsigned a=</w:t>
+      </w:r>
+      <w:proofErr w:type="gramStart"/>
+      <w:r>
+        <w:rPr>
+          <w:rFonts w:hint="eastAsia"/>
+        </w:rPr>
+        <w:t>0</w:t>
+      </w:r>
+      <w:r>
+        <w:rPr>
+          <w:rFonts w:hint="eastAsia"/>
+        </w:rPr>
+        <w:t>xffff</w:t>
+      </w:r>
+      <w:r>
+        <w:rPr>
+          <w:rFonts w:hint="eastAsia"/>
+        </w:rPr>
+        <w:t>fff</w:t>
+      </w:r>
+      <w:r>
+        <w:rPr>
+          <w:rFonts w:hint="eastAsia"/>
+        </w:rPr>
+        <w:t>f;</w:t>
+      </w:r>
+      <w:proofErr w:type="gramEnd"/>
     </w:p>
     <w:p>
       <w:pPr>
-        <w:rPr>
-          <w:rFonts w:hint="eastAsia"/>
-        </w:rPr>
+        <w:pStyle w:val="Code"/>
       </w:pPr>
       <w:r>
         <w:rPr>
           <w:rFonts w:hint="eastAsia"/>
         </w:rPr>
-        <w:t>unsigned a=</w:t>
-      </w:r>
-      <w:r>
-        <w:rPr>
-          <w:rFonts w:hint="eastAsia"/>
-        </w:rPr>
-        <w:t>0</w:t>
-      </w:r>
-      <w:r>
-        <w:rPr>
-          <w:rFonts w:hint="eastAsia"/>
-        </w:rPr>
-        <w:t>xffff</w:t>
-      </w:r>
-      <w:r>
-        <w:rPr>
-          <w:rFonts w:hint="eastAsia"/>
-        </w:rPr>
-        <w:t>fff</w:t>
-      </w:r>
-      <w:r>
-        <w:rPr>
-          <w:rFonts w:hint="eastAsia"/>
-        </w:rPr>
-        <w:t>f;</w:t>
-      </w:r>
+        <w:t>unsigned b=</w:t>
+      </w:r>
+      <w:proofErr w:type="gramStart"/>
+      <w:r>
+        <w:rPr>
+          <w:rFonts w:hint="eastAsia"/>
+        </w:rPr>
+        <w:t>2;</w:t>
+      </w:r>
+      <w:proofErr w:type="gramEnd"/>
     </w:p>
     <w:p>
       <w:pPr>
-        <w:rPr>
-          <w:rFonts w:hint="eastAsia"/>
-        </w:rPr>
+        <w:pStyle w:val="Code"/>
       </w:pPr>
       <w:r>
         <w:rPr>
           <w:rFonts w:hint="eastAsia"/>
         </w:rPr>
-        <w:t>unsigned b=2;</w:t>
-      </w:r>
+        <w:t>int</w:t>
+      </w:r>
+      <w:r>
+        <w:rPr>
+          <w:rFonts w:hint="eastAsia"/>
+        </w:rPr>
+        <w:t xml:space="preserve"> </w:t>
+      </w:r>
+      <w:r>
+        <w:rPr>
+          <w:rFonts w:hint="eastAsia"/>
+        </w:rPr>
+        <w:t>c=</w:t>
+      </w:r>
+      <w:proofErr w:type="gramStart"/>
+      <w:r>
+        <w:rPr>
+          <w:rFonts w:hint="eastAsia"/>
+        </w:rPr>
+        <w:t>a;</w:t>
+      </w:r>
+      <w:proofErr w:type="gramEnd"/>
     </w:p>
     <w:p>
       <w:pPr>
-        <w:rPr>
-          <w:rFonts w:hint="eastAsia"/>
-        </w:rPr>
+        <w:pStyle w:val="Code"/>
       </w:pPr>
       <w:r>
         <w:rPr>
           <w:rFonts w:hint="eastAsia"/>
         </w:rPr>
-        <w:t>int</w:t>
-      </w:r>
-      <w:r>
-        <w:rPr>
-          <w:rFonts w:hint="eastAsia"/>
-        </w:rPr>
-        <w:t xml:space="preserve"> </w:t>
-      </w:r>
-      <w:r>
-        <w:rPr>
-          <w:rFonts w:hint="eastAsia"/>
-        </w:rPr>
-        <w:t>c=a;</w:t>
-      </w:r>
+        <w:t>int d=</w:t>
+      </w:r>
+      <w:proofErr w:type="spellStart"/>
+      <w:r>
+        <w:rPr>
+          <w:rFonts w:hint="eastAsia"/>
+        </w:rPr>
+        <w:t>b+</w:t>
+      </w:r>
+      <w:proofErr w:type="gramStart"/>
+      <w:r>
+        <w:rPr>
+          <w:rFonts w:hint="eastAsia"/>
+        </w:rPr>
+        <w:t>c</w:t>
+      </w:r>
+      <w:proofErr w:type="spellEnd"/>
+      <w:r>
+        <w:rPr>
+          <w:rFonts w:hint="eastAsia"/>
+        </w:rPr>
+        <w:t>;</w:t>
+      </w:r>
+      <w:proofErr w:type="gramEnd"/>
     </w:p>
     <w:p>
       <w:pPr>
-        <w:rPr>
-          <w:rFonts w:hint="eastAsia"/>
-        </w:rPr>
+        <w:pStyle w:val="Code"/>
       </w:pPr>
-      <w:r>
-        <w:rPr>
-          <w:rFonts w:hint="eastAsia"/>
-        </w:rPr>
-        <w:t>int d=b+c;</w:t>
+      <w:proofErr w:type="spellStart"/>
+      <w:proofErr w:type="gramStart"/>
+      <w:r>
+        <w:rPr>
+          <w:rFonts w:hint="eastAsia"/>
+        </w:rPr>
+        <w:t>printf</w:t>
+      </w:r>
+      <w:proofErr w:type="spellEnd"/>
+      <w:r>
+        <w:rPr>
+          <w:rFonts w:hint="eastAsia"/>
+        </w:rPr>
+        <w:t>(</w:t>
+      </w:r>
+      <w:proofErr w:type="gramEnd"/>
+      <w:r>
+        <w:t>“</w:t>
+      </w:r>
+      <w:r>
+        <w:rPr>
+          <w:rFonts w:hint="eastAsia"/>
+        </w:rPr>
+        <w:t>%</w:t>
+      </w:r>
+      <w:proofErr w:type="spellStart"/>
+      <w:r>
+        <w:rPr>
+          <w:rFonts w:hint="eastAsia"/>
+        </w:rPr>
+        <w:t>d,%d</w:t>
+      </w:r>
+      <w:proofErr w:type="spellEnd"/>
+      <w:r>
+        <w:rPr>
+          <w:rFonts w:hint="eastAsia"/>
+        </w:rPr>
+        <w:t>\n</w:t>
+      </w:r>
+      <w:r>
+        <w:t>”</w:t>
+      </w:r>
+      <w:r>
+        <w:rPr>
+          <w:rFonts w:hint="eastAsia"/>
+        </w:rPr>
+        <w:t xml:space="preserve">, </w:t>
+      </w:r>
+      <w:proofErr w:type="spellStart"/>
+      <w:r>
+        <w:rPr>
+          <w:rFonts w:hint="eastAsia"/>
+        </w:rPr>
+        <w:t>c,d</w:t>
+      </w:r>
+      <w:proofErr w:type="spellEnd"/>
+      <w:r>
+        <w:rPr>
+          <w:rFonts w:hint="eastAsia"/>
+        </w:rPr>
+        <w:t>);</w:t>
       </w:r>
     </w:p>
     <w:p>
       <w:pPr>
-        <w:rPr>
-          <w:rFonts w:hint="eastAsia"/>
-        </w:rPr>
+        <w:ind w:left="420"/>
       </w:pPr>
       <w:r>
         <w:rPr>
           <w:rFonts w:hint="eastAsia"/>
         </w:rPr>
-        <w:t>printf(</w:t>
-      </w:r>
-      <w:r>
-        <w:t>“</w:t>
-      </w:r>
-      <w:r>
-        <w:rPr>
-          <w:rFonts w:hint="eastAsia"/>
-        </w:rPr>
-        <w:t>%d,%d\n</w:t>
-      </w:r>
-      <w:r>
-        <w:t>”</w:t>
-      </w:r>
-      <w:r>
-        <w:rPr>
-          <w:rFonts w:hint="eastAsia"/>
-        </w:rPr>
-        <w:t>, c,d);</w:t>
+        <w:t>A.</w:t>
+      </w:r>
+      <w:r>
+        <w:rPr>
+          <w:rFonts w:hint="eastAsia"/>
+        </w:rPr>
+        <w:t xml:space="preserve"> </w:t>
+      </w:r>
+      <w:r>
+        <w:rPr>
+          <w:rFonts w:hint="eastAsia"/>
+        </w:rPr>
+        <w:t>-1和1</w:t>
+      </w:r>
+      <w:r>
+        <w:tab/>
+      </w:r>
+      <w:r>
+        <w:tab/>
+      </w:r>
+      <w:r>
+        <w:tab/>
+      </w:r>
+      <w:r>
+        <w:tab/>
+      </w:r>
+      <w:r>
+        <w:tab/>
+      </w:r>
+      <w:r>
+        <w:tab/>
+      </w:r>
+      <w:r>
+        <w:tab/>
+      </w:r>
+      <w:r>
+        <w:rPr>
+          <w:rFonts w:hint="eastAsia"/>
+        </w:rPr>
+        <w:t>B.</w:t>
+      </w:r>
+      <w:r>
+        <w:rPr>
+          <w:rFonts w:hint="eastAsia"/>
+        </w:rPr>
+        <w:t xml:space="preserve"> </w:t>
+      </w:r>
+      <w:r>
+        <w:rPr>
+          <w:rFonts w:hint="eastAsia"/>
+        </w:rPr>
+        <w:t>2</w:t>
+      </w:r>
+      <w:r>
+        <w:rPr>
+          <w:rFonts w:hint="eastAsia"/>
+        </w:rPr>
+        <w:t>^</w:t>
+      </w:r>
+      <w:r>
+        <w:rPr>
+          <w:rFonts w:hint="eastAsia"/>
+        </w:rPr>
+        <w:t>64-1和1</w:t>
       </w:r>
     </w:p>
     <w:p>
       <w:pPr>
-        <w:rPr>
-          <w:rFonts w:hint="eastAsia"/>
-        </w:rPr>
+        <w:ind w:left="420"/>
       </w:pPr>
       <w:r>
         <w:rPr>
           <w:rFonts w:hint="eastAsia"/>
         </w:rPr>
-        <w:t>A.-1和1</w:t>
+        <w:t>C.</w:t>
+      </w:r>
+      <w:r>
+        <w:rPr>
+          <w:rFonts w:hint="eastAsia"/>
+        </w:rPr>
+        <w:t xml:space="preserve"> </w:t>
+      </w:r>
+      <w:r>
+        <w:rPr>
+          <w:rFonts w:hint="eastAsia"/>
+        </w:rPr>
+        <w:t>-1和2</w:t>
+      </w:r>
+      <w:r>
+        <w:rPr>
+          <w:rFonts w:hint="eastAsia"/>
+        </w:rPr>
+        <w:t>^</w:t>
+      </w:r>
+      <w:r>
+        <w:rPr>
+          <w:rFonts w:hint="eastAsia"/>
+        </w:rPr>
+        <w:t>64+1</w:t>
       </w:r>
       <w:r>
         <w:tab/>
@@ -487,10 +679,31 @@
         <w:tab/>
       </w:r>
       <w:r>
-        <w:rPr>
-          <w:rFonts w:hint="eastAsia"/>
-        </w:rPr>
-        <w:t>B.2</w:t>
+        <w:tab/>
+      </w:r>
+      <w:r>
+        <w:tab/>
+      </w:r>
+      <w:r>
+        <w:tab/>
+      </w:r>
+      <w:r>
+        <w:rPr>
+          <w:rFonts w:hint="eastAsia"/>
+        </w:rPr>
+        <w:t>D.</w:t>
+      </w:r>
+      <w:r>
+        <w:rPr>
+          <w:rFonts w:hint="eastAsia"/>
+        </w:rPr>
+        <w:t xml:space="preserve"> </w:t>
+      </w:r>
+      <w:r>
+        <w:rPr>
+          <w:rFonts w:hint="eastAsia"/>
+        </w:rPr>
+        <w:t>2</w:t>
       </w:r>
       <w:r>
         <w:rPr>
@@ -502,78 +715,177 @@
         <w:rPr>
           <w:rFonts w:hint="eastAsia"/>
         </w:rPr>
-        <w:t>64-1和1</w:t>
+        <w:t>64-1和2</w:t>
+      </w:r>
+      <w:r>
+        <w:rPr>
+          <w:rFonts w:hint="eastAsia"/>
+        </w:rPr>
+        <w:t>^</w:t>
+      </w:r>
+      <w:r>
+        <w:rPr>
+          <w:rFonts w:hint="eastAsia"/>
+        </w:rPr>
+        <w:t>64+1</w:t>
       </w:r>
     </w:p>
     <w:p>
       <w:pPr>
-        <w:rPr>
-          <w:rFonts w:hint="eastAsia"/>
-        </w:rPr>
+        <w:pStyle w:val="Code"/>
       </w:pPr>
       <w:r>
         <w:rPr>
           <w:rFonts w:hint="eastAsia"/>
         </w:rPr>
-        <w:t>C.-1和2</w:t>
-      </w:r>
-      <w:r>
-        <w:rPr>
-          <w:rFonts w:hint="eastAsia"/>
-        </w:rPr>
-        <w:t>^</w:t>
-      </w:r>
-      <w:r>
-        <w:rPr>
-          <w:rFonts w:hint="eastAsia"/>
-        </w:rPr>
-        <w:t>64+1</w:t>
-      </w:r>
-      <w:r>
-        <w:tab/>
-      </w:r>
-      <w:r>
-        <w:rPr>
-          <w:rFonts w:hint="eastAsia"/>
-        </w:rPr>
-        <w:t>D.2</w:t>
-      </w:r>
-      <w:r>
-        <w:rPr>
-          <w:rFonts w:hint="eastAsia"/>
-        </w:rPr>
-        <w:t>^</w:t>
-      </w:r>
-      <w:r>
-        <w:rPr>
-          <w:rFonts w:hint="eastAsia"/>
-        </w:rPr>
-        <w:t>64-1和2</w:t>
-      </w:r>
-      <w:r>
-        <w:rPr>
-          <w:rFonts w:hint="eastAsia"/>
-        </w:rPr>
-        <w:t>^</w:t>
-      </w:r>
-      <w:r>
-        <w:rPr>
-          <w:rFonts w:hint="eastAsia"/>
-        </w:rPr>
-        <w:t>64+1</w:t>
+        <w:t>3.</w:t>
+      </w:r>
+      <w:r>
+        <w:rPr>
+          <w:rFonts w:hint="eastAsia"/>
+        </w:rPr>
+        <w:t xml:space="preserve"> </w:t>
+      </w:r>
+      <w:r>
+        <w:rPr>
+          <w:rFonts w:hint="eastAsia"/>
+        </w:rPr>
+        <w:t>用</w:t>
+      </w:r>
+      <w:proofErr w:type="spellStart"/>
+      <w:r>
+        <w:rPr>
+          <w:rFonts w:hint="eastAsia"/>
+        </w:rPr>
+        <w:t>gcc</w:t>
+      </w:r>
+      <w:proofErr w:type="spellEnd"/>
+      <w:r>
+        <w:rPr>
+          <w:rFonts w:hint="eastAsia"/>
+        </w:rPr>
+        <w:t>编译</w:t>
+      </w:r>
+      <w:r>
+        <w:rPr>
+          <w:rFonts w:hint="eastAsia"/>
+        </w:rPr>
+        <w:t>C</w:t>
+      </w:r>
+      <w:r>
+        <w:rPr>
+          <w:rFonts w:hint="eastAsia"/>
+        </w:rPr>
+        <w:t>语言程序生成在</w:t>
+      </w:r>
+      <w:r>
+        <w:rPr>
+          <w:rFonts w:hint="eastAsia"/>
+        </w:rPr>
+        <w:t>x86-64</w:t>
+      </w:r>
+      <w:r>
+        <w:rPr>
+          <w:rFonts w:hint="eastAsia"/>
+        </w:rPr>
+        <w:t>上运行的</w:t>
+      </w:r>
+      <w:r>
+        <w:rPr>
+          <w:rFonts w:hint="eastAsia"/>
+        </w:rPr>
+        <w:t>64</w:t>
+      </w:r>
+      <w:r>
+        <w:rPr>
+          <w:rFonts w:hint="eastAsia"/>
+        </w:rPr>
+        <w:t>位程序，给数据类型</w:t>
+      </w:r>
+      <w:r>
+        <w:rPr>
+          <w:rStyle w:val="CodeChar"/>
+          <w:rFonts w:hint="eastAsia"/>
+        </w:rPr>
+        <w:t>short</w:t>
+      </w:r>
+      <w:r>
+        <w:rPr>
+          <w:rFonts w:hint="eastAsia"/>
+        </w:rPr>
+        <w:t xml:space="preserve">, </w:t>
+      </w:r>
+      <w:r>
+        <w:rPr>
+          <w:rStyle w:val="CodeChar"/>
+          <w:rFonts w:hint="eastAsia"/>
+        </w:rPr>
+        <w:t>unsigned</w:t>
+      </w:r>
+      <w:r>
+        <w:rPr>
+          <w:rFonts w:hint="eastAsia"/>
+        </w:rPr>
+        <w:t xml:space="preserve"> </w:t>
+      </w:r>
+      <w:r>
+        <w:rPr>
+          <w:rFonts w:hint="eastAsia"/>
+        </w:rPr>
+        <w:t>int</w:t>
+      </w:r>
+      <w:r>
+        <w:rPr>
+          <w:rFonts w:hint="eastAsia"/>
+        </w:rPr>
+        <w:t xml:space="preserve">, </w:t>
+      </w:r>
+      <w:r>
+        <w:rPr>
+          <w:rFonts w:hint="eastAsia"/>
+        </w:rPr>
+        <w:t>long</w:t>
+      </w:r>
+      <w:r>
+        <w:rPr>
+          <w:rFonts w:hint="eastAsia"/>
+        </w:rPr>
+        <w:t xml:space="preserve">, </w:t>
+      </w:r>
+      <w:r>
+        <w:rPr>
+          <w:rFonts w:hint="eastAsia"/>
+        </w:rPr>
+        <w:t>int</w:t>
+      </w:r>
+      <w:r>
+        <w:rPr>
+          <w:rFonts w:hint="eastAsia"/>
+        </w:rPr>
+        <w:t>分配的字节数分别是</w:t>
+      </w:r>
+      <w:r>
+        <w:rPr>
+          <w:rFonts w:hint="eastAsia"/>
+        </w:rPr>
+        <w:t>（）</w:t>
+      </w:r>
+      <w:r>
+        <w:rPr>
+          <w:rFonts w:hint="eastAsia"/>
+        </w:rPr>
+        <w:t>。</w:t>
       </w:r>
     </w:p>
     <w:p>
       <w:pPr>
-        <w:rPr>
-          <w:rFonts w:hint="eastAsia"/>
-        </w:rPr>
+        <w:ind w:left="420"/>
       </w:pPr>
       <w:r>
         <w:rPr>
           <w:rFonts w:hint="eastAsia"/>
         </w:rPr>
-        <w:t>3.用gcc编译C语言程序生成在x86-64上运行的64位程序，给数据类型short、unsigned</w:t>
+        <w:t>A.</w:t>
       </w:r>
       <w:r>
         <w:rPr>
@@ -585,32 +897,102 @@
         <w:rPr>
           <w:rFonts w:hint="eastAsia"/>
         </w:rPr>
-        <w:t>int、long、int *分配的字节数分别是</w:t>
-      </w:r>
-      <w:r>
-        <w:rPr>
-          <w:rFonts w:hint="eastAsia"/>
-        </w:rPr>
-        <w:t>（）</w:t>
-      </w:r>
-      <w:r>
-        <w:rPr>
-          <w:rFonts w:hint="eastAsia"/>
-        </w:rPr>
-        <w:t>。</w:t>
+        <w:t>2、4、8、8</w:t>
+      </w:r>
+      <w:r>
+        <w:tab/>
+      </w:r>
+      <w:r>
+        <w:tab/>
+      </w:r>
+      <w:r>
+        <w:tab/>
+      </w:r>
+      <w:r>
+        <w:tab/>
+      </w:r>
+      <w:r>
+        <w:tab/>
+      </w:r>
+      <w:r>
+        <w:tab/>
+      </w:r>
+      <w:r>
+        <w:rPr>
+          <w:rFonts w:hint="eastAsia"/>
+        </w:rPr>
+        <w:t>B.</w:t>
+      </w:r>
+      <w:r>
+        <w:rPr>
+          <w:rFonts w:hint="eastAsia"/>
+        </w:rPr>
+        <w:t xml:space="preserve"> </w:t>
+      </w:r>
+      <w:r>
+        <w:rPr>
+          <w:rFonts w:hint="eastAsia"/>
+        </w:rPr>
+        <w:t>2、4、8、4</w:t>
       </w:r>
     </w:p>
     <w:p>
       <w:pPr>
-        <w:rPr>
-          <w:rFonts w:hint="eastAsia"/>
-        </w:rPr>
+        <w:ind w:left="420"/>
       </w:pPr>
       <w:r>
         <w:rPr>
           <w:rFonts w:hint="eastAsia"/>
         </w:rPr>
-        <w:t>A.2、4、8、8</w:t>
+        <w:t>C.</w:t>
+      </w:r>
+      <w:r>
+        <w:rPr>
+          <w:rFonts w:hint="eastAsia"/>
+        </w:rPr>
+        <w:t xml:space="preserve"> </w:t>
+      </w:r>
+      <w:r>
+        <w:rPr>
+          <w:rFonts w:hint="eastAsia"/>
+        </w:rPr>
+        <w:t>2、4、6、8</w:t>
+      </w:r>
+      <w:r>
+        <w:tab/>
+      </w:r>
+      <w:r>
+        <w:tab/>
+      </w:r>
+      <w:r>
+        <w:tab/>
+      </w:r>
+      <w:r>
+        <w:tab/>
+      </w:r>
+      <w:r>
+        <w:tab/>
+      </w:r>
+      <w:r>
+        <w:tab/>
+      </w:r>
+      <w:r>
+        <w:rPr>
+          <w:rFonts w:hint="eastAsia"/>
+        </w:rPr>
+        <w:t>D</w:t>
+      </w:r>
+      <w:r>
+        <w:rPr>
+          <w:rFonts w:hint="eastAsia"/>
+        </w:rPr>
+        <w:t xml:space="preserve"> </w:t>
+      </w:r>
+      <w:r>
+        <w:rPr>
+          <w:rFonts w:hint="eastAsia"/>
+        </w:rPr>
+        <w:t>.2、2、8、8</w:t>
       </w:r>
     </w:p>
     <w:p>
@@ -618,303 +1000,665 @@
         <w:rPr>
           <w:rFonts w:hint="eastAsia"/>
         </w:rPr>
-        <w:t>B.2、4、8、4</w:t>
-      </w:r>
-    </w:p>
-    <w:p>
-      <w:r>
-        <w:rPr>
-          <w:rFonts w:hint="eastAsia"/>
-        </w:rPr>
-        <w:t>C.2、4、6、8</w:t>
+        <w:t>4.</w:t>
+      </w:r>
+      <w:r>
+        <w:rPr>
+          <w:rFonts w:hint="eastAsia"/>
+        </w:rPr>
+        <w:t xml:space="preserve"> </w:t>
+      </w:r>
+      <w:r>
+        <w:rPr>
+          <w:rFonts w:hint="eastAsia"/>
+        </w:rPr>
+        <w:t>在Linux下，把可执行程序</w:t>
+      </w:r>
+      <w:r>
+        <w:rPr>
+          <w:rStyle w:val="CodeChar"/>
+          <w:rFonts w:hint="eastAsia"/>
+        </w:rPr>
+        <w:t>foo</w:t>
+      </w:r>
+      <w:r>
+        <w:rPr>
+          <w:rFonts w:hint="eastAsia"/>
+        </w:rPr>
+        <w:t>反汇编生成类似于汇编代码格式的文本文件的命令是</w:t>
+      </w:r>
+      <w:r>
+        <w:rPr>
+          <w:rFonts w:hint="eastAsia"/>
+        </w:rPr>
+        <w:t>（）</w:t>
       </w:r>
     </w:p>
     <w:p>
       <w:pPr>
-        <w:rPr>
-          <w:rFonts w:hint="eastAsia"/>
+        <w:ind w:left="420"/>
+        <w:rPr>
+          <w:rStyle w:val="CodeChar"/>
         </w:rPr>
       </w:pPr>
       <w:r>
         <w:rPr>
           <w:rFonts w:hint="eastAsia"/>
         </w:rPr>
-        <w:t>D.2、2、8、8</w:t>
-      </w:r>
+        <w:t>A.</w:t>
+      </w:r>
+      <w:r>
+        <w:rPr>
+          <w:rFonts w:hint="eastAsia"/>
+        </w:rPr>
+        <w:t xml:space="preserve"> </w:t>
+      </w:r>
+      <w:proofErr w:type="spellStart"/>
+      <w:r>
+        <w:rPr>
+          <w:rStyle w:val="CodeChar"/>
+          <w:rFonts w:hint="eastAsia"/>
+        </w:rPr>
+        <w:t>disas</w:t>
+      </w:r>
+      <w:proofErr w:type="spellEnd"/>
+      <w:r>
+        <w:rPr>
+          <w:rStyle w:val="CodeChar"/>
+          <w:rFonts w:hint="eastAsia"/>
+        </w:rPr>
+        <w:t xml:space="preserve"> foo </w:t>
+      </w:r>
+      <w:proofErr w:type="spellStart"/>
+      <w:proofErr w:type="gramStart"/>
+      <w:r>
+        <w:rPr>
+          <w:rStyle w:val="CodeChar"/>
+          <w:rFonts w:hint="eastAsia"/>
+        </w:rPr>
+        <w:t>foo.s</w:t>
+      </w:r>
+      <w:proofErr w:type="spellEnd"/>
+      <w:proofErr w:type="gramEnd"/>
     </w:p>
     <w:p>
       <w:pPr>
-        <w:rPr>
-          <w:rFonts w:hint="eastAsia"/>
+        <w:ind w:left="420"/>
+        <w:rPr>
+          <w:rStyle w:val="CodeChar"/>
         </w:rPr>
       </w:pPr>
       <w:r>
         <w:rPr>
           <w:rFonts w:hint="eastAsia"/>
         </w:rPr>
-        <w:t>4.在Linux下，把可执行程序foo反汇编生成类似于汇编代码格式的文本文件的命令是</w:t>
-      </w:r>
-      <w:r>
-        <w:rPr>
-          <w:rFonts w:hint="eastAsia"/>
-        </w:rPr>
-        <w:t>（）</w:t>
-      </w:r>
-    </w:p>
-    <w:p>
-      <w:r>
-        <w:rPr>
-          <w:rFonts w:hint="eastAsia"/>
-        </w:rPr>
-        <w:t>A.disas foo foo.s</w:t>
-      </w:r>
+        <w:t>B.</w:t>
+      </w:r>
+      <w:r>
+        <w:rPr>
+          <w:rFonts w:hint="eastAsia"/>
+        </w:rPr>
+        <w:t xml:space="preserve"> </w:t>
+      </w:r>
+      <w:proofErr w:type="spellStart"/>
+      <w:r>
+        <w:rPr>
+          <w:rStyle w:val="CodeChar"/>
+          <w:rFonts w:hint="eastAsia"/>
+        </w:rPr>
+        <w:t>objdump</w:t>
+      </w:r>
+      <w:proofErr w:type="spellEnd"/>
+      <w:r>
+        <w:rPr>
+          <w:rStyle w:val="CodeChar"/>
+          <w:rFonts w:hint="eastAsia"/>
+        </w:rPr>
+        <w:t xml:space="preserve">-d foo </w:t>
+      </w:r>
+      <w:proofErr w:type="spellStart"/>
+      <w:proofErr w:type="gramStart"/>
+      <w:r>
+        <w:rPr>
+          <w:rStyle w:val="CodeChar"/>
+          <w:rFonts w:hint="eastAsia"/>
+        </w:rPr>
+        <w:t>foo.s</w:t>
+      </w:r>
+      <w:proofErr w:type="spellEnd"/>
+      <w:proofErr w:type="gramEnd"/>
     </w:p>
     <w:p>
       <w:pPr>
-        <w:rPr>
-          <w:rFonts w:hint="eastAsia"/>
+        <w:ind w:left="420"/>
+        <w:rPr>
+          <w:rStyle w:val="CodeChar"/>
         </w:rPr>
       </w:pPr>
       <w:r>
         <w:rPr>
           <w:rFonts w:hint="eastAsia"/>
         </w:rPr>
-        <w:t>B.objdump-d foo foo.s</w:t>
-      </w:r>
-    </w:p>
-    <w:p>
-      <w:r>
-        <w:rPr>
-          <w:rFonts w:hint="eastAsia"/>
-        </w:rPr>
-        <w:t>C.disas foo&gt; foo.s</w:t>
-      </w:r>
+        <w:t>C.</w:t>
+      </w:r>
+      <w:r>
+        <w:rPr>
+          <w:rFonts w:hint="eastAsia"/>
+        </w:rPr>
+        <w:t xml:space="preserve"> </w:t>
+      </w:r>
+      <w:proofErr w:type="spellStart"/>
+      <w:r>
+        <w:rPr>
+          <w:rStyle w:val="CodeChar"/>
+          <w:rFonts w:hint="eastAsia"/>
+        </w:rPr>
+        <w:t>disas</w:t>
+      </w:r>
+      <w:proofErr w:type="spellEnd"/>
+      <w:r>
+        <w:rPr>
+          <w:rStyle w:val="CodeChar"/>
+          <w:rFonts w:hint="eastAsia"/>
+        </w:rPr>
+        <w:t xml:space="preserve"> foo&gt; </w:t>
+      </w:r>
+      <w:proofErr w:type="spellStart"/>
+      <w:proofErr w:type="gramStart"/>
+      <w:r>
+        <w:rPr>
+          <w:rStyle w:val="CodeChar"/>
+          <w:rFonts w:hint="eastAsia"/>
+        </w:rPr>
+        <w:t>foo.s</w:t>
+      </w:r>
+      <w:proofErr w:type="spellEnd"/>
+      <w:proofErr w:type="gramEnd"/>
     </w:p>
     <w:p>
       <w:pPr>
-        <w:rPr>
-          <w:rFonts w:hint="eastAsia"/>
+        <w:ind w:left="420"/>
+        <w:rPr>
+          <w:rStyle w:val="CodeChar"/>
         </w:rPr>
       </w:pPr>
       <w:r>
         <w:rPr>
           <w:rFonts w:hint="eastAsia"/>
         </w:rPr>
-        <w:t>D.objdump-d foo&gt; foo.s</w:t>
+        <w:t>D.</w:t>
+      </w:r>
+      <w:r>
+        <w:rPr>
+          <w:rFonts w:hint="eastAsia"/>
+        </w:rPr>
+        <w:t xml:space="preserve"> </w:t>
+      </w:r>
+      <w:proofErr w:type="spellStart"/>
+      <w:r>
+        <w:rPr>
+          <w:rStyle w:val="CodeChar"/>
+          <w:rFonts w:hint="eastAsia"/>
+        </w:rPr>
+        <w:t>objdump</w:t>
+      </w:r>
+      <w:proofErr w:type="spellEnd"/>
+      <w:r>
+        <w:rPr>
+          <w:rStyle w:val="CodeChar"/>
+          <w:rFonts w:hint="eastAsia"/>
+        </w:rPr>
+        <w:t xml:space="preserve">-d foo&gt; </w:t>
+      </w:r>
+      <w:proofErr w:type="spellStart"/>
+      <w:proofErr w:type="gramStart"/>
+      <w:r>
+        <w:rPr>
+          <w:rStyle w:val="CodeChar"/>
+          <w:rFonts w:hint="eastAsia"/>
+        </w:rPr>
+        <w:t>foo.s</w:t>
+      </w:r>
+      <w:proofErr w:type="spellEnd"/>
+      <w:proofErr w:type="gramEnd"/>
+    </w:p>
+    <w:p>
+      <w:r>
+        <w:rPr>
+          <w:rFonts w:hint="eastAsia"/>
+        </w:rPr>
+        <w:t>5.</w:t>
+      </w:r>
+      <w:r>
+        <w:rPr>
+          <w:rFonts w:hint="eastAsia"/>
+        </w:rPr>
+        <w:t xml:space="preserve"> </w:t>
+      </w:r>
+      <w:r>
+        <w:rPr>
+          <w:rFonts w:hint="eastAsia"/>
+        </w:rPr>
+        <w:t>在</w:t>
+      </w:r>
+      <w:proofErr w:type="spellStart"/>
+      <w:r>
+        <w:rPr>
+          <w:rFonts w:hint="eastAsia"/>
+        </w:rPr>
+        <w:t>linux</w:t>
+      </w:r>
+      <w:proofErr w:type="spellEnd"/>
+      <w:r>
+        <w:rPr>
+          <w:rFonts w:hint="eastAsia"/>
+        </w:rPr>
+        <w:t>/x86-64环境下，调用函数</w:t>
+      </w:r>
+      <w:proofErr w:type="spellStart"/>
+      <w:r>
+        <w:rPr>
+          <w:rStyle w:val="CodeChar"/>
+          <w:rFonts w:hint="eastAsia"/>
+        </w:rPr>
+        <w:t>func</w:t>
+      </w:r>
+      <w:proofErr w:type="spellEnd"/>
+      <w:r>
+        <w:rPr>
+          <w:rStyle w:val="CodeChar"/>
+          <w:rFonts w:hint="eastAsia"/>
+        </w:rPr>
+        <w:t>（</w:t>
+      </w:r>
+      <w:proofErr w:type="spellStart"/>
+      <w:proofErr w:type="gramStart"/>
+      <w:r>
+        <w:rPr>
+          <w:rStyle w:val="CodeChar"/>
+          <w:rFonts w:hint="eastAsia"/>
+        </w:rPr>
+        <w:t>x,y</w:t>
+      </w:r>
+      <w:proofErr w:type="gramEnd"/>
+      <w:r>
+        <w:rPr>
+          <w:rStyle w:val="CodeChar"/>
+          <w:rFonts w:hint="eastAsia"/>
+        </w:rPr>
+        <w:t>,z</w:t>
+      </w:r>
+      <w:proofErr w:type="spellEnd"/>
+      <w:r>
+        <w:rPr>
+          <w:rStyle w:val="CodeChar"/>
+          <w:rFonts w:hint="eastAsia"/>
+        </w:rPr>
+        <w:t>）</w:t>
+      </w:r>
+      <w:r>
+        <w:rPr>
+          <w:rFonts w:hint="eastAsia"/>
+        </w:rPr>
+        <w:t>的</w:t>
+      </w:r>
+      <w:r>
+        <w:rPr>
+          <w:rStyle w:val="CodeChar"/>
+          <w:rFonts w:hint="eastAsia"/>
+        </w:rPr>
+        <w:t>call</w:t>
+      </w:r>
+      <w:r>
+        <w:rPr>
+          <w:rFonts w:hint="eastAsia"/>
+        </w:rPr>
+        <w:t>指令执行后存放参数</w:t>
+      </w:r>
+      <w:r>
+        <w:rPr>
+          <w:rStyle w:val="CodeChar"/>
+          <w:rFonts w:hint="eastAsia"/>
+        </w:rPr>
+        <w:t>y</w:t>
+      </w:r>
+      <w:r>
+        <w:rPr>
+          <w:rFonts w:hint="eastAsia"/>
+        </w:rPr>
+        <w:t>的寄存器是（）。</w:t>
       </w:r>
     </w:p>
     <w:p>
       <w:pPr>
-        <w:rPr>
-          <w:rFonts w:hint="eastAsia"/>
-        </w:rPr>
+        <w:ind w:left="420"/>
       </w:pPr>
       <w:r>
         <w:rPr>
           <w:rFonts w:hint="eastAsia"/>
         </w:rPr>
-        <w:t>5.在linux/x86-64环境下，调用函数func（x,y,z）的call指令执行后存放参数y的寄存器是（）。</w:t>
-      </w:r>
-    </w:p>
-    <w:p>
-      <w:r>
-        <w:rPr>
-          <w:rFonts w:hint="eastAsia"/>
-        </w:rPr>
-        <w:t>A.%rax</w:t>
-      </w:r>
-    </w:p>
-    <w:p>
-      <w:r>
-        <w:rPr>
-          <w:rFonts w:hint="eastAsia"/>
-        </w:rPr>
-        <w:t>B.%rbx</w:t>
-      </w:r>
-    </w:p>
-    <w:p>
-      <w:r>
-        <w:rPr>
-          <w:rFonts w:hint="eastAsia"/>
-        </w:rPr>
-        <w:t>C.%rsi</w:t>
-      </w:r>
-    </w:p>
-    <w:p>
-      <w:r>
-        <w:rPr>
-          <w:rFonts w:hint="eastAsia"/>
-        </w:rPr>
-        <w:t>D.</w:t>
-      </w:r>
-      <w:r>
-        <w:rPr>
+        <w:t>A.</w:t>
+      </w:r>
+      <w:r>
+        <w:rPr>
+          <w:rFonts w:hint="eastAsia"/>
+        </w:rPr>
+        <w:t xml:space="preserve"> </w:t>
+      </w:r>
+      <w:r>
+        <w:rPr>
+          <w:rStyle w:val="CodeChar"/>
           <w:rFonts w:hint="eastAsia"/>
         </w:rPr>
         <w:t>%</w:t>
       </w:r>
-      <w:r>
-        <w:rPr>
-          <w:rFonts w:hint="eastAsia"/>
-        </w:rPr>
-        <w:t>rdi</w:t>
-      </w:r>
-    </w:p>
-    <w:p>
-      <w:r>
-        <w:rPr>
-          <w:rFonts w:hint="eastAsia"/>
-        </w:rPr>
-        <w:t>6.正确指出下列3条指令对错的是</w:t>
-      </w:r>
-      <w:r>
-        <w:rPr>
-          <w:rFonts w:hint="eastAsia"/>
-        </w:rPr>
-        <w:t>（）</w:t>
-      </w:r>
+      <w:proofErr w:type="spellStart"/>
+      <w:r>
+        <w:rPr>
+          <w:rStyle w:val="CodeChar"/>
+          <w:rFonts w:hint="eastAsia"/>
+        </w:rPr>
+        <w:t>rax</w:t>
+      </w:r>
+      <w:proofErr w:type="spellEnd"/>
     </w:p>
     <w:p>
       <w:pPr>
-        <w:rPr>
-          <w:rFonts w:hint="eastAsia"/>
-        </w:rPr>
+        <w:ind w:left="420"/>
       </w:pPr>
       <w:r>
         <w:rPr>
           <w:rFonts w:hint="eastAsia"/>
         </w:rPr>
-        <w:t>movb $-23,(%ebx)</w:t>
-      </w:r>
-      <w:r>
-        <w:rPr>
-          <w:rFonts w:hint="eastAsia"/>
-        </w:rPr>
-        <w:t>、</w:t>
-      </w:r>
-      <w:r>
-        <w:rPr>
-          <w:rFonts w:hint="eastAsia"/>
-        </w:rPr>
-        <w:t>movq(%rbp),(%rbx)</w:t>
-      </w:r>
-      <w:r>
-        <w:rPr>
-          <w:rFonts w:hint="eastAsia"/>
-        </w:rPr>
-        <w:t>、</w:t>
-      </w:r>
-      <w:r>
-        <w:rPr>
-          <w:rFonts w:hint="eastAsia"/>
-        </w:rPr>
-        <w:t xml:space="preserve">cmpq </w:t>
-      </w:r>
-      <w:r>
-        <w:rPr>
-          <w:rFonts w:hint="eastAsia"/>
-        </w:rPr>
-        <w:t>(</w:t>
-      </w:r>
-      <w:r>
-        <w:rPr>
-          <w:rFonts w:hint="eastAsia"/>
-        </w:rPr>
-        <w:t>%rcx,%rdi</w:t>
-      </w:r>
-      <w:r>
-        <w:rPr>
-          <w:rFonts w:hint="eastAsia"/>
-        </w:rPr>
-        <w:t>)</w:t>
-      </w:r>
-      <w:r>
-        <w:rPr>
-          <w:rFonts w:hint="eastAsia"/>
-        </w:rPr>
-        <w:t>,%rax</w:t>
-      </w:r>
-    </w:p>
-    <w:p>
-      <w:r>
-        <w:rPr>
-          <w:rFonts w:hint="eastAsia"/>
-        </w:rPr>
-        <w:t>A.错、对、错</w:t>
-      </w:r>
+        <w:t>B.</w:t>
+      </w:r>
+      <w:r>
+        <w:rPr>
+          <w:rFonts w:hint="eastAsia"/>
+        </w:rPr>
+        <w:t xml:space="preserve"> </w:t>
+      </w:r>
+      <w:r>
+        <w:rPr>
+          <w:rStyle w:val="CodeChar"/>
+          <w:rFonts w:hint="eastAsia"/>
+        </w:rPr>
+        <w:t>%</w:t>
+      </w:r>
+      <w:proofErr w:type="spellStart"/>
+      <w:r>
+        <w:rPr>
+          <w:rStyle w:val="CodeChar"/>
+          <w:rFonts w:hint="eastAsia"/>
+        </w:rPr>
+        <w:t>rbx</w:t>
+      </w:r>
+      <w:proofErr w:type="spellEnd"/>
     </w:p>
     <w:p>
       <w:pPr>
-        <w:rPr>
-          <w:rFonts w:hint="eastAsia"/>
-        </w:rPr>
+        <w:ind w:left="420"/>
       </w:pPr>
       <w:r>
         <w:rPr>
           <w:rFonts w:hint="eastAsia"/>
         </w:rPr>
-        <w:t>B.错、对、对</w:t>
-      </w:r>
+        <w:t>C.</w:t>
+      </w:r>
+      <w:r>
+        <w:rPr>
+          <w:rFonts w:hint="eastAsia"/>
+        </w:rPr>
+        <w:t xml:space="preserve"> </w:t>
+      </w:r>
+      <w:r>
+        <w:rPr>
+          <w:rStyle w:val="CodeChar"/>
+          <w:rFonts w:hint="eastAsia"/>
+        </w:rPr>
+        <w:t>%</w:t>
+      </w:r>
+      <w:proofErr w:type="spellStart"/>
+      <w:r>
+        <w:rPr>
+          <w:rStyle w:val="CodeChar"/>
+          <w:rFonts w:hint="eastAsia"/>
+        </w:rPr>
+        <w:t>rsi</w:t>
+      </w:r>
+      <w:proofErr w:type="spellEnd"/>
     </w:p>
     <w:p>
       <w:pPr>
-        <w:rPr>
-          <w:rFonts w:hint="eastAsia"/>
-        </w:rPr>
+        <w:ind w:firstLine="420"/>
       </w:pPr>
       <w:r>
         <w:rPr>
           <w:rFonts w:hint="eastAsia"/>
         </w:rPr>
-        <w:t>C.对、对、错</w:t>
-      </w:r>
+        <w:t>D.</w:t>
+      </w:r>
+      <w:r>
+        <w:rPr>
+          <w:rFonts w:hint="eastAsia"/>
+        </w:rPr>
+        <w:t xml:space="preserve"> </w:t>
+      </w:r>
+      <w:r>
+        <w:rPr>
+          <w:rStyle w:val="CodeChar"/>
+          <w:rFonts w:hint="eastAsia"/>
+        </w:rPr>
+        <w:t>%</w:t>
+      </w:r>
+      <w:proofErr w:type="spellStart"/>
+      <w:r>
+        <w:rPr>
+          <w:rStyle w:val="CodeChar"/>
+          <w:rFonts w:hint="eastAsia"/>
+        </w:rPr>
+        <w:t>rdi</w:t>
+      </w:r>
+      <w:proofErr w:type="spellEnd"/>
     </w:p>
     <w:p>
       <w:r>
         <w:rPr>
           <w:rFonts w:hint="eastAsia"/>
         </w:rPr>
-        <w:t>D.错、错、对</w:t>
-      </w:r>
-    </w:p>
-    <w:p>
-      <w:r>
-        <w:rPr>
-          <w:rFonts w:hint="eastAsia"/>
-        </w:rPr>
-        <w:t>二、</w:t>
-      </w:r>
-      <w:r>
-        <w:rPr>
-          <w:rFonts w:hint="eastAsia"/>
-        </w:rPr>
-        <w:t>若某机器仅为6位，有符号数（int）用补码表示，依据</w:t>
+        <w:t>6.</w:t>
+      </w:r>
+      <w:r>
+        <w:rPr>
+          <w:rFonts w:hint="eastAsia"/>
+        </w:rPr>
+        <w:t xml:space="preserve"> </w:t>
+      </w:r>
+      <w:r>
+        <w:rPr>
+          <w:rFonts w:hint="eastAsia"/>
+        </w:rPr>
+        <w:t>正确指出下列3条指令对错的是（）</w:t>
       </w:r>
     </w:p>
     <w:p>
       <w:pPr>
-        <w:rPr>
-          <w:rFonts w:hint="eastAsia"/>
-        </w:rPr>
+        <w:pStyle w:val="Code"/>
       </w:pPr>
-      <w:r>
-        <w:rPr>
-          <w:rFonts w:hint="eastAsia"/>
-        </w:rPr>
-        <w:t>int z;</w:t>
-      </w:r>
+      <w:proofErr w:type="spellStart"/>
+      <w:r>
+        <w:rPr>
+          <w:rFonts w:hint="eastAsia"/>
+        </w:rPr>
+        <w:t>movb</w:t>
+      </w:r>
+      <w:proofErr w:type="spellEnd"/>
+      <w:r>
+        <w:rPr>
+          <w:rFonts w:hint="eastAsia"/>
+        </w:rPr>
+        <w:t xml:space="preserve"> $-</w:t>
+      </w:r>
+      <w:proofErr w:type="gramStart"/>
+      <w:r>
+        <w:rPr>
+          <w:rFonts w:hint="eastAsia"/>
+        </w:rPr>
+        <w:t>23,(</w:t>
+      </w:r>
+      <w:proofErr w:type="gramEnd"/>
+      <w:r>
+        <w:rPr>
+          <w:rFonts w:hint="eastAsia"/>
+        </w:rPr>
+        <w:t>%</w:t>
+      </w:r>
+      <w:proofErr w:type="spellStart"/>
+      <w:r>
+        <w:rPr>
+          <w:rFonts w:hint="eastAsia"/>
+        </w:rPr>
+        <w:t>ebx</w:t>
+      </w:r>
+      <w:proofErr w:type="spellEnd"/>
+      <w:r>
+        <w:rPr>
+          <w:rFonts w:hint="eastAsia"/>
+        </w:rPr>
+        <w:t>)</w:t>
+      </w:r>
+      <w:r>
+        <w:rPr>
+          <w:rFonts w:hint="eastAsia"/>
+        </w:rPr>
+        <w:t>、</w:t>
+      </w:r>
+      <w:proofErr w:type="spellStart"/>
+      <w:r>
+        <w:rPr>
+          <w:rFonts w:hint="eastAsia"/>
+        </w:rPr>
+        <w:t>movq</w:t>
+      </w:r>
+      <w:proofErr w:type="spellEnd"/>
+      <w:r>
+        <w:rPr>
+          <w:rFonts w:hint="eastAsia"/>
+        </w:rPr>
+        <w:t>(%</w:t>
+      </w:r>
+      <w:proofErr w:type="spellStart"/>
+      <w:r>
+        <w:rPr>
+          <w:rFonts w:hint="eastAsia"/>
+        </w:rPr>
+        <w:t>rbp</w:t>
+      </w:r>
+      <w:proofErr w:type="spellEnd"/>
+      <w:r>
+        <w:rPr>
+          <w:rFonts w:hint="eastAsia"/>
+        </w:rPr>
+        <w:t>),(%</w:t>
+      </w:r>
+      <w:proofErr w:type="spellStart"/>
+      <w:r>
+        <w:rPr>
+          <w:rFonts w:hint="eastAsia"/>
+        </w:rPr>
+        <w:t>rbx</w:t>
+      </w:r>
+      <w:proofErr w:type="spellEnd"/>
+      <w:r>
+        <w:rPr>
+          <w:rFonts w:hint="eastAsia"/>
+        </w:rPr>
+        <w:t>)</w:t>
+      </w:r>
+      <w:r>
+        <w:rPr>
+          <w:rFonts w:hint="eastAsia"/>
+        </w:rPr>
+        <w:t>、</w:t>
+      </w:r>
+      <w:proofErr w:type="spellStart"/>
+      <w:r>
+        <w:rPr>
+          <w:rFonts w:hint="eastAsia"/>
+        </w:rPr>
+        <w:t>cmpq</w:t>
+      </w:r>
+      <w:proofErr w:type="spellEnd"/>
+      <w:r>
+        <w:rPr>
+          <w:rFonts w:hint="eastAsia"/>
+        </w:rPr>
+        <w:t xml:space="preserve"> </w:t>
+      </w:r>
+      <w:r>
+        <w:rPr>
+          <w:rFonts w:hint="eastAsia"/>
+        </w:rPr>
+        <w:t>(</w:t>
+      </w:r>
+      <w:r>
+        <w:rPr>
+          <w:rFonts w:hint="eastAsia"/>
+        </w:rPr>
+        <w:t>%</w:t>
+      </w:r>
+      <w:proofErr w:type="spellStart"/>
+      <w:r>
+        <w:rPr>
+          <w:rFonts w:hint="eastAsia"/>
+        </w:rPr>
+        <w:t>rcx</w:t>
+      </w:r>
+      <w:proofErr w:type="spellEnd"/>
+      <w:r>
+        <w:rPr>
+          <w:rFonts w:hint="eastAsia"/>
+        </w:rPr>
+        <w:t>,%</w:t>
+      </w:r>
+      <w:proofErr w:type="spellStart"/>
+      <w:r>
+        <w:rPr>
+          <w:rFonts w:hint="eastAsia"/>
+        </w:rPr>
+        <w:t>rdi</w:t>
+      </w:r>
+      <w:proofErr w:type="spellEnd"/>
+      <w:r>
+        <w:rPr>
+          <w:rFonts w:hint="eastAsia"/>
+        </w:rPr>
+        <w:t>)</w:t>
+      </w:r>
+      <w:r>
+        <w:rPr>
+          <w:rFonts w:hint="eastAsia"/>
+        </w:rPr>
+        <w:t>,%</w:t>
+      </w:r>
+      <w:proofErr w:type="spellStart"/>
+      <w:r>
+        <w:rPr>
+          <w:rFonts w:hint="eastAsia"/>
+        </w:rPr>
+        <w:t>rax</w:t>
+      </w:r>
+      <w:proofErr w:type="spellEnd"/>
     </w:p>
     <w:p>
       <w:pPr>
-        <w:rPr>
-          <w:rFonts w:hint="eastAsia"/>
-        </w:rPr>
+        <w:ind w:left="420"/>
       </w:pPr>
       <w:r>
         <w:rPr>
           <w:rFonts w:hint="eastAsia"/>
         </w:rPr>
-        <w:t>int</w:t>
+        <w:t>A.</w:t>
       </w:r>
       <w:r>
         <w:rPr>
@@ -926,21 +1670,173 @@
         <w:rPr>
           <w:rFonts w:hint="eastAsia"/>
         </w:rPr>
-        <w:t>x=-11;</w:t>
+        <w:t>错、对、错</w:t>
       </w:r>
     </w:p>
     <w:p>
       <w:pPr>
-        <w:rPr>
-          <w:rFonts w:hint="eastAsia"/>
-        </w:rPr>
+        <w:ind w:left="420"/>
       </w:pPr>
       <w:r>
         <w:rPr>
           <w:rFonts w:hint="eastAsia"/>
         </w:rPr>
-        <w:t>unsigned y=x;</w:t>
-      </w:r>
+        <w:t>B.</w:t>
+      </w:r>
+      <w:r>
+        <w:rPr>
+          <w:rFonts w:hint="eastAsia"/>
+        </w:rPr>
+        <w:t xml:space="preserve"> </w:t>
+      </w:r>
+      <w:r>
+        <w:rPr>
+          <w:rFonts w:hint="eastAsia"/>
+        </w:rPr>
+        <w:t>错、对、对</w:t>
+      </w:r>
+    </w:p>
+    <w:p>
+      <w:pPr>
+        <w:ind w:left="420"/>
+      </w:pPr>
+      <w:r>
+        <w:rPr>
+          <w:rFonts w:hint="eastAsia"/>
+        </w:rPr>
+        <w:t>C.</w:t>
+      </w:r>
+      <w:r>
+        <w:rPr>
+          <w:rFonts w:hint="eastAsia"/>
+        </w:rPr>
+        <w:t xml:space="preserve"> </w:t>
+      </w:r>
+      <w:r>
+        <w:rPr>
+          <w:rFonts w:hint="eastAsia"/>
+        </w:rPr>
+        <w:t>对、对、错</w:t>
+      </w:r>
+    </w:p>
+    <w:p>
+      <w:pPr>
+        <w:ind w:left="420"/>
+      </w:pPr>
+      <w:r>
+        <w:rPr>
+          <w:rFonts w:hint="eastAsia"/>
+        </w:rPr>
+        <w:t>D.</w:t>
+      </w:r>
+      <w:r>
+        <w:rPr>
+          <w:rFonts w:hint="eastAsia"/>
+        </w:rPr>
+        <w:t xml:space="preserve"> </w:t>
+      </w:r>
+      <w:r>
+        <w:rPr>
+          <w:rFonts w:hint="eastAsia"/>
+        </w:rPr>
+        <w:t>错、错、对</w:t>
+      </w:r>
+    </w:p>
+    <w:p>
+      <w:r>
+        <w:rPr>
+          <w:rFonts w:hint="eastAsia"/>
+        </w:rPr>
+        <w:t>二、</w:t>
+      </w:r>
+      <w:r>
+        <w:rPr>
+          <w:rFonts w:hint="eastAsia"/>
+        </w:rPr>
+        <w:t>若某机器仅为6位，有符号数（</w:t>
+      </w:r>
+      <w:r>
+        <w:rPr>
+          <w:rStyle w:val="CodeChar"/>
+          <w:rFonts w:hint="eastAsia"/>
+        </w:rPr>
+        <w:t>int</w:t>
+      </w:r>
+      <w:r>
+        <w:rPr>
+          <w:rFonts w:hint="eastAsia"/>
+        </w:rPr>
+        <w:t>）用补码表示，依据</w:t>
+      </w:r>
+    </w:p>
+    <w:p>
+      <w:pPr>
+        <w:pStyle w:val="Code"/>
+      </w:pPr>
+      <w:r>
+        <w:rPr>
+          <w:rFonts w:hint="eastAsia"/>
+        </w:rPr>
+        <w:t xml:space="preserve">int </w:t>
+      </w:r>
+      <w:proofErr w:type="gramStart"/>
+      <w:r>
+        <w:rPr>
+          <w:rFonts w:hint="eastAsia"/>
+        </w:rPr>
+        <w:t>z;</w:t>
+      </w:r>
+      <w:proofErr w:type="gramEnd"/>
+    </w:p>
+    <w:p>
+      <w:pPr>
+        <w:pStyle w:val="Code"/>
+      </w:pPr>
+      <w:r>
+        <w:rPr>
+          <w:rFonts w:hint="eastAsia"/>
+        </w:rPr>
+        <w:t>int</w:t>
+      </w:r>
+      <w:r>
+        <w:rPr>
+          <w:rFonts w:hint="eastAsia"/>
+        </w:rPr>
+        <w:t xml:space="preserve"> </w:t>
+      </w:r>
+      <w:r>
+        <w:rPr>
+          <w:rFonts w:hint="eastAsia"/>
+        </w:rPr>
+        <w:t>x=-</w:t>
+      </w:r>
+      <w:proofErr w:type="gramStart"/>
+      <w:r>
+        <w:rPr>
+          <w:rFonts w:hint="eastAsia"/>
+        </w:rPr>
+        <w:t>11;</w:t>
+      </w:r>
+      <w:proofErr w:type="gramEnd"/>
+    </w:p>
+    <w:p>
+      <w:pPr>
+        <w:pStyle w:val="Code"/>
+      </w:pPr>
+      <w:r>
+        <w:rPr>
+          <w:rFonts w:hint="eastAsia"/>
+        </w:rPr>
+        <w:t>unsigned y=</w:t>
+      </w:r>
+      <w:proofErr w:type="gramStart"/>
+      <w:r>
+        <w:rPr>
+          <w:rFonts w:hint="eastAsia"/>
+        </w:rPr>
+        <w:t>x;</w:t>
+      </w:r>
+      <w:proofErr w:type="gramEnd"/>
     </w:p>
     <w:p>
       <w:r>
@@ -953,7 +1849,7 @@
     </w:p>
     <w:tbl>
       <w:tblPr>
-        <w:tblStyle w:val="a4"/>
+        <w:tblStyle w:val="TableGrid"/>
         <w:tblW w:w="0" w:type="auto"/>
         <w:tblLook w:val="04A0" w:firstRow="1" w:lastRow="0" w:firstColumn="1" w:lastColumn="0" w:noHBand="0" w:noVBand="1"/>
       </w:tblPr>
@@ -970,9 +1866,6 @@
           <w:p>
             <w:pPr>
               <w:jc w:val="center"/>
-              <w:rPr>
-                <w:rFonts w:hint="eastAsia"/>
-              </w:rPr>
             </w:pPr>
             <w:r>
               <w:rPr>
@@ -989,9 +1882,6 @@
           <w:p>
             <w:pPr>
               <w:jc w:val="center"/>
-              <w:rPr>
-                <w:rFonts w:hint="eastAsia"/>
-              </w:rPr>
             </w:pPr>
             <w:r>
               <w:rPr>
@@ -1008,9 +1898,6 @@
           <w:p>
             <w:pPr>
               <w:jc w:val="center"/>
-              <w:rPr>
-                <w:rFonts w:hint="eastAsia"/>
-              </w:rPr>
             </w:pPr>
             <w:r>
               <w:rPr>
@@ -1029,9 +1916,6 @@
           <w:p>
             <w:pPr>
               <w:jc w:val="center"/>
-              <w:rPr>
-                <w:rFonts w:hint="eastAsia"/>
-              </w:rPr>
             </w:pPr>
             <w:r>
               <w:rPr>
@@ -1047,10 +1931,8 @@
           </w:tcPr>
           <w:p>
             <w:pPr>
-              <w:jc w:val="center"/>
-              <w:rPr>
-                <w:rFonts w:hint="eastAsia"/>
-              </w:rPr>
+              <w:pStyle w:val="Code"/>
+              <w:jc w:val="center"/>
             </w:pPr>
             <w:r>
               <w:rPr>
@@ -1066,10 +1948,8 @@
           </w:tcPr>
           <w:p>
             <w:pPr>
-              <w:jc w:val="center"/>
-              <w:rPr>
-                <w:rFonts w:hint="eastAsia"/>
-              </w:rPr>
+              <w:pStyle w:val="Code"/>
+              <w:jc w:val="center"/>
             </w:pPr>
             <w:r>
               <w:rPr>
@@ -1087,10 +1967,8 @@
           </w:tcPr>
           <w:p>
             <w:pPr>
-              <w:jc w:val="center"/>
-              <w:rPr>
-                <w:rFonts w:hint="eastAsia"/>
-              </w:rPr>
+              <w:pStyle w:val="Code"/>
+              <w:jc w:val="center"/>
             </w:pPr>
             <w:r>
               <w:rPr>
@@ -1106,10 +1984,8 @@
           </w:tcPr>
           <w:p>
             <w:pPr>
-              <w:jc w:val="center"/>
-              <w:rPr>
-                <w:rFonts w:hint="eastAsia"/>
-              </w:rPr>
+              <w:pStyle w:val="Code"/>
+              <w:jc w:val="center"/>
             </w:pPr>
           </w:p>
         </w:tc>
@@ -1119,10 +1995,8 @@
           </w:tcPr>
           <w:p>
             <w:pPr>
-              <w:jc w:val="center"/>
-              <w:rPr>
-                <w:rFonts w:hint="eastAsia"/>
-              </w:rPr>
+              <w:pStyle w:val="Code"/>
+              <w:jc w:val="center"/>
             </w:pPr>
             <w:r>
               <w:rPr>
@@ -1140,10 +2014,8 @@
           </w:tcPr>
           <w:p>
             <w:pPr>
-              <w:jc w:val="center"/>
-              <w:rPr>
-                <w:rFonts w:hint="eastAsia"/>
-              </w:rPr>
+              <w:pStyle w:val="Code"/>
+              <w:jc w:val="center"/>
             </w:pPr>
             <w:r>
               <w:rPr>
@@ -1159,10 +2031,8 @@
           </w:tcPr>
           <w:p>
             <w:pPr>
-              <w:jc w:val="center"/>
-              <w:rPr>
-                <w:rFonts w:hint="eastAsia"/>
-              </w:rPr>
+              <w:pStyle w:val="Code"/>
+              <w:jc w:val="center"/>
             </w:pPr>
             <w:r>
               <w:rPr>
@@ -1178,10 +2048,8 @@
           </w:tcPr>
           <w:p>
             <w:pPr>
-              <w:jc w:val="center"/>
-              <w:rPr>
-                <w:rFonts w:hint="eastAsia"/>
-              </w:rPr>
+              <w:pStyle w:val="Code"/>
+              <w:jc w:val="center"/>
             </w:pPr>
           </w:p>
         </w:tc>
@@ -1193,16 +2061,11 @@
           </w:tcPr>
           <w:p>
             <w:pPr>
-              <w:jc w:val="center"/>
-              <w:rPr>
-                <w:rFonts w:hint="eastAsia"/>
-              </w:rPr>
-            </w:pPr>
-            <w:r>
-              <w:rPr>
-                <w:rFonts w:hint="eastAsia"/>
-              </w:rPr>
-              <w:t>y</w:t>
+              <w:pStyle w:val="Code"/>
+              <w:jc w:val="center"/>
+            </w:pPr>
+            <w:r>
+              <w:t>Y</w:t>
             </w:r>
           </w:p>
         </w:tc>
@@ -1212,10 +2075,8 @@
           </w:tcPr>
           <w:p>
             <w:pPr>
-              <w:jc w:val="center"/>
-              <w:rPr>
-                <w:rFonts w:hint="eastAsia"/>
-              </w:rPr>
+              <w:pStyle w:val="Code"/>
+              <w:jc w:val="center"/>
             </w:pPr>
           </w:p>
         </w:tc>
@@ -1225,10 +2086,8 @@
           </w:tcPr>
           <w:p>
             <w:pPr>
-              <w:jc w:val="center"/>
-              <w:rPr>
-                <w:rFonts w:hint="eastAsia"/>
-              </w:rPr>
+              <w:pStyle w:val="Code"/>
+              <w:jc w:val="center"/>
             </w:pPr>
           </w:p>
         </w:tc>
@@ -1241,15 +2100,21 @@
           <w:p>
             <w:pPr>
               <w:jc w:val="center"/>
-              <w:rPr>
-                <w:rFonts w:hint="eastAsia"/>
-              </w:rPr>
-            </w:pPr>
-            <w:r>
-              <w:rPr>
-                <w:rFonts w:hint="eastAsia"/>
-              </w:rPr>
-              <w:t>Tmax（补码最大值）</w:t>
+            </w:pPr>
+            <w:proofErr w:type="spellStart"/>
+            <w:r>
+              <w:rPr>
+                <w:rStyle w:val="CodeChar"/>
+                <w:rFonts w:hint="eastAsia"/>
+              </w:rPr>
+              <w:t>Tmax</w:t>
+            </w:r>
+            <w:proofErr w:type="spellEnd"/>
+            <w:r>
+              <w:rPr>
+                <w:rFonts w:hint="eastAsia"/>
+              </w:rPr>
+              <w:t>（补码最大值）</w:t>
             </w:r>
           </w:p>
         </w:tc>
@@ -1259,10 +2124,8 @@
           </w:tcPr>
           <w:p>
             <w:pPr>
-              <w:jc w:val="center"/>
-              <w:rPr>
-                <w:rFonts w:hint="eastAsia"/>
-              </w:rPr>
+              <w:pStyle w:val="Code"/>
+              <w:jc w:val="center"/>
             </w:pPr>
           </w:p>
         </w:tc>
@@ -1272,65 +2135,90 @@
           </w:tcPr>
           <w:p>
             <w:pPr>
-              <w:jc w:val="center"/>
-              <w:rPr>
-                <w:rFonts w:hint="eastAsia"/>
-              </w:rPr>
+              <w:pStyle w:val="Code"/>
+              <w:jc w:val="center"/>
             </w:pPr>
           </w:p>
         </w:tc>
       </w:tr>
     </w:tbl>
     <w:p>
-      <w:pPr>
-        <w:rPr>
-          <w:rFonts w:hint="eastAsia"/>
-        </w:rPr>
-      </w:pPr>
-      <w:r>
-        <w:rPr>
-          <w:rFonts w:hint="eastAsia"/>
-        </w:rPr>
-        <w:t>三、考虑代码运行在x86-64机器上，已知变量x和f定义如下：</w:t>
+      <w:r>
+        <w:rPr>
+          <w:rFonts w:hint="eastAsia"/>
+        </w:rPr>
+        <w:t>三、考虑代码运行在x86-64机器上，已知变量</w:t>
+      </w:r>
+      <w:r>
+        <w:rPr>
+          <w:rStyle w:val="CodeChar"/>
+          <w:rFonts w:hint="eastAsia"/>
+        </w:rPr>
+        <w:t>x</w:t>
+      </w:r>
+      <w:r>
+        <w:rPr>
+          <w:rFonts w:hint="eastAsia"/>
+        </w:rPr>
+        <w:t>和</w:t>
+      </w:r>
+      <w:r>
+        <w:rPr>
+          <w:rStyle w:val="CodeChar"/>
+          <w:rFonts w:hint="eastAsia"/>
+        </w:rPr>
+        <w:t>f</w:t>
+      </w:r>
+      <w:r>
+        <w:rPr>
+          <w:rFonts w:hint="eastAsia"/>
+        </w:rPr>
+        <w:t>定义如下：</w:t>
       </w:r>
     </w:p>
     <w:p>
       <w:pPr>
-        <w:rPr>
-          <w:rFonts w:hint="eastAsia"/>
-        </w:rPr>
+        <w:pStyle w:val="Code"/>
       </w:pPr>
       <w:r>
         <w:rPr>
           <w:rFonts w:hint="eastAsia"/>
         </w:rPr>
-        <w:t>int x=foo</w:t>
-      </w:r>
-      <w:r>
-        <w:rPr>
-          <w:rFonts w:hint="eastAsia"/>
-        </w:rPr>
-        <w:t>()</w:t>
-      </w:r>
-      <w:r>
-        <w:rPr>
-          <w:rFonts w:hint="eastAsia"/>
-        </w:rPr>
-        <w:t>;</w:t>
+        <w:t>int x=</w:t>
+      </w:r>
+      <w:proofErr w:type="gramStart"/>
+      <w:r>
+        <w:rPr>
+          <w:rFonts w:hint="eastAsia"/>
+        </w:rPr>
+        <w:t>foo(</w:t>
+      </w:r>
+      <w:proofErr w:type="gramEnd"/>
+      <w:r>
+        <w:rPr>
+          <w:rFonts w:hint="eastAsia"/>
+        </w:rPr>
+        <w:t>);</w:t>
       </w:r>
     </w:p>
     <w:p>
       <w:pPr>
-        <w:rPr>
-          <w:rFonts w:hint="eastAsia"/>
-        </w:rPr>
+        <w:pStyle w:val="Code"/>
       </w:pPr>
       <w:r>
         <w:rPr>
           <w:rFonts w:hint="eastAsia"/>
         </w:rPr>
-        <w:t>float f;</w:t>
-      </w:r>
+        <w:t xml:space="preserve">float </w:t>
+      </w:r>
+      <w:proofErr w:type="gramStart"/>
+      <w:r>
+        <w:rPr>
+          <w:rFonts w:hint="eastAsia"/>
+        </w:rPr>
+        <w:t>f;</w:t>
+      </w:r>
+      <w:proofErr w:type="gramEnd"/>
     </w:p>
     <w:p>
       <w:r>
@@ -1342,7 +2230,7 @@
     </w:p>
     <w:tbl>
       <w:tblPr>
-        <w:tblStyle w:val="a4"/>
+        <w:tblStyle w:val="TableGrid"/>
         <w:tblW w:w="0" w:type="auto"/>
         <w:tblLook w:val="04A0" w:firstRow="1" w:lastRow="0" w:firstColumn="1" w:lastColumn="0" w:noHBand="0" w:noVBand="1"/>
       </w:tblPr>
@@ -1359,9 +2247,6 @@
           <w:p>
             <w:pPr>
               <w:jc w:val="center"/>
-              <w:rPr>
-                <w:rFonts w:hint="eastAsia"/>
-              </w:rPr>
             </w:pPr>
             <w:r>
               <w:rPr>
@@ -1378,9 +2263,6 @@
           <w:p>
             <w:pPr>
               <w:jc w:val="center"/>
-              <w:rPr>
-                <w:rFonts w:hint="eastAsia"/>
-              </w:rPr>
             </w:pPr>
             <w:r>
               <w:rPr>
@@ -1397,9 +2279,6 @@
           <w:p>
             <w:pPr>
               <w:jc w:val="center"/>
-              <w:rPr>
-                <w:rFonts w:hint="eastAsia"/>
-              </w:rPr>
             </w:pPr>
             <w:r>
               <w:rPr>
@@ -1418,9 +2297,6 @@
           <w:p>
             <w:pPr>
               <w:jc w:val="center"/>
-              <w:rPr>
-                <w:rFonts w:hint="eastAsia"/>
-              </w:rPr>
             </w:pPr>
             <w:r>
               <w:rPr>
@@ -1436,40 +2312,28 @@
           </w:tcPr>
           <w:p>
             <w:pPr>
-              <w:jc w:val="center"/>
-              <w:rPr>
-                <w:rFonts w:hint="eastAsia"/>
-              </w:rPr>
-            </w:pPr>
-            <w:r>
-              <w:rPr>
-                <w:rFonts w:hint="eastAsia"/>
-              </w:rPr>
-              <w:t>x&amp;</w:t>
-            </w:r>
-            <w:r>
-              <w:rPr>
-                <w:rFonts w:hint="eastAsia"/>
-              </w:rPr>
-              <w:t>(</w:t>
-            </w:r>
-            <w:r>
-              <w:rPr>
-                <w:rFonts w:hint="eastAsia"/>
-              </w:rPr>
-              <w:t>x-1</w:t>
-            </w:r>
-            <w:r>
-              <w:rPr>
-                <w:rFonts w:hint="eastAsia"/>
-              </w:rPr>
-              <w:t>)</w:t>
-            </w:r>
-            <w:r>
-              <w:rPr>
-                <w:rFonts w:hint="eastAsia"/>
-              </w:rPr>
-              <w:t>!=0</w:t>
+              <w:pStyle w:val="Code"/>
+              <w:jc w:val="center"/>
+            </w:pPr>
+            <w:r>
+              <w:rPr>
+                <w:rFonts w:hint="eastAsia"/>
+              </w:rPr>
+              <w:t>x&amp;(x-1</w:t>
+            </w:r>
+            <w:proofErr w:type="gramStart"/>
+            <w:r>
+              <w:rPr>
+                <w:rFonts w:hint="eastAsia"/>
+              </w:rPr>
+              <w:t>)!=</w:t>
+            </w:r>
+            <w:proofErr w:type="gramEnd"/>
+            <w:r>
+              <w:rPr>
+                <w:rFonts w:hint="eastAsia"/>
+              </w:rPr>
+              <w:t>0</w:t>
             </w:r>
           </w:p>
         </w:tc>
@@ -1480,9 +2344,6 @@
           <w:p>
             <w:pPr>
               <w:jc w:val="center"/>
-              <w:rPr>
-                <w:rFonts w:hint="eastAsia"/>
-              </w:rPr>
             </w:pPr>
           </w:p>
         </w:tc>
@@ -1495,9 +2356,6 @@
           <w:p>
             <w:pPr>
               <w:jc w:val="center"/>
-              <w:rPr>
-                <w:rFonts w:hint="eastAsia"/>
-              </w:rPr>
             </w:pPr>
             <w:r>
               <w:rPr>
@@ -1513,46 +2371,28 @@
           </w:tcPr>
           <w:p>
             <w:pPr>
-              <w:jc w:val="center"/>
-              <w:rPr>
-                <w:rFonts w:hint="eastAsia"/>
-              </w:rPr>
-            </w:pPr>
-            <w:r>
-              <w:rPr>
-                <w:rFonts w:hint="eastAsia"/>
-              </w:rPr>
-              <w:t>(</w:t>
-            </w:r>
-            <w:r>
-              <w:rPr>
-                <w:rFonts w:hint="eastAsia"/>
-              </w:rPr>
-              <w:t>x^</w:t>
-            </w:r>
-            <w:r>
-              <w:rPr>
-                <w:rFonts w:hint="eastAsia"/>
-              </w:rPr>
-              <w:t>(</w:t>
-            </w:r>
-            <w:r>
-              <w:rPr>
-                <w:rFonts w:hint="eastAsia"/>
-              </w:rPr>
-              <w:t>x&gt;&gt;31</w:t>
-            </w:r>
-            <w:r>
-              <w:rPr>
-                <w:rFonts w:hint="eastAsia"/>
-              </w:rPr>
-              <w:t>))</w:t>
-            </w:r>
-            <w:r>
-              <w:rPr>
-                <w:rFonts w:hint="eastAsia"/>
-              </w:rPr>
-              <w:t>+1&gt;0</w:t>
+              <w:pStyle w:val="Code"/>
+              <w:jc w:val="center"/>
+            </w:pPr>
+            <w:r>
+              <w:rPr>
+                <w:rFonts w:hint="eastAsia"/>
+              </w:rPr>
+              <w:t>(x^(x&gt;&gt;31</w:t>
+            </w:r>
+            <w:proofErr w:type="gramStart"/>
+            <w:r>
+              <w:rPr>
+                <w:rFonts w:hint="eastAsia"/>
+              </w:rPr>
+              <w:t>))+</w:t>
+            </w:r>
+            <w:proofErr w:type="gramEnd"/>
+            <w:r>
+              <w:rPr>
+                <w:rFonts w:hint="eastAsia"/>
+              </w:rPr>
+              <w:t>1&gt;0</w:t>
             </w:r>
           </w:p>
         </w:tc>
@@ -1563,9 +2403,6 @@
           <w:p>
             <w:pPr>
               <w:jc w:val="center"/>
-              <w:rPr>
-                <w:rFonts w:hint="eastAsia"/>
-              </w:rPr>
             </w:pPr>
           </w:p>
         </w:tc>
@@ -1578,9 +2415,6 @@
           <w:p>
             <w:pPr>
               <w:jc w:val="center"/>
-              <w:rPr>
-                <w:rFonts w:hint="eastAsia"/>
-              </w:rPr>
             </w:pPr>
             <w:r>
               <w:rPr>
@@ -1596,10 +2430,8 @@
           </w:tcPr>
           <w:p>
             <w:pPr>
-              <w:jc w:val="center"/>
-              <w:rPr>
-                <w:rFonts w:hint="eastAsia"/>
-              </w:rPr>
+              <w:pStyle w:val="Code"/>
+              <w:jc w:val="center"/>
             </w:pPr>
             <w:r>
               <w:rPr>
@@ -1616,9 +2448,6 @@
           <w:p>
             <w:pPr>
               <w:jc w:val="center"/>
-              <w:rPr>
-                <w:rFonts w:hint="eastAsia"/>
-              </w:rPr>
             </w:pPr>
           </w:p>
         </w:tc>
@@ -1631,9 +2460,6 @@
           <w:p>
             <w:pPr>
               <w:jc w:val="center"/>
-              <w:rPr>
-                <w:rFonts w:hint="eastAsia"/>
-              </w:rPr>
             </w:pPr>
             <w:r>
               <w:rPr>
@@ -1649,52 +2475,14 @@
           </w:tcPr>
           <w:p>
             <w:pPr>
-              <w:jc w:val="center"/>
-              <w:rPr>
-                <w:rFonts w:hint="eastAsia"/>
-              </w:rPr>
-            </w:pPr>
-            <w:r>
-              <w:rPr>
-                <w:rFonts w:hint="eastAsia"/>
-              </w:rPr>
-              <w:t>x==</w:t>
-            </w:r>
-            <w:r>
-              <w:rPr>
-                <w:rFonts w:hint="eastAsia"/>
-              </w:rPr>
-              <w:t>(</w:t>
-            </w:r>
-            <w:r>
-              <w:rPr>
-                <w:rFonts w:hint="eastAsia"/>
-              </w:rPr>
-              <w:t>int</w:t>
-            </w:r>
-            <w:r>
-              <w:rPr>
-                <w:rFonts w:hint="eastAsia"/>
-              </w:rPr>
-              <w:t>)(</w:t>
-            </w:r>
-            <w:r>
-              <w:rPr>
-                <w:rFonts w:hint="eastAsia"/>
-              </w:rPr>
-              <w:t>float</w:t>
-            </w:r>
-            <w:r>
-              <w:rPr>
-                <w:rFonts w:hint="eastAsia"/>
-              </w:rPr>
-              <w:t>)</w:t>
-            </w:r>
-            <w:r>
-              <w:rPr>
-                <w:rFonts w:hint="eastAsia"/>
-              </w:rPr>
-              <w:t>x</w:t>
+              <w:pStyle w:val="Code"/>
+              <w:jc w:val="center"/>
+            </w:pPr>
+            <w:r>
+              <w:rPr>
+                <w:rFonts w:hint="eastAsia"/>
+              </w:rPr>
+              <w:t>x==(int)(float)x</w:t>
             </w:r>
           </w:p>
         </w:tc>
@@ -1705,9 +2493,6 @@
           <w:p>
             <w:pPr>
               <w:jc w:val="center"/>
-              <w:rPr>
-                <w:rFonts w:hint="eastAsia"/>
-              </w:rPr>
             </w:pPr>
           </w:p>
         </w:tc>
@@ -1720,9 +2505,6 @@
           <w:p>
             <w:pPr>
               <w:jc w:val="center"/>
-              <w:rPr>
-                <w:rFonts w:hint="eastAsia"/>
-              </w:rPr>
             </w:pPr>
             <w:r>
               <w:rPr>
@@ -1738,40 +2520,14 @@
           </w:tcPr>
           <w:p>
             <w:pPr>
-              <w:jc w:val="center"/>
-              <w:rPr>
-                <w:rFonts w:hint="eastAsia"/>
-              </w:rPr>
-            </w:pPr>
-            <w:r>
-              <w:rPr>
-                <w:rFonts w:hint="eastAsia"/>
-              </w:rPr>
-              <w:t>f==</w:t>
-            </w:r>
-            <w:r>
-              <w:rPr>
-                <w:rFonts w:hint="eastAsia"/>
-              </w:rPr>
-              <w:t>(</w:t>
-            </w:r>
-            <w:r>
-              <w:rPr>
-                <w:rFonts w:hint="eastAsia"/>
-              </w:rPr>
-              <w:t>float</w:t>
-            </w:r>
-            <w:r>
-              <w:rPr>
-                <w:rFonts w:hint="eastAsia"/>
-              </w:rPr>
-              <w:t>)(</w:t>
-            </w:r>
-            <w:r>
-              <w:rPr>
-                <w:rFonts w:hint="eastAsia"/>
-              </w:rPr>
-              <w:t>double)f</w:t>
+              <w:pStyle w:val="Code"/>
+              <w:jc w:val="center"/>
+            </w:pPr>
+            <w:r>
+              <w:rPr>
+                <w:rFonts w:hint="eastAsia"/>
+              </w:rPr>
+              <w:t>f==(float)(double)f</w:t>
             </w:r>
           </w:p>
         </w:tc>
@@ -1782,9 +2538,6 @@
           <w:p>
             <w:pPr>
               <w:jc w:val="center"/>
-              <w:rPr>
-                <w:rFonts w:hint="eastAsia"/>
-              </w:rPr>
             </w:pPr>
           </w:p>
         </w:tc>
@@ -1797,9 +2550,6 @@
           <w:p>
             <w:pPr>
               <w:jc w:val="center"/>
-              <w:rPr>
-                <w:rFonts w:hint="eastAsia"/>
-              </w:rPr>
             </w:pPr>
             <w:r>
               <w:rPr>
@@ -1815,40 +2565,14 @@
           </w:tcPr>
           <w:p>
             <w:pPr>
-              <w:jc w:val="center"/>
-              <w:rPr>
-                <w:rFonts w:hint="eastAsia"/>
-              </w:rPr>
-            </w:pPr>
-            <w:r>
-              <w:rPr>
-                <w:rFonts w:hint="eastAsia"/>
-              </w:rPr>
-              <w:t>f==-</w:t>
-            </w:r>
-            <w:r>
-              <w:rPr>
-                <w:rFonts w:hint="eastAsia"/>
-              </w:rPr>
-              <w:t>(</w:t>
-            </w:r>
-            <w:r>
-              <w:rPr>
-                <w:rFonts w:hint="eastAsia"/>
-              </w:rPr>
-              <w:t>-f</w:t>
-            </w:r>
-            <w:r>
-              <w:rPr>
-                <w:rFonts w:hint="eastAsia"/>
-              </w:rPr>
-              <w:t>)</w:t>
-            </w:r>
-            <w:r>
-              <w:rPr>
-                <w:rFonts w:hint="eastAsia"/>
-              </w:rPr>
-              <w:t>;</w:t>
+              <w:pStyle w:val="Code"/>
+              <w:jc w:val="center"/>
+            </w:pPr>
+            <w:r>
+              <w:rPr>
+                <w:rFonts w:hint="eastAsia"/>
+              </w:rPr>
+              <w:t>f==-(-f);</w:t>
             </w:r>
           </w:p>
         </w:tc>
@@ -1859,9 +2583,6 @@
           <w:p>
             <w:pPr>
               <w:jc w:val="center"/>
-              <w:rPr>
-                <w:rFonts w:hint="eastAsia"/>
-              </w:rPr>
             </w:pPr>
           </w:p>
         </w:tc>
@@ -1890,25 +2611,20 @@
     </w:p>
     <w:tbl>
       <w:tblPr>
-        <w:tblStyle w:val="a4"/>
+        <w:tblStyle w:val="TableGrid"/>
         <w:tblW w:w="0" w:type="auto"/>
         <w:tblLook w:val="04A0" w:firstRow="1" w:lastRow="0" w:firstColumn="1" w:lastColumn="0" w:noHBand="0" w:noVBand="1"/>
       </w:tblPr>
       <w:tblGrid>
-        <w:gridCol w:w="4148"/>
-        <w:gridCol w:w="4148"/>
+        <w:gridCol w:w="2875"/>
+        <w:gridCol w:w="5421"/>
       </w:tblGrid>
       <w:tr>
         <w:tc>
           <w:tcPr>
-            <w:tcW w:w="4148" w:type="dxa"/>
-          </w:tcPr>
-          <w:p>
-            <w:pPr>
-              <w:rPr>
-                <w:rFonts w:hint="eastAsia"/>
-              </w:rPr>
-            </w:pPr>
+            <w:tcW w:w="2875" w:type="dxa"/>
+          </w:tcPr>
+          <w:p>
             <w:r>
               <w:rPr>
                 <w:rFonts w:hint="eastAsia"/>
@@ -1919,14 +2635,9 @@
         </w:tc>
         <w:tc>
           <w:tcPr>
-            <w:tcW w:w="4148" w:type="dxa"/>
-          </w:tcPr>
-          <w:p>
-            <w:pPr>
-              <w:rPr>
-                <w:rFonts w:hint="eastAsia"/>
-              </w:rPr>
-            </w:pPr>
+            <w:tcW w:w="5421" w:type="dxa"/>
+          </w:tcPr>
+          <w:p>
             <w:r>
               <w:rPr>
                 <w:rFonts w:hint="eastAsia"/>
@@ -1939,145 +2650,33 @@
       <w:tr>
         <w:tc>
           <w:tcPr>
-            <w:tcW w:w="4148" w:type="dxa"/>
-          </w:tcPr>
-          <w:p>
-            <w:pPr>
-              <w:rPr>
-                <w:rFonts w:hint="eastAsia"/>
-              </w:rPr>
-            </w:pPr>
-            <w:r>
-              <w:rPr>
-                <w:rFonts w:hint="eastAsia"/>
-              </w:rPr>
-              <w:t>0x7</w:t>
-            </w:r>
-            <w:r>
-              <w:rPr>
-                <w:rFonts w:hint="eastAsia"/>
-              </w:rPr>
-              <w:t>f</w:t>
-            </w:r>
-            <w:r>
-              <w:rPr>
-                <w:rFonts w:hint="eastAsia"/>
-              </w:rPr>
-              <w:t>f</w:t>
-            </w:r>
-            <w:r>
-              <w:rPr>
-                <w:rFonts w:hint="eastAsia"/>
-              </w:rPr>
-              <w:t>fffff</w:t>
-            </w:r>
-            <w:r>
-              <w:rPr>
-                <w:rFonts w:hint="eastAsia"/>
-              </w:rPr>
-              <w:t>e378</w:t>
-            </w:r>
-          </w:p>
-        </w:tc>
-        <w:tc>
-          <w:tcPr>
-            <w:tcW w:w="4148" w:type="dxa"/>
-          </w:tcPr>
-          <w:p>
-            <w:pPr>
-              <w:rPr>
-                <w:rFonts w:hint="eastAsia"/>
-              </w:rPr>
-            </w:pPr>
-            <w:r>
-              <w:rPr>
-                <w:rFonts w:hint="eastAsia"/>
-              </w:rPr>
-              <w:t>0x01</w:t>
-            </w:r>
-            <w:r>
-              <w:rPr>
-                <w:rFonts w:hint="eastAsia"/>
-              </w:rPr>
-              <w:t xml:space="preserve"> </w:t>
-            </w:r>
-            <w:r>
-              <w:rPr>
-                <w:rFonts w:hint="eastAsia"/>
-              </w:rPr>
-              <w:t>0x06</w:t>
-            </w:r>
-            <w:r>
-              <w:rPr>
-                <w:rFonts w:hint="eastAsia"/>
-              </w:rPr>
-              <w:t xml:space="preserve"> </w:t>
-            </w:r>
-            <w:r>
-              <w:rPr>
-                <w:rFonts w:hint="eastAsia"/>
-              </w:rPr>
-              <w:t>0x40</w:t>
-            </w:r>
-            <w:r>
-              <w:rPr>
-                <w:rFonts w:hint="eastAsia"/>
-              </w:rPr>
-              <w:t xml:space="preserve"> </w:t>
-            </w:r>
-            <w:r>
-              <w:rPr>
-                <w:rFonts w:hint="eastAsia"/>
-              </w:rPr>
-              <w:t>0x00</w:t>
-            </w:r>
-            <w:r>
-              <w:rPr>
-                <w:rFonts w:hint="eastAsia"/>
-              </w:rPr>
-              <w:t xml:space="preserve"> </w:t>
-            </w:r>
-            <w:r>
-              <w:rPr>
-                <w:rFonts w:hint="eastAsia"/>
-              </w:rPr>
-              <w:t>0xb8</w:t>
-            </w:r>
-            <w:r>
-              <w:rPr>
-                <w:rFonts w:hint="eastAsia"/>
-              </w:rPr>
-              <w:t xml:space="preserve"> </w:t>
-            </w:r>
-            <w:r>
-              <w:rPr>
-                <w:rFonts w:hint="eastAsia"/>
-              </w:rPr>
-              <w:t>0x00</w:t>
-            </w:r>
-            <w:r>
-              <w:rPr>
-                <w:rFonts w:hint="eastAsia"/>
-              </w:rPr>
-              <w:t xml:space="preserve"> </w:t>
-            </w:r>
-            <w:r>
-              <w:rPr>
-                <w:rFonts w:hint="eastAsia"/>
-              </w:rPr>
-              <w:t>0x9a</w:t>
-            </w:r>
-            <w:r>
-              <w:rPr>
-                <w:rFonts w:hint="eastAsia"/>
-              </w:rPr>
-              <w:t xml:space="preserve"> </w:t>
-            </w:r>
-            <w:r>
-              <w:rPr>
-                <w:rFonts w:hint="eastAsia"/>
-              </w:rPr>
-              <w:t>0x00</w:t>
+            <w:tcW w:w="2875" w:type="dxa"/>
+          </w:tcPr>
+          <w:p>
+            <w:pPr>
+              <w:pStyle w:val="Code"/>
+            </w:pPr>
+            <w:r>
+              <w:rPr>
+                <w:rFonts w:hint="eastAsia"/>
+              </w:rPr>
+              <w:t>0x7fffffffe378</w:t>
+            </w:r>
+          </w:p>
+        </w:tc>
+        <w:tc>
+          <w:tcPr>
+            <w:tcW w:w="5421" w:type="dxa"/>
+          </w:tcPr>
+          <w:p>
+            <w:pPr>
+              <w:pStyle w:val="Code"/>
+            </w:pPr>
+            <w:r>
+              <w:rPr>
+                <w:rFonts w:hint="eastAsia"/>
+              </w:rPr>
+              <w:t>0x01 0x06 0x40 0x00 0xb8 0x00 0x9a 0x00</w:t>
             </w:r>
           </w:p>
         </w:tc>
@@ -2085,267 +2684,145 @@
       <w:tr>
         <w:tc>
           <w:tcPr>
-            <w:tcW w:w="4148" w:type="dxa"/>
-          </w:tcPr>
-          <w:p>
-            <w:pPr>
-              <w:rPr>
-                <w:rFonts w:hint="eastAsia"/>
-              </w:rPr>
-            </w:pPr>
-            <w:r>
-              <w:rPr>
-                <w:rFonts w:hint="eastAsia"/>
-              </w:rPr>
-              <w:t>0x7ffff</w:t>
-            </w:r>
-            <w:r>
-              <w:rPr>
-                <w:rFonts w:hint="eastAsia"/>
-              </w:rPr>
-              <w:t>fff</w:t>
-            </w:r>
-            <w:r>
-              <w:rPr>
-                <w:rFonts w:hint="eastAsia"/>
-              </w:rPr>
-              <w:t>e380</w:t>
-            </w:r>
-          </w:p>
-        </w:tc>
-        <w:tc>
-          <w:tcPr>
-            <w:tcW w:w="4148" w:type="dxa"/>
-          </w:tcPr>
-          <w:p>
-            <w:pPr>
-              <w:rPr>
-                <w:rFonts w:hint="eastAsia"/>
-              </w:rPr>
-            </w:pPr>
-            <w:r>
-              <w:rPr>
-                <w:rFonts w:hint="eastAsia"/>
-              </w:rPr>
-              <w:t>0x40</w:t>
-            </w:r>
+            <w:tcW w:w="2875" w:type="dxa"/>
+          </w:tcPr>
+          <w:p>
+            <w:pPr>
+              <w:pStyle w:val="Code"/>
+            </w:pPr>
+            <w:r>
+              <w:rPr>
+                <w:rFonts w:hint="eastAsia"/>
+              </w:rPr>
+              <w:t>0x7fffffffe380</w:t>
+            </w:r>
+          </w:p>
+        </w:tc>
+        <w:tc>
+          <w:tcPr>
+            <w:tcW w:w="5421" w:type="dxa"/>
+          </w:tcPr>
+          <w:p>
+            <w:pPr>
+              <w:pStyle w:val="Code"/>
+            </w:pPr>
+            <w:r>
+              <w:rPr>
+                <w:rFonts w:hint="eastAsia"/>
+              </w:rPr>
+              <w:t xml:space="preserve">0x40 0x00 </w:t>
+            </w:r>
+            <w:proofErr w:type="spellStart"/>
+            <w:r>
+              <w:rPr>
+                <w:rFonts w:hint="eastAsia"/>
+              </w:rPr>
+              <w:t>0x00</w:t>
+            </w:r>
+            <w:proofErr w:type="spellEnd"/>
             <w:r>
               <w:rPr>
                 <w:rFonts w:hint="eastAsia"/>
               </w:rPr>
               <w:t xml:space="preserve"> </w:t>
             </w:r>
+            <w:proofErr w:type="spellStart"/>
             <w:r>
               <w:rPr>
                 <w:rFonts w:hint="eastAsia"/>
               </w:rPr>
               <w:t>0x00</w:t>
             </w:r>
+            <w:proofErr w:type="spellEnd"/>
             <w:r>
               <w:rPr>
                 <w:rFonts w:hint="eastAsia"/>
               </w:rPr>
               <w:t xml:space="preserve"> </w:t>
             </w:r>
+            <w:proofErr w:type="spellStart"/>
             <w:r>
               <w:rPr>
                 <w:rFonts w:hint="eastAsia"/>
               </w:rPr>
               <w:t>0x00</w:t>
             </w:r>
+            <w:proofErr w:type="spellEnd"/>
             <w:r>
               <w:rPr>
                 <w:rFonts w:hint="eastAsia"/>
               </w:rPr>
               <w:t xml:space="preserve"> </w:t>
             </w:r>
+            <w:proofErr w:type="spellStart"/>
             <w:r>
               <w:rPr>
                 <w:rFonts w:hint="eastAsia"/>
               </w:rPr>
               <w:t>0x00</w:t>
             </w:r>
+            <w:proofErr w:type="spellEnd"/>
             <w:r>
               <w:rPr>
                 <w:rFonts w:hint="eastAsia"/>
               </w:rPr>
               <w:t xml:space="preserve"> </w:t>
             </w:r>
+            <w:proofErr w:type="spellStart"/>
             <w:r>
               <w:rPr>
                 <w:rFonts w:hint="eastAsia"/>
               </w:rPr>
               <w:t>0x00</w:t>
             </w:r>
+            <w:proofErr w:type="spellEnd"/>
             <w:r>
               <w:rPr>
                 <w:rFonts w:hint="eastAsia"/>
               </w:rPr>
               <w:t xml:space="preserve"> </w:t>
             </w:r>
+            <w:proofErr w:type="spellStart"/>
             <w:r>
               <w:rPr>
                 <w:rFonts w:hint="eastAsia"/>
               </w:rPr>
               <w:t>0x00</w:t>
             </w:r>
-            <w:r>
-              <w:rPr>
-                <w:rFonts w:hint="eastAsia"/>
-              </w:rPr>
-              <w:t xml:space="preserve"> </w:t>
-            </w:r>
-            <w:r>
-              <w:rPr>
-                <w:rFonts w:hint="eastAsia"/>
-              </w:rPr>
-              <w:t>0x00</w:t>
-            </w:r>
-            <w:r>
-              <w:rPr>
-                <w:rFonts w:hint="eastAsia"/>
-              </w:rPr>
-              <w:t xml:space="preserve"> </w:t>
-            </w:r>
-            <w:r>
-              <w:rPr>
-                <w:rFonts w:hint="eastAsia"/>
-              </w:rPr>
-              <w:t>0x00</w:t>
-            </w:r>
+            <w:proofErr w:type="spellEnd"/>
           </w:p>
         </w:tc>
       </w:tr>
       <w:tr>
         <w:tc>
           <w:tcPr>
-            <w:tcW w:w="4148" w:type="dxa"/>
-          </w:tcPr>
-          <w:p>
-            <w:pPr>
-              <w:rPr>
-                <w:rFonts w:hint="eastAsia"/>
-              </w:rPr>
-            </w:pPr>
-            <w:r>
-              <w:rPr>
-                <w:rFonts w:hint="eastAsia"/>
-              </w:rPr>
-              <w:t>0x7fff</w:t>
-            </w:r>
-            <w:r>
-              <w:rPr>
-                <w:rFonts w:hint="eastAsia"/>
-              </w:rPr>
-              <w:t>ffff</w:t>
-            </w:r>
-            <w:r>
-              <w:rPr>
-                <w:rFonts w:hint="eastAsia"/>
-              </w:rPr>
-              <w:t>e388</w:t>
-            </w:r>
-          </w:p>
-        </w:tc>
-        <w:tc>
-          <w:tcPr>
-            <w:tcW w:w="4148" w:type="dxa"/>
-          </w:tcPr>
-          <w:p>
-            <w:pPr>
-              <w:rPr>
-                <w:rFonts w:hint="eastAsia"/>
-              </w:rPr>
-            </w:pPr>
-            <w:r>
-              <w:rPr>
-                <w:rFonts w:hint="eastAsia"/>
-              </w:rPr>
-              <w:t>0x00</w:t>
-            </w:r>
-            <w:r>
-              <w:rPr>
-                <w:rFonts w:hint="eastAsia"/>
-              </w:rPr>
-              <w:t xml:space="preserve"> </w:t>
-            </w:r>
-            <w:r>
-              <w:rPr>
-                <w:rFonts w:hint="eastAsia"/>
-              </w:rPr>
-              <w:t>0x24</w:t>
-            </w:r>
-            <w:r>
-              <w:rPr>
-                <w:rFonts w:hint="eastAsia"/>
-              </w:rPr>
-              <w:t xml:space="preserve"> </w:t>
-            </w:r>
-            <w:r>
-              <w:rPr>
-                <w:rFonts w:hint="eastAsia"/>
-              </w:rPr>
-              <w:t>0x7b</w:t>
-            </w:r>
-            <w:r>
-              <w:rPr>
-                <w:rFonts w:hint="eastAsia"/>
-              </w:rPr>
-              <w:t xml:space="preserve"> 0</w:t>
-            </w:r>
-            <w:r>
-              <w:rPr>
-                <w:rFonts w:hint="eastAsia"/>
-              </w:rPr>
-              <w:t>xba</w:t>
-            </w:r>
-            <w:r>
-              <w:rPr>
-                <w:rFonts w:hint="eastAsia"/>
-              </w:rPr>
-              <w:t xml:space="preserve"> </w:t>
-            </w:r>
-            <w:r>
-              <w:rPr>
-                <w:rFonts w:hint="eastAsia"/>
-              </w:rPr>
-              <w:t>0x92</w:t>
-            </w:r>
-            <w:r>
-              <w:rPr>
-                <w:rFonts w:hint="eastAsia"/>
-              </w:rPr>
-              <w:t xml:space="preserve"> </w:t>
-            </w:r>
-            <w:r>
-              <w:rPr>
-                <w:rFonts w:hint="eastAsia"/>
-              </w:rPr>
-              <w:t>0xcd</w:t>
-            </w:r>
-            <w:r>
-              <w:rPr>
-                <w:rFonts w:hint="eastAsia"/>
-              </w:rPr>
-              <w:t xml:space="preserve"> </w:t>
-            </w:r>
-            <w:r>
-              <w:rPr>
-                <w:rFonts w:hint="eastAsia"/>
-              </w:rPr>
-              <w:t>0xa6</w:t>
-            </w:r>
-            <w:r>
-              <w:rPr>
-                <w:rFonts w:hint="eastAsia"/>
-              </w:rPr>
-              <w:t xml:space="preserve"> </w:t>
-            </w:r>
-            <w:r>
-              <w:rPr>
-                <w:rFonts w:hint="eastAsia"/>
-              </w:rPr>
-              <w:t>0x50</w:t>
+            <w:tcW w:w="2875" w:type="dxa"/>
+          </w:tcPr>
+          <w:p>
+            <w:pPr>
+              <w:pStyle w:val="Code"/>
+            </w:pPr>
+            <w:r>
+              <w:rPr>
+                <w:rFonts w:hint="eastAsia"/>
+              </w:rPr>
+              <w:t>0x7fffffffe388</w:t>
+            </w:r>
+          </w:p>
+        </w:tc>
+        <w:tc>
+          <w:tcPr>
+            <w:tcW w:w="5421" w:type="dxa"/>
+          </w:tcPr>
+          <w:p>
+            <w:pPr>
+              <w:pStyle w:val="Code"/>
+            </w:pPr>
+            <w:r>
+              <w:rPr>
+                <w:rFonts w:hint="eastAsia"/>
+              </w:rPr>
+              <w:t>0x00 0x24 0x7b 0xba 0x92 0xcd 0xa6 0x50</w:t>
             </w:r>
           </w:p>
         </w:tc>
@@ -2557,28 +3034,17 @@
           </w:tcPr>
           <w:p>
             <w:pPr>
-              <w:widowControl/>
-              <w:jc w:val="center"/>
-              <w:rPr>
-                <w:rFonts w:asciiTheme="minorEastAsia" w:hAnsiTheme="minorEastAsia" w:cs="Courier New"/>
-                <w:color w:val="0A0A0A"/>
-                <w:kern w:val="0"/>
-                <w:sz w:val="20"/>
-                <w:szCs w:val="20"/>
-                <w14:ligatures w14:val="none"/>
-              </w:rPr>
-            </w:pPr>
-            <w:r>
-              <w:rPr>
-                <w:rFonts w:asciiTheme="minorEastAsia" w:hAnsiTheme="minorEastAsia" w:cs="Courier New"/>
-                <w:color w:val="0A0A0A"/>
-                <w:kern w:val="0"/>
-                <w:sz w:val="20"/>
-                <w:szCs w:val="20"/>
-                <w14:ligatures w14:val="none"/>
-              </w:rPr>
-              <w:t>%rax</w:t>
-            </w:r>
+              <w:pStyle w:val="Code"/>
+              <w:jc w:val="center"/>
+            </w:pPr>
+            <w:r>
+              <w:t>%</w:t>
+            </w:r>
+            <w:proofErr w:type="spellStart"/>
+            <w:r>
+              <w:t>rax</w:t>
+            </w:r>
+            <w:proofErr w:type="spellEnd"/>
           </w:p>
         </w:tc>
         <w:tc>
@@ -2596,26 +3062,10 @@
           </w:tcPr>
           <w:p>
             <w:pPr>
-              <w:widowControl/>
-              <w:jc w:val="center"/>
-              <w:rPr>
-                <w:rFonts w:asciiTheme="minorEastAsia" w:hAnsiTheme="minorEastAsia" w:cs="Courier New"/>
-                <w:color w:val="0A0A0A"/>
-                <w:kern w:val="0"/>
-                <w:sz w:val="20"/>
-                <w:szCs w:val="20"/>
-                <w14:ligatures w14:val="none"/>
-              </w:rPr>
-            </w:pPr>
-            <w:r>
-              <w:rPr>
-                <w:rFonts w:asciiTheme="minorEastAsia" w:hAnsiTheme="minorEastAsia" w:cs="Courier New"/>
-                <w:color w:val="0A0A0A"/>
-                <w:kern w:val="0"/>
-                <w:sz w:val="20"/>
-                <w:szCs w:val="20"/>
-                <w14:ligatures w14:val="none"/>
-              </w:rPr>
+              <w:pStyle w:val="Code"/>
+              <w:jc w:val="center"/>
+            </w:pPr>
+            <w:r>
               <w:t>0x0</w:t>
             </w:r>
           </w:p>
@@ -2635,28 +3085,17 @@
           </w:tcPr>
           <w:p>
             <w:pPr>
-              <w:widowControl/>
-              <w:jc w:val="center"/>
-              <w:rPr>
-                <w:rFonts w:asciiTheme="minorEastAsia" w:hAnsiTheme="minorEastAsia" w:cs="Courier New"/>
-                <w:color w:val="0A0A0A"/>
-                <w:kern w:val="0"/>
-                <w:sz w:val="20"/>
-                <w:szCs w:val="20"/>
-                <w14:ligatures w14:val="none"/>
-              </w:rPr>
-            </w:pPr>
-            <w:r>
-              <w:rPr>
-                <w:rFonts w:asciiTheme="minorEastAsia" w:hAnsiTheme="minorEastAsia" w:cs="Courier New"/>
-                <w:color w:val="0A0A0A"/>
-                <w:kern w:val="0"/>
-                <w:sz w:val="20"/>
-                <w:szCs w:val="20"/>
-                <w14:ligatures w14:val="none"/>
-              </w:rPr>
-              <w:t>%rsi</w:t>
-            </w:r>
+              <w:pStyle w:val="Code"/>
+              <w:jc w:val="center"/>
+            </w:pPr>
+            <w:r>
+              <w:t>%</w:t>
+            </w:r>
+            <w:proofErr w:type="spellStart"/>
+            <w:r>
+              <w:t>rsi</w:t>
+            </w:r>
+            <w:proofErr w:type="spellEnd"/>
           </w:p>
         </w:tc>
         <w:tc>
@@ -2674,26 +3113,10 @@
           </w:tcPr>
           <w:p>
             <w:pPr>
-              <w:widowControl/>
-              <w:jc w:val="center"/>
-              <w:rPr>
-                <w:rFonts w:asciiTheme="minorEastAsia" w:hAnsiTheme="minorEastAsia" w:cs="Courier New"/>
-                <w:color w:val="0A0A0A"/>
-                <w:kern w:val="0"/>
-                <w:sz w:val="20"/>
-                <w:szCs w:val="20"/>
-                <w14:ligatures w14:val="none"/>
-              </w:rPr>
-            </w:pPr>
-            <w:r>
-              <w:rPr>
-                <w:rFonts w:asciiTheme="minorEastAsia" w:hAnsiTheme="minorEastAsia" w:cs="Courier New"/>
-                <w:color w:val="0A0A0A"/>
-                <w:kern w:val="0"/>
-                <w:sz w:val="20"/>
-                <w:szCs w:val="20"/>
-                <w14:ligatures w14:val="none"/>
-              </w:rPr>
+              <w:pStyle w:val="Code"/>
+              <w:jc w:val="center"/>
+            </w:pPr>
+            <w:r>
               <w:t>0x7fffffffe380</w:t>
             </w:r>
           </w:p>
@@ -2719,28 +3142,17 @@
           </w:tcPr>
           <w:p>
             <w:pPr>
-              <w:widowControl/>
-              <w:jc w:val="center"/>
-              <w:rPr>
-                <w:rFonts w:asciiTheme="minorEastAsia" w:hAnsiTheme="minorEastAsia" w:cs="Courier New"/>
-                <w:color w:val="0A0A0A"/>
-                <w:kern w:val="0"/>
-                <w:sz w:val="20"/>
-                <w:szCs w:val="20"/>
-                <w14:ligatures w14:val="none"/>
-              </w:rPr>
-            </w:pPr>
-            <w:r>
-              <w:rPr>
-                <w:rFonts w:asciiTheme="minorEastAsia" w:hAnsiTheme="minorEastAsia" w:cs="Courier New"/>
-                <w:color w:val="0A0A0A"/>
-                <w:kern w:val="0"/>
-                <w:sz w:val="20"/>
-                <w:szCs w:val="20"/>
-                <w14:ligatures w14:val="none"/>
-              </w:rPr>
-              <w:t>%rbx</w:t>
-            </w:r>
+              <w:pStyle w:val="Code"/>
+              <w:jc w:val="center"/>
+            </w:pPr>
+            <w:r>
+              <w:t>%</w:t>
+            </w:r>
+            <w:proofErr w:type="spellStart"/>
+            <w:r>
+              <w:t>rbx</w:t>
+            </w:r>
+            <w:proofErr w:type="spellEnd"/>
           </w:p>
         </w:tc>
         <w:tc>
@@ -2758,26 +3170,10 @@
           </w:tcPr>
           <w:p>
             <w:pPr>
-              <w:widowControl/>
-              <w:jc w:val="center"/>
-              <w:rPr>
-                <w:rFonts w:asciiTheme="minorEastAsia" w:hAnsiTheme="minorEastAsia" w:cs="Courier New"/>
-                <w:color w:val="0A0A0A"/>
-                <w:kern w:val="0"/>
-                <w:sz w:val="20"/>
-                <w:szCs w:val="20"/>
-                <w14:ligatures w14:val="none"/>
-              </w:rPr>
-            </w:pPr>
-            <w:r>
-              <w:rPr>
-                <w:rFonts w:asciiTheme="minorEastAsia" w:hAnsiTheme="minorEastAsia" w:cs="Courier New"/>
-                <w:color w:val="0A0A0A"/>
-                <w:kern w:val="0"/>
-                <w:sz w:val="20"/>
-                <w:szCs w:val="20"/>
-                <w14:ligatures w14:val="none"/>
-              </w:rPr>
+              <w:pStyle w:val="Code"/>
+              <w:jc w:val="center"/>
+            </w:pPr>
+            <w:r>
               <w:t>0x0</w:t>
             </w:r>
           </w:p>
@@ -2797,28 +3193,17 @@
           </w:tcPr>
           <w:p>
             <w:pPr>
-              <w:widowControl/>
-              <w:jc w:val="center"/>
-              <w:rPr>
-                <w:rFonts w:asciiTheme="minorEastAsia" w:hAnsiTheme="minorEastAsia" w:cs="Courier New"/>
-                <w:color w:val="0A0A0A"/>
-                <w:kern w:val="0"/>
-                <w:sz w:val="20"/>
-                <w:szCs w:val="20"/>
-                <w14:ligatures w14:val="none"/>
-              </w:rPr>
-            </w:pPr>
-            <w:r>
-              <w:rPr>
-                <w:rFonts w:asciiTheme="minorEastAsia" w:hAnsiTheme="minorEastAsia" w:cs="Courier New"/>
-                <w:color w:val="0A0A0A"/>
-                <w:kern w:val="0"/>
-                <w:sz w:val="20"/>
-                <w:szCs w:val="20"/>
-                <w14:ligatures w14:val="none"/>
-              </w:rPr>
-              <w:t>%rdi</w:t>
-            </w:r>
+              <w:pStyle w:val="Code"/>
+              <w:jc w:val="center"/>
+            </w:pPr>
+            <w:r>
+              <w:t>%</w:t>
+            </w:r>
+            <w:proofErr w:type="spellStart"/>
+            <w:r>
+              <w:t>rdi</w:t>
+            </w:r>
+            <w:proofErr w:type="spellEnd"/>
           </w:p>
         </w:tc>
         <w:tc>
@@ -2836,26 +3221,10 @@
           </w:tcPr>
           <w:p>
             <w:pPr>
-              <w:widowControl/>
-              <w:jc w:val="center"/>
-              <w:rPr>
-                <w:rFonts w:asciiTheme="minorEastAsia" w:hAnsiTheme="minorEastAsia" w:cs="Courier New"/>
-                <w:color w:val="0A0A0A"/>
-                <w:kern w:val="0"/>
-                <w:sz w:val="20"/>
-                <w:szCs w:val="20"/>
-                <w14:ligatures w14:val="none"/>
-              </w:rPr>
-            </w:pPr>
-            <w:r>
-              <w:rPr>
-                <w:rFonts w:asciiTheme="minorEastAsia" w:hAnsiTheme="minorEastAsia" w:cs="Courier New"/>
-                <w:color w:val="0A0A0A"/>
-                <w:kern w:val="0"/>
-                <w:sz w:val="20"/>
-                <w:szCs w:val="20"/>
-                <w14:ligatures w14:val="none"/>
-              </w:rPr>
+              <w:pStyle w:val="Code"/>
+              <w:jc w:val="center"/>
+            </w:pPr>
+            <w:r>
               <w:t>0x64</w:t>
             </w:r>
           </w:p>
@@ -2881,50 +3250,26 @@
           </w:tcPr>
           <w:p>
             <w:pPr>
-              <w:widowControl/>
-              <w:jc w:val="center"/>
-              <w:rPr>
-                <w:rFonts w:asciiTheme="minorEastAsia" w:hAnsiTheme="minorEastAsia" w:cs="Courier New"/>
-                <w:color w:val="0A0A0A"/>
-                <w:kern w:val="0"/>
-                <w:sz w:val="20"/>
-                <w:szCs w:val="20"/>
-                <w14:ligatures w14:val="none"/>
-              </w:rPr>
-            </w:pPr>
-            <w:r>
-              <w:rPr>
-                <w:rFonts w:asciiTheme="minorEastAsia" w:hAnsiTheme="minorEastAsia" w:cs="Courier New"/>
-                <w:color w:val="0A0A0A"/>
-                <w:kern w:val="0"/>
-                <w:sz w:val="20"/>
-                <w:szCs w:val="20"/>
-                <w14:ligatures w14:val="none"/>
-              </w:rPr>
-              <w:t>%r</w:t>
-            </w:r>
-            <w:r>
-              <w:rPr>
-                <w:rFonts w:asciiTheme="minorEastAsia" w:hAnsiTheme="minorEastAsia" w:cs="Courier New" w:hint="eastAsia"/>
-                <w:color w:val="0A0A0A"/>
-                <w:kern w:val="0"/>
-                <w:sz w:val="20"/>
-                <w:szCs w:val="20"/>
-                <w14:ligatures w14:val="none"/>
+              <w:pStyle w:val="Code"/>
+              <w:jc w:val="center"/>
+            </w:pPr>
+            <w:r>
+              <w:t>%</w:t>
+            </w:r>
+            <w:proofErr w:type="spellStart"/>
+            <w:r>
+              <w:t>r</w:t>
+            </w:r>
+            <w:r>
+              <w:rPr>
+                <w:rFonts w:hint="eastAsia"/>
               </w:rPr>
               <w:t>c</w:t>
             </w:r>
             <w:r>
-              <w:rPr>
-                <w:rFonts w:asciiTheme="minorEastAsia" w:hAnsiTheme="minorEastAsia" w:cs="Courier New"/>
-                <w:color w:val="0A0A0A"/>
-                <w:kern w:val="0"/>
-                <w:sz w:val="20"/>
-                <w:szCs w:val="20"/>
-                <w14:ligatures w14:val="none"/>
-              </w:rPr>
               <w:t>x</w:t>
             </w:r>
+            <w:proofErr w:type="spellEnd"/>
           </w:p>
         </w:tc>
         <w:tc>
@@ -2942,26 +3287,10 @@
           </w:tcPr>
           <w:p>
             <w:pPr>
-              <w:widowControl/>
-              <w:jc w:val="center"/>
-              <w:rPr>
-                <w:rFonts w:asciiTheme="minorEastAsia" w:hAnsiTheme="minorEastAsia" w:cs="Courier New"/>
-                <w:color w:val="0A0A0A"/>
-                <w:kern w:val="0"/>
-                <w:sz w:val="20"/>
-                <w:szCs w:val="20"/>
-                <w14:ligatures w14:val="none"/>
-              </w:rPr>
-            </w:pPr>
-            <w:r>
-              <w:rPr>
-                <w:rFonts w:asciiTheme="minorEastAsia" w:hAnsiTheme="minorEastAsia" w:cs="Courier New"/>
-                <w:color w:val="0A0A0A"/>
-                <w:kern w:val="0"/>
-                <w:sz w:val="20"/>
-                <w:szCs w:val="20"/>
-                <w14:ligatures w14:val="none"/>
-              </w:rPr>
+              <w:pStyle w:val="Code"/>
+              <w:jc w:val="center"/>
+            </w:pPr>
+            <w:r>
               <w:t>0x0</w:t>
             </w:r>
           </w:p>
@@ -2981,28 +3310,17 @@
           </w:tcPr>
           <w:p>
             <w:pPr>
-              <w:widowControl/>
-              <w:jc w:val="center"/>
-              <w:rPr>
-                <w:rFonts w:asciiTheme="minorEastAsia" w:hAnsiTheme="minorEastAsia" w:cs="Courier New"/>
-                <w:color w:val="0A0A0A"/>
-                <w:kern w:val="0"/>
-                <w:sz w:val="20"/>
-                <w:szCs w:val="20"/>
-                <w14:ligatures w14:val="none"/>
-              </w:rPr>
-            </w:pPr>
-            <w:r>
-              <w:rPr>
-                <w:rFonts w:asciiTheme="minorEastAsia" w:hAnsiTheme="minorEastAsia" w:cs="Courier New"/>
-                <w:color w:val="0A0A0A"/>
-                <w:kern w:val="0"/>
-                <w:sz w:val="20"/>
-                <w:szCs w:val="20"/>
-                <w14:ligatures w14:val="none"/>
-              </w:rPr>
-              <w:t>%rsp</w:t>
-            </w:r>
+              <w:pStyle w:val="Code"/>
+              <w:jc w:val="center"/>
+            </w:pPr>
+            <w:r>
+              <w:t>%</w:t>
+            </w:r>
+            <w:proofErr w:type="spellStart"/>
+            <w:r>
+              <w:t>rsp</w:t>
+            </w:r>
+            <w:proofErr w:type="spellEnd"/>
           </w:p>
         </w:tc>
         <w:tc>
@@ -3020,26 +3338,10 @@
           </w:tcPr>
           <w:p>
             <w:pPr>
-              <w:widowControl/>
-              <w:jc w:val="center"/>
-              <w:rPr>
-                <w:rFonts w:asciiTheme="minorEastAsia" w:hAnsiTheme="minorEastAsia" w:cs="Courier New"/>
-                <w:color w:val="0A0A0A"/>
-                <w:kern w:val="0"/>
-                <w:sz w:val="20"/>
-                <w:szCs w:val="20"/>
-                <w14:ligatures w14:val="none"/>
-              </w:rPr>
-            </w:pPr>
-            <w:r>
-              <w:rPr>
-                <w:rFonts w:asciiTheme="minorEastAsia" w:hAnsiTheme="minorEastAsia" w:cs="Courier New"/>
-                <w:color w:val="0A0A0A"/>
-                <w:kern w:val="0"/>
-                <w:sz w:val="20"/>
-                <w:szCs w:val="20"/>
-                <w14:ligatures w14:val="none"/>
-              </w:rPr>
+              <w:pStyle w:val="Code"/>
+              <w:jc w:val="center"/>
+            </w:pPr>
+            <w:r>
               <w:t>0x7fffffffe378</w:t>
             </w:r>
           </w:p>
@@ -3065,28 +3367,17 @@
           </w:tcPr>
           <w:p>
             <w:pPr>
-              <w:widowControl/>
-              <w:jc w:val="center"/>
-              <w:rPr>
-                <w:rFonts w:asciiTheme="minorEastAsia" w:hAnsiTheme="minorEastAsia" w:cs="Courier New"/>
-                <w:color w:val="0A0A0A"/>
-                <w:kern w:val="0"/>
-                <w:sz w:val="20"/>
-                <w:szCs w:val="20"/>
-                <w14:ligatures w14:val="none"/>
-              </w:rPr>
-            </w:pPr>
-            <w:r>
-              <w:rPr>
-                <w:rFonts w:asciiTheme="minorEastAsia" w:hAnsiTheme="minorEastAsia" w:cs="Courier New"/>
-                <w:color w:val="0A0A0A"/>
-                <w:kern w:val="0"/>
-                <w:sz w:val="20"/>
-                <w:szCs w:val="20"/>
-                <w14:ligatures w14:val="none"/>
-              </w:rPr>
-              <w:t>%rdx</w:t>
-            </w:r>
+              <w:pStyle w:val="Code"/>
+              <w:jc w:val="center"/>
+            </w:pPr>
+            <w:r>
+              <w:t>%</w:t>
+            </w:r>
+            <w:proofErr w:type="spellStart"/>
+            <w:r>
+              <w:t>rdx</w:t>
+            </w:r>
+            <w:proofErr w:type="spellEnd"/>
           </w:p>
         </w:tc>
         <w:tc>
@@ -3104,48 +3395,19 @@
           </w:tcPr>
           <w:p>
             <w:pPr>
-              <w:widowControl/>
-              <w:jc w:val="center"/>
-              <w:rPr>
-                <w:rFonts w:asciiTheme="minorEastAsia" w:hAnsiTheme="minorEastAsia" w:cs="Courier New"/>
-                <w:color w:val="0A0A0A"/>
-                <w:kern w:val="0"/>
-                <w:sz w:val="20"/>
-                <w:szCs w:val="20"/>
-                <w14:ligatures w14:val="none"/>
-              </w:rPr>
-            </w:pPr>
-            <w:r>
-              <w:rPr>
-                <w:rFonts w:asciiTheme="minorEastAsia" w:hAnsiTheme="minorEastAsia" w:cs="Courier New"/>
-                <w:color w:val="0A0A0A"/>
-                <w:kern w:val="0"/>
-                <w:sz w:val="20"/>
-                <w:szCs w:val="20"/>
-                <w14:ligatures w14:val="none"/>
-              </w:rPr>
+              <w:pStyle w:val="Code"/>
+              <w:jc w:val="center"/>
+            </w:pPr>
+            <w:r>
               <w:t>0x7</w:t>
             </w:r>
             <w:r>
               <w:rPr>
-                <w:rFonts w:asciiTheme="minorEastAsia" w:hAnsiTheme="minorEastAsia" w:cs="Courier New" w:hint="eastAsia"/>
-                <w:color w:val="0A0A0A"/>
-                <w:kern w:val="0"/>
-                <w:sz w:val="20"/>
-                <w:szCs w:val="20"/>
-                <w14:ligatures w14:val="none"/>
+                <w:rFonts w:hint="eastAsia"/>
               </w:rPr>
               <w:t>ff</w:t>
             </w:r>
             <w:r>
-              <w:rPr>
-                <w:rFonts w:asciiTheme="minorEastAsia" w:hAnsiTheme="minorEastAsia" w:cs="Courier New"/>
-                <w:color w:val="0A0A0A"/>
-                <w:kern w:val="0"/>
-                <w:sz w:val="20"/>
-                <w:szCs w:val="20"/>
-                <w14:ligatures w14:val="none"/>
-              </w:rPr>
               <w:t>fffffe488</w:t>
             </w:r>
           </w:p>
@@ -3165,26 +3427,10 @@
           </w:tcPr>
           <w:p>
             <w:pPr>
-              <w:widowControl/>
-              <w:jc w:val="center"/>
-              <w:rPr>
-                <w:rFonts w:asciiTheme="minorEastAsia" w:hAnsiTheme="minorEastAsia" w:cs="Courier New"/>
-                <w:color w:val="0A0A0A"/>
-                <w:kern w:val="0"/>
-                <w:sz w:val="20"/>
-                <w:szCs w:val="20"/>
-                <w14:ligatures w14:val="none"/>
-              </w:rPr>
-            </w:pPr>
-            <w:r>
-              <w:rPr>
-                <w:rFonts w:asciiTheme="minorEastAsia" w:hAnsiTheme="minorEastAsia" w:cs="Courier New"/>
-                <w:color w:val="0A0A0A"/>
-                <w:kern w:val="0"/>
-                <w:sz w:val="20"/>
-                <w:szCs w:val="20"/>
-                <w14:ligatures w14:val="none"/>
-              </w:rPr>
+              <w:pStyle w:val="Code"/>
+              <w:jc w:val="center"/>
+            </w:pPr>
+            <w:r>
               <w:t>%rip</w:t>
             </w:r>
           </w:p>
@@ -3204,26 +3450,10 @@
           </w:tcPr>
           <w:p>
             <w:pPr>
-              <w:widowControl/>
-              <w:jc w:val="center"/>
-              <w:rPr>
-                <w:rFonts w:asciiTheme="minorEastAsia" w:hAnsiTheme="minorEastAsia" w:cs="Courier New"/>
-                <w:color w:val="0A0A0A"/>
-                <w:kern w:val="0"/>
-                <w:sz w:val="20"/>
-                <w:szCs w:val="20"/>
-                <w14:ligatures w14:val="none"/>
-              </w:rPr>
-            </w:pPr>
-            <w:r>
-              <w:rPr>
-                <w:rFonts w:asciiTheme="minorEastAsia" w:hAnsiTheme="minorEastAsia" w:cs="Courier New"/>
-                <w:color w:val="0A0A0A"/>
-                <w:kern w:val="0"/>
-                <w:sz w:val="20"/>
-                <w:szCs w:val="20"/>
-                <w14:ligatures w14:val="none"/>
-              </w:rPr>
+              <w:pStyle w:val="Code"/>
+              <w:jc w:val="center"/>
+            </w:pPr>
+            <w:r>
               <w:t>0x4005b6</w:t>
             </w:r>
           </w:p>
@@ -3243,13 +3473,13 @@
     </w:p>
     <w:tbl>
       <w:tblPr>
-        <w:tblW w:w="3561" w:type="dxa"/>
+        <w:tblW w:w="5215" w:type="dxa"/>
         <w:jc w:val="center"/>
         <w:tblLook w:val="04A0" w:firstRow="1" w:lastRow="0" w:firstColumn="1" w:lastColumn="0" w:noHBand="0" w:noVBand="1"/>
       </w:tblPr>
       <w:tblGrid>
-        <w:gridCol w:w="2150"/>
-        <w:gridCol w:w="1411"/>
+        <w:gridCol w:w="3432"/>
+        <w:gridCol w:w="1783"/>
       </w:tblGrid>
       <w:tr>
         <w:trPr>
@@ -3258,7 +3488,7 @@
         </w:trPr>
         <w:tc>
           <w:tcPr>
-            <w:tcW w:w="2150" w:type="dxa"/>
+            <w:tcW w:w="3432" w:type="dxa"/>
             <w:tcBorders>
               <w:top w:val="single" w:sz="4" w:space="0" w:color="auto"/>
               <w:left w:val="single" w:sz="4" w:space="0" w:color="auto"/>
@@ -3297,7 +3527,7 @@
         </w:tc>
         <w:tc>
           <w:tcPr>
-            <w:tcW w:w="1411" w:type="dxa"/>
+            <w:tcW w:w="1783" w:type="dxa"/>
             <w:tcBorders>
               <w:top w:val="single" w:sz="4" w:space="0" w:color="auto"/>
               <w:left w:val="nil"/>
@@ -3342,7 +3572,7 @@
         </w:trPr>
         <w:tc>
           <w:tcPr>
-            <w:tcW w:w="2150" w:type="dxa"/>
+            <w:tcW w:w="3432" w:type="dxa"/>
             <w:tcBorders>
               <w:top w:val="nil"/>
               <w:left w:val="single" w:sz="4" w:space="0" w:color="auto"/>
@@ -3355,33 +3585,30 @@
           </w:tcPr>
           <w:p>
             <w:pPr>
-              <w:widowControl/>
-              <w:jc w:val="center"/>
-              <w:rPr>
-                <w:rFonts w:asciiTheme="minorEastAsia" w:hAnsiTheme="minorEastAsia" w:cs="Courier New"/>
-                <w:color w:val="0A0A0A"/>
-                <w:kern w:val="0"/>
-                <w:sz w:val="20"/>
-                <w:szCs w:val="20"/>
-                <w14:ligatures w14:val="none"/>
-              </w:rPr>
-            </w:pPr>
-            <w:r>
-              <w:rPr>
-                <w:rFonts w:asciiTheme="minorEastAsia" w:hAnsiTheme="minorEastAsia" w:cs="Courier New"/>
-                <w:color w:val="0A0A0A"/>
-                <w:kern w:val="0"/>
-                <w:sz w:val="20"/>
-                <w:szCs w:val="20"/>
-                <w14:ligatures w14:val="none"/>
-              </w:rPr>
-              <w:t>lea (%rdi,%rdi,8),%rdx</w:t>
-            </w:r>
-          </w:p>
-        </w:tc>
-        <w:tc>
-          <w:tcPr>
-            <w:tcW w:w="1411" w:type="dxa"/>
+              <w:pStyle w:val="Code"/>
+              <w:jc w:val="center"/>
+            </w:pPr>
+            <w:r>
+              <w:t>lea (%</w:t>
+            </w:r>
+            <w:proofErr w:type="gramStart"/>
+            <w:r>
+              <w:t>rdi,%</w:t>
+            </w:r>
+            <w:proofErr w:type="gramEnd"/>
+            <w:r>
+              <w:t>rdi,8),%</w:t>
+            </w:r>
+            <w:proofErr w:type="spellStart"/>
+            <w:r>
+              <w:t>rdx</w:t>
+            </w:r>
+            <w:proofErr w:type="spellEnd"/>
+          </w:p>
+        </w:tc>
+        <w:tc>
+          <w:tcPr>
+            <w:tcW w:w="1783" w:type="dxa"/>
             <w:tcBorders>
               <w:top w:val="nil"/>
               <w:left w:val="nil"/>
@@ -3394,27 +3621,23 @@
           </w:tcPr>
           <w:p>
             <w:pPr>
-              <w:widowControl/>
-              <w:jc w:val="center"/>
-              <w:rPr>
-                <w:rFonts w:asciiTheme="minorEastAsia" w:hAnsiTheme="minorEastAsia" w:cs="Courier New"/>
-                <w:color w:val="0A0A0A"/>
-                <w:kern w:val="0"/>
-                <w:sz w:val="20"/>
-                <w:szCs w:val="20"/>
-                <w14:ligatures w14:val="none"/>
-              </w:rPr>
-            </w:pPr>
-            <w:r>
-              <w:rPr>
-                <w:rFonts w:asciiTheme="minorEastAsia" w:hAnsiTheme="minorEastAsia" w:cs="Courier New"/>
-                <w:color w:val="0A0A0A"/>
-                <w:kern w:val="0"/>
-                <w:sz w:val="20"/>
-                <w:szCs w:val="20"/>
-                <w14:ligatures w14:val="none"/>
-              </w:rPr>
-              <w:t>(1)%rdx=</w:t>
+              <w:pStyle w:val="Code"/>
+            </w:pPr>
+            <w:r>
+              <w:t>(</w:t>
+            </w:r>
+            <w:proofErr w:type="gramStart"/>
+            <w:r>
+              <w:t>1)%</w:t>
+            </w:r>
+            <w:proofErr w:type="spellStart"/>
+            <w:proofErr w:type="gramEnd"/>
+            <w:r>
+              <w:t>rdx</w:t>
+            </w:r>
+            <w:proofErr w:type="spellEnd"/>
+            <w:r>
+              <w:t>=</w:t>
             </w:r>
           </w:p>
         </w:tc>
@@ -3426,7 +3649,7 @@
         </w:trPr>
         <w:tc>
           <w:tcPr>
-            <w:tcW w:w="2150" w:type="dxa"/>
+            <w:tcW w:w="3432" w:type="dxa"/>
             <w:tcBorders>
               <w:top w:val="nil"/>
               <w:left w:val="single" w:sz="4" w:space="0" w:color="auto"/>
@@ -3439,33 +3662,30 @@
           </w:tcPr>
           <w:p>
             <w:pPr>
-              <w:widowControl/>
-              <w:jc w:val="center"/>
-              <w:rPr>
-                <w:rFonts w:asciiTheme="minorEastAsia" w:hAnsiTheme="minorEastAsia" w:cs="Courier New"/>
-                <w:color w:val="0A0A0A"/>
-                <w:kern w:val="0"/>
-                <w:sz w:val="20"/>
-                <w:szCs w:val="20"/>
-                <w14:ligatures w14:val="none"/>
-              </w:rPr>
-            </w:pPr>
-            <w:r>
-              <w:rPr>
-                <w:rFonts w:asciiTheme="minorEastAsia" w:hAnsiTheme="minorEastAsia" w:cs="Courier New"/>
-                <w:color w:val="0A0A0A"/>
-                <w:kern w:val="0"/>
-                <w:sz w:val="20"/>
-                <w:szCs w:val="20"/>
-                <w14:ligatures w14:val="none"/>
-              </w:rPr>
-              <w:t>lea (%rdx,%rdx,1),%rax</w:t>
-            </w:r>
-          </w:p>
-        </w:tc>
-        <w:tc>
-          <w:tcPr>
-            <w:tcW w:w="1411" w:type="dxa"/>
+              <w:pStyle w:val="Code"/>
+              <w:jc w:val="center"/>
+            </w:pPr>
+            <w:r>
+              <w:t>lea (%</w:t>
+            </w:r>
+            <w:proofErr w:type="gramStart"/>
+            <w:r>
+              <w:t>rdx,%</w:t>
+            </w:r>
+            <w:proofErr w:type="gramEnd"/>
+            <w:r>
+              <w:t>rdx,1),%</w:t>
+            </w:r>
+            <w:proofErr w:type="spellStart"/>
+            <w:r>
+              <w:t>rax</w:t>
+            </w:r>
+            <w:proofErr w:type="spellEnd"/>
+          </w:p>
+        </w:tc>
+        <w:tc>
+          <w:tcPr>
+            <w:tcW w:w="1783" w:type="dxa"/>
             <w:tcBorders>
               <w:top w:val="nil"/>
               <w:left w:val="nil"/>
@@ -3478,27 +3698,23 @@
           </w:tcPr>
           <w:p>
             <w:pPr>
-              <w:widowControl/>
-              <w:jc w:val="center"/>
-              <w:rPr>
-                <w:rFonts w:asciiTheme="minorEastAsia" w:hAnsiTheme="minorEastAsia" w:cs="Courier New"/>
-                <w:color w:val="0A0A0A"/>
-                <w:kern w:val="0"/>
-                <w:sz w:val="20"/>
-                <w:szCs w:val="20"/>
-                <w14:ligatures w14:val="none"/>
-              </w:rPr>
-            </w:pPr>
-            <w:r>
-              <w:rPr>
-                <w:rFonts w:asciiTheme="minorEastAsia" w:hAnsiTheme="minorEastAsia" w:cs="Courier New"/>
-                <w:color w:val="0A0A0A"/>
-                <w:kern w:val="0"/>
-                <w:sz w:val="20"/>
-                <w:szCs w:val="20"/>
-                <w14:ligatures w14:val="none"/>
-              </w:rPr>
-              <w:t>(2)%rax=</w:t>
+              <w:pStyle w:val="Code"/>
+            </w:pPr>
+            <w:r>
+              <w:t>(</w:t>
+            </w:r>
+            <w:proofErr w:type="gramStart"/>
+            <w:r>
+              <w:t>2)%</w:t>
+            </w:r>
+            <w:proofErr w:type="spellStart"/>
+            <w:proofErr w:type="gramEnd"/>
+            <w:r>
+              <w:t>rax</w:t>
+            </w:r>
+            <w:proofErr w:type="spellEnd"/>
+            <w:r>
+              <w:t>=</w:t>
             </w:r>
           </w:p>
         </w:tc>
@@ -3510,7 +3726,7 @@
         </w:trPr>
         <w:tc>
           <w:tcPr>
-            <w:tcW w:w="2150" w:type="dxa"/>
+            <w:tcW w:w="3432" w:type="dxa"/>
             <w:tcBorders>
               <w:top w:val="nil"/>
               <w:left w:val="single" w:sz="4" w:space="0" w:color="auto"/>
@@ -3523,33 +3739,25 @@
           </w:tcPr>
           <w:p>
             <w:pPr>
-              <w:widowControl/>
-              <w:jc w:val="center"/>
-              <w:rPr>
-                <w:rFonts w:asciiTheme="minorEastAsia" w:hAnsiTheme="minorEastAsia" w:cs="Courier New"/>
-                <w:color w:val="0A0A0A"/>
-                <w:kern w:val="0"/>
-                <w:sz w:val="20"/>
-                <w:szCs w:val="20"/>
-                <w14:ligatures w14:val="none"/>
-              </w:rPr>
-            </w:pPr>
-            <w:r>
-              <w:rPr>
-                <w:rFonts w:asciiTheme="minorEastAsia" w:hAnsiTheme="minorEastAsia" w:cs="Courier New"/>
-                <w:color w:val="0A0A0A"/>
-                <w:kern w:val="0"/>
-                <w:sz w:val="20"/>
-                <w:szCs w:val="20"/>
-                <w14:ligatures w14:val="none"/>
-              </w:rPr>
-              <w:t>add $0x10,%rax</w:t>
-            </w:r>
-          </w:p>
-        </w:tc>
-        <w:tc>
-          <w:tcPr>
-            <w:tcW w:w="1411" w:type="dxa"/>
+              <w:pStyle w:val="Code"/>
+              <w:jc w:val="center"/>
+            </w:pPr>
+            <w:r>
+              <w:t>add $0x</w:t>
+            </w:r>
+            <w:proofErr w:type="gramStart"/>
+            <w:r>
+              <w:t>10,%</w:t>
+            </w:r>
+            <w:proofErr w:type="gramEnd"/>
+            <w:r>
+              <w:t>rax</w:t>
+            </w:r>
+          </w:p>
+        </w:tc>
+        <w:tc>
+          <w:tcPr>
+            <w:tcW w:w="1783" w:type="dxa"/>
             <w:tcBorders>
               <w:top w:val="nil"/>
               <w:left w:val="nil"/>
@@ -3562,27 +3770,21 @@
           </w:tcPr>
           <w:p>
             <w:pPr>
-              <w:widowControl/>
-              <w:jc w:val="center"/>
-              <w:rPr>
-                <w:rFonts w:asciiTheme="minorEastAsia" w:hAnsiTheme="minorEastAsia" w:cs="Courier New"/>
-                <w:color w:val="0A0A0A"/>
-                <w:kern w:val="0"/>
-                <w:sz w:val="20"/>
-                <w:szCs w:val="20"/>
-                <w14:ligatures w14:val="none"/>
-              </w:rPr>
-            </w:pPr>
-            <w:r>
-              <w:rPr>
-                <w:rFonts w:asciiTheme="minorEastAsia" w:hAnsiTheme="minorEastAsia" w:cs="Courier New"/>
-                <w:color w:val="0A0A0A"/>
-                <w:kern w:val="0"/>
-                <w:sz w:val="20"/>
-                <w:szCs w:val="20"/>
-                <w14:ligatures w14:val="none"/>
-              </w:rPr>
-              <w:t>(3)ZF标志=</w:t>
+              <w:pStyle w:val="Code"/>
+            </w:pPr>
+            <w:r>
+              <w:t>(</w:t>
+            </w:r>
+            <w:proofErr w:type="gramStart"/>
+            <w:r>
+              <w:t>3)ZF</w:t>
+            </w:r>
+            <w:proofErr w:type="gramEnd"/>
+            <w:r>
+              <w:t>标志</w:t>
+            </w:r>
+            <w:r>
+              <w:t>=</w:t>
             </w:r>
           </w:p>
         </w:tc>
@@ -3594,7 +3796,7 @@
         </w:trPr>
         <w:tc>
           <w:tcPr>
-            <w:tcW w:w="2150" w:type="dxa"/>
+            <w:tcW w:w="3432" w:type="dxa"/>
             <w:tcBorders>
               <w:top w:val="nil"/>
               <w:left w:val="single" w:sz="4" w:space="0" w:color="auto"/>
@@ -3607,66 +3809,47 @@
           </w:tcPr>
           <w:p>
             <w:pPr>
-              <w:widowControl/>
-              <w:jc w:val="center"/>
-              <w:rPr>
-                <w:rFonts w:asciiTheme="minorEastAsia" w:hAnsiTheme="minorEastAsia" w:cs="Courier New"/>
-                <w:color w:val="0A0A0A"/>
-                <w:kern w:val="0"/>
-                <w:sz w:val="20"/>
-                <w:szCs w:val="20"/>
-                <w14:ligatures w14:val="none"/>
-              </w:rPr>
-            </w:pPr>
-            <w:r>
-              <w:rPr>
-                <w:rFonts w:asciiTheme="minorEastAsia" w:hAnsiTheme="minorEastAsia" w:cs="Courier New" w:hint="eastAsia"/>
-                <w:color w:val="0A0A0A"/>
-                <w:kern w:val="0"/>
-                <w:sz w:val="20"/>
-                <w:szCs w:val="20"/>
-                <w14:ligatures w14:val="none"/>
+              <w:pStyle w:val="Code"/>
+              <w:jc w:val="center"/>
+            </w:pPr>
+            <w:r>
+              <w:rPr>
+                <w:rFonts w:hint="eastAsia"/>
               </w:rPr>
               <w:t>M</w:t>
             </w:r>
             <w:r>
-              <w:rPr>
-                <w:rFonts w:asciiTheme="minorEastAsia" w:hAnsiTheme="minorEastAsia" w:cs="Courier New"/>
-                <w:color w:val="0A0A0A"/>
-                <w:kern w:val="0"/>
-                <w:sz w:val="20"/>
-                <w:szCs w:val="20"/>
-                <w14:ligatures w14:val="none"/>
-              </w:rPr>
               <w:t>ov</w:t>
             </w:r>
             <w:r>
               <w:rPr>
-                <w:rFonts w:asciiTheme="minorEastAsia" w:hAnsiTheme="minorEastAsia" w:cs="Courier New" w:hint="eastAsia"/>
-                <w:color w:val="0A0A0A"/>
-                <w:kern w:val="0"/>
-                <w:sz w:val="20"/>
-                <w:szCs w:val="20"/>
-                <w14:ligatures w14:val="none"/>
+                <w:rFonts w:hint="eastAsia"/>
               </w:rPr>
               <w:t xml:space="preserve"> </w:t>
             </w:r>
             <w:r>
-              <w:rPr>
-                <w:rFonts w:asciiTheme="minorEastAsia" w:hAnsiTheme="minorEastAsia" w:cs="Courier New"/>
-                <w:color w:val="0A0A0A"/>
-                <w:kern w:val="0"/>
-                <w:sz w:val="20"/>
-                <w:szCs w:val="20"/>
-                <w14:ligatures w14:val="none"/>
-              </w:rPr>
-              <w:t>(%rsi),%rcx</w:t>
-            </w:r>
-          </w:p>
-        </w:tc>
-        <w:tc>
-          <w:tcPr>
-            <w:tcW w:w="1411" w:type="dxa"/>
+              <w:t>(%</w:t>
+            </w:r>
+            <w:proofErr w:type="spellStart"/>
+            <w:r>
+              <w:t>rsi</w:t>
+            </w:r>
+            <w:proofErr w:type="spellEnd"/>
+            <w:proofErr w:type="gramStart"/>
+            <w:r>
+              <w:t>),%</w:t>
+            </w:r>
+            <w:proofErr w:type="spellStart"/>
+            <w:proofErr w:type="gramEnd"/>
+            <w:r>
+              <w:t>rcx</w:t>
+            </w:r>
+            <w:proofErr w:type="spellEnd"/>
+          </w:p>
+        </w:tc>
+        <w:tc>
+          <w:tcPr>
+            <w:tcW w:w="1783" w:type="dxa"/>
             <w:tcBorders>
               <w:top w:val="nil"/>
               <w:left w:val="nil"/>
@@ -3679,27 +3862,23 @@
           </w:tcPr>
           <w:p>
             <w:pPr>
-              <w:widowControl/>
-              <w:jc w:val="center"/>
-              <w:rPr>
-                <w:rFonts w:asciiTheme="minorEastAsia" w:hAnsiTheme="minorEastAsia" w:cs="Courier New"/>
-                <w:color w:val="0A0A0A"/>
-                <w:kern w:val="0"/>
-                <w:sz w:val="20"/>
-                <w:szCs w:val="20"/>
-                <w14:ligatures w14:val="none"/>
-              </w:rPr>
-            </w:pPr>
-            <w:r>
-              <w:rPr>
-                <w:rFonts w:asciiTheme="minorEastAsia" w:hAnsiTheme="minorEastAsia" w:cs="Courier New"/>
-                <w:color w:val="0A0A0A"/>
-                <w:kern w:val="0"/>
-                <w:sz w:val="20"/>
-                <w:szCs w:val="20"/>
-                <w14:ligatures w14:val="none"/>
-              </w:rPr>
-              <w:t>(4)%rcx=</w:t>
+              <w:pStyle w:val="Code"/>
+            </w:pPr>
+            <w:r>
+              <w:t>(</w:t>
+            </w:r>
+            <w:proofErr w:type="gramStart"/>
+            <w:r>
+              <w:t>4)%</w:t>
+            </w:r>
+            <w:proofErr w:type="spellStart"/>
+            <w:proofErr w:type="gramEnd"/>
+            <w:r>
+              <w:t>rcx</w:t>
+            </w:r>
+            <w:proofErr w:type="spellEnd"/>
+            <w:r>
+              <w:t>=</w:t>
             </w:r>
           </w:p>
         </w:tc>
@@ -3711,7 +3890,7 @@
         </w:trPr>
         <w:tc>
           <w:tcPr>
-            <w:tcW w:w="2150" w:type="dxa"/>
+            <w:tcW w:w="3432" w:type="dxa"/>
             <w:tcBorders>
               <w:top w:val="nil"/>
               <w:left w:val="single" w:sz="4" w:space="0" w:color="auto"/>
@@ -3724,33 +3903,32 @@
           </w:tcPr>
           <w:p>
             <w:pPr>
-              <w:widowControl/>
-              <w:jc w:val="center"/>
-              <w:rPr>
-                <w:rFonts w:asciiTheme="minorEastAsia" w:hAnsiTheme="minorEastAsia" w:cs="Courier New"/>
-                <w:color w:val="0A0A0A"/>
-                <w:kern w:val="0"/>
-                <w:sz w:val="20"/>
-                <w:szCs w:val="20"/>
-                <w14:ligatures w14:val="none"/>
-              </w:rPr>
-            </w:pPr>
-            <w:r>
-              <w:rPr>
-                <w:rFonts w:asciiTheme="minorEastAsia" w:hAnsiTheme="minorEastAsia" w:cs="Courier New"/>
-                <w:color w:val="0A0A0A"/>
-                <w:kern w:val="0"/>
-                <w:sz w:val="20"/>
-                <w:szCs w:val="20"/>
-                <w14:ligatures w14:val="none"/>
-              </w:rPr>
-              <w:t>lea 0x7(%rcx),%rdx</w:t>
-            </w:r>
-          </w:p>
-        </w:tc>
-        <w:tc>
-          <w:tcPr>
-            <w:tcW w:w="1411" w:type="dxa"/>
+              <w:pStyle w:val="Code"/>
+              <w:jc w:val="center"/>
+            </w:pPr>
+            <w:r>
+              <w:t>lea 0x7(%</w:t>
+            </w:r>
+            <w:proofErr w:type="spellStart"/>
+            <w:r>
+              <w:t>rcx</w:t>
+            </w:r>
+            <w:proofErr w:type="spellEnd"/>
+            <w:proofErr w:type="gramStart"/>
+            <w:r>
+              <w:t>),%</w:t>
+            </w:r>
+            <w:proofErr w:type="spellStart"/>
+            <w:proofErr w:type="gramEnd"/>
+            <w:r>
+              <w:t>rdx</w:t>
+            </w:r>
+            <w:proofErr w:type="spellEnd"/>
+          </w:p>
+        </w:tc>
+        <w:tc>
+          <w:tcPr>
+            <w:tcW w:w="1783" w:type="dxa"/>
             <w:tcBorders>
               <w:top w:val="nil"/>
               <w:left w:val="nil"/>
@@ -3763,27 +3941,23 @@
           </w:tcPr>
           <w:p>
             <w:pPr>
-              <w:widowControl/>
-              <w:jc w:val="center"/>
-              <w:rPr>
-                <w:rFonts w:asciiTheme="minorEastAsia" w:hAnsiTheme="minorEastAsia" w:cs="Courier New"/>
-                <w:color w:val="0A0A0A"/>
-                <w:kern w:val="0"/>
-                <w:sz w:val="20"/>
-                <w:szCs w:val="20"/>
-                <w14:ligatures w14:val="none"/>
-              </w:rPr>
-            </w:pPr>
-            <w:r>
-              <w:rPr>
-                <w:rFonts w:asciiTheme="minorEastAsia" w:hAnsiTheme="minorEastAsia" w:cs="Courier New"/>
-                <w:color w:val="0A0A0A"/>
-                <w:kern w:val="0"/>
-                <w:sz w:val="20"/>
-                <w:szCs w:val="20"/>
-                <w14:ligatures w14:val="none"/>
-              </w:rPr>
-              <w:t>(5)%rdx=</w:t>
+              <w:pStyle w:val="Code"/>
+            </w:pPr>
+            <w:r>
+              <w:t>(</w:t>
+            </w:r>
+            <w:proofErr w:type="gramStart"/>
+            <w:r>
+              <w:t>5)%</w:t>
+            </w:r>
+            <w:proofErr w:type="spellStart"/>
+            <w:proofErr w:type="gramEnd"/>
+            <w:r>
+              <w:t>rdx</w:t>
+            </w:r>
+            <w:proofErr w:type="spellEnd"/>
+            <w:r>
+              <w:t>=</w:t>
             </w:r>
           </w:p>
         </w:tc>
@@ -3795,7 +3969,7 @@
         </w:trPr>
         <w:tc>
           <w:tcPr>
-            <w:tcW w:w="2150" w:type="dxa"/>
+            <w:tcW w:w="3432" w:type="dxa"/>
             <w:tcBorders>
               <w:top w:val="nil"/>
               <w:left w:val="single" w:sz="4" w:space="0" w:color="auto"/>
@@ -3808,44 +3982,47 @@
           </w:tcPr>
           <w:p>
             <w:pPr>
-              <w:widowControl/>
-              <w:jc w:val="center"/>
-              <w:rPr>
-                <w:rFonts w:asciiTheme="minorEastAsia" w:hAnsiTheme="minorEastAsia" w:cs="Courier New"/>
-                <w:color w:val="0A0A0A"/>
-                <w:kern w:val="0"/>
-                <w:sz w:val="20"/>
-                <w:szCs w:val="20"/>
-                <w14:ligatures w14:val="none"/>
-              </w:rPr>
-            </w:pPr>
-            <w:r>
-              <w:rPr>
-                <w:rFonts w:asciiTheme="minorEastAsia" w:hAnsiTheme="minorEastAsia" w:cs="Courier New"/>
-                <w:color w:val="0A0A0A"/>
-                <w:kern w:val="0"/>
-                <w:sz w:val="20"/>
-                <w:szCs w:val="20"/>
-                <w14:ligatures w14:val="none"/>
-              </w:rPr>
+              <w:pStyle w:val="Code"/>
+              <w:jc w:val="center"/>
+            </w:pPr>
+            <w:r>
               <w:t>test</w:t>
             </w:r>
             <w:r>
               <w:rPr>
-                <w:rFonts w:asciiTheme="minorEastAsia" w:hAnsiTheme="minorEastAsia" w:cs="Courier New" w:hint="eastAsia"/>
-                <w:color w:val="0A0A0A"/>
-                <w:kern w:val="0"/>
-                <w:sz w:val="20"/>
-                <w:szCs w:val="20"/>
-                <w14:ligatures w14:val="none"/>
-              </w:rPr>
-              <w:t xml:space="preserve"> %rcx,%rcx</w:t>
-            </w:r>
-          </w:p>
-        </w:tc>
-        <w:tc>
-          <w:tcPr>
-            <w:tcW w:w="1411" w:type="dxa"/>
+                <w:rFonts w:hint="eastAsia"/>
+              </w:rPr>
+              <w:t xml:space="preserve"> %</w:t>
+            </w:r>
+            <w:proofErr w:type="spellStart"/>
+            <w:proofErr w:type="gramStart"/>
+            <w:r>
+              <w:rPr>
+                <w:rFonts w:hint="eastAsia"/>
+              </w:rPr>
+              <w:t>rcx</w:t>
+            </w:r>
+            <w:proofErr w:type="spellEnd"/>
+            <w:r>
+              <w:rPr>
+                <w:rFonts w:hint="eastAsia"/>
+              </w:rPr>
+              <w:t>,%</w:t>
+            </w:r>
+            <w:proofErr w:type="spellStart"/>
+            <w:proofErr w:type="gramEnd"/>
+            <w:r>
+              <w:rPr>
+                <w:rFonts w:hint="eastAsia"/>
+              </w:rPr>
+              <w:t>rcx</w:t>
+            </w:r>
+            <w:proofErr w:type="spellEnd"/>
+          </w:p>
+        </w:tc>
+        <w:tc>
+          <w:tcPr>
+            <w:tcW w:w="1783" w:type="dxa"/>
             <w:tcBorders>
               <w:top w:val="nil"/>
               <w:left w:val="nil"/>
@@ -3858,27 +4035,18 @@
           </w:tcPr>
           <w:p>
             <w:pPr>
-              <w:widowControl/>
-              <w:jc w:val="center"/>
-              <w:rPr>
-                <w:rFonts w:asciiTheme="minorEastAsia" w:hAnsiTheme="minorEastAsia" w:cs="Courier New"/>
-                <w:color w:val="0A0A0A"/>
-                <w:kern w:val="0"/>
-                <w:sz w:val="20"/>
-                <w:szCs w:val="20"/>
-                <w14:ligatures w14:val="none"/>
-              </w:rPr>
-            </w:pPr>
-            <w:r>
-              <w:rPr>
-                <w:rFonts w:asciiTheme="minorEastAsia" w:hAnsiTheme="minorEastAsia" w:cs="Courier New"/>
-                <w:color w:val="0A0A0A"/>
-                <w:kern w:val="0"/>
-                <w:sz w:val="20"/>
-                <w:szCs w:val="20"/>
-                <w14:ligatures w14:val="none"/>
-              </w:rPr>
-              <w:t>(6)SF=</w:t>
+              <w:pStyle w:val="Code"/>
+            </w:pPr>
+            <w:r>
+              <w:t>(</w:t>
+            </w:r>
+            <w:proofErr w:type="gramStart"/>
+            <w:r>
+              <w:t>6)SF</w:t>
+            </w:r>
+            <w:proofErr w:type="gramEnd"/>
+            <w:r>
+              <w:t>=</w:t>
             </w:r>
           </w:p>
         </w:tc>
@@ -3890,7 +4058,7 @@
         </w:trPr>
         <w:tc>
           <w:tcPr>
-            <w:tcW w:w="2150" w:type="dxa"/>
+            <w:tcW w:w="3432" w:type="dxa"/>
             <w:tcBorders>
               <w:top w:val="nil"/>
               <w:left w:val="single" w:sz="4" w:space="0" w:color="auto"/>
@@ -3903,33 +4071,37 @@
           </w:tcPr>
           <w:p>
             <w:pPr>
-              <w:widowControl/>
-              <w:jc w:val="center"/>
-              <w:rPr>
-                <w:rFonts w:asciiTheme="minorEastAsia" w:hAnsiTheme="minorEastAsia" w:cs="Courier New"/>
-                <w:color w:val="0A0A0A"/>
-                <w:kern w:val="0"/>
-                <w:sz w:val="20"/>
-                <w:szCs w:val="20"/>
-                <w14:ligatures w14:val="none"/>
-              </w:rPr>
-            </w:pPr>
-            <w:r>
-              <w:rPr>
-                <w:rFonts w:asciiTheme="minorEastAsia" w:hAnsiTheme="minorEastAsia" w:cs="Courier New"/>
-                <w:color w:val="0A0A0A"/>
-                <w:kern w:val="0"/>
-                <w:sz w:val="20"/>
-                <w:szCs w:val="20"/>
-                <w14:ligatures w14:val="none"/>
-              </w:rPr>
-              <w:t>cmovns %rcx,%rdx</w:t>
-            </w:r>
-          </w:p>
-        </w:tc>
-        <w:tc>
-          <w:tcPr>
-            <w:tcW w:w="1411" w:type="dxa"/>
+              <w:pStyle w:val="Code"/>
+              <w:jc w:val="center"/>
+            </w:pPr>
+            <w:proofErr w:type="spellStart"/>
+            <w:r>
+              <w:t>cmovns</w:t>
+            </w:r>
+            <w:proofErr w:type="spellEnd"/>
+            <w:r>
+              <w:t xml:space="preserve"> %</w:t>
+            </w:r>
+            <w:proofErr w:type="spellStart"/>
+            <w:proofErr w:type="gramStart"/>
+            <w:r>
+              <w:t>rcx</w:t>
+            </w:r>
+            <w:proofErr w:type="spellEnd"/>
+            <w:r>
+              <w:t>,%</w:t>
+            </w:r>
+            <w:proofErr w:type="spellStart"/>
+            <w:proofErr w:type="gramEnd"/>
+            <w:r>
+              <w:t>rdx</w:t>
+            </w:r>
+            <w:proofErr w:type="spellEnd"/>
+          </w:p>
+        </w:tc>
+        <w:tc>
+          <w:tcPr>
+            <w:tcW w:w="1783" w:type="dxa"/>
             <w:tcBorders>
               <w:top w:val="nil"/>
               <w:left w:val="nil"/>
@@ -3942,27 +4114,23 @@
           </w:tcPr>
           <w:p>
             <w:pPr>
-              <w:widowControl/>
-              <w:jc w:val="center"/>
-              <w:rPr>
-                <w:rFonts w:asciiTheme="minorEastAsia" w:hAnsiTheme="minorEastAsia" w:cs="Courier New"/>
-                <w:color w:val="0A0A0A"/>
-                <w:kern w:val="0"/>
-                <w:sz w:val="20"/>
-                <w:szCs w:val="20"/>
-                <w14:ligatures w14:val="none"/>
-              </w:rPr>
-            </w:pPr>
-            <w:r>
-              <w:rPr>
-                <w:rFonts w:asciiTheme="minorEastAsia" w:hAnsiTheme="minorEastAsia" w:cs="Courier New"/>
-                <w:color w:val="0A0A0A"/>
-                <w:kern w:val="0"/>
-                <w:sz w:val="20"/>
-                <w:szCs w:val="20"/>
-                <w14:ligatures w14:val="none"/>
-              </w:rPr>
-              <w:t>(7)%rdx=</w:t>
+              <w:pStyle w:val="Code"/>
+            </w:pPr>
+            <w:r>
+              <w:t>(</w:t>
+            </w:r>
+            <w:proofErr w:type="gramStart"/>
+            <w:r>
+              <w:t>7)%</w:t>
+            </w:r>
+            <w:proofErr w:type="spellStart"/>
+            <w:proofErr w:type="gramEnd"/>
+            <w:r>
+              <w:t>rdx</w:t>
+            </w:r>
+            <w:proofErr w:type="spellEnd"/>
+            <w:r>
+              <w:t>=</w:t>
             </w:r>
           </w:p>
         </w:tc>
@@ -3974,7 +4142,7 @@
         </w:trPr>
         <w:tc>
           <w:tcPr>
-            <w:tcW w:w="2150" w:type="dxa"/>
+            <w:tcW w:w="3432" w:type="dxa"/>
             <w:tcBorders>
               <w:top w:val="nil"/>
               <w:left w:val="single" w:sz="4" w:space="0" w:color="auto"/>
@@ -3987,55 +4155,36 @@
           </w:tcPr>
           <w:p>
             <w:pPr>
-              <w:widowControl/>
-              <w:jc w:val="center"/>
-              <w:rPr>
-                <w:rFonts w:asciiTheme="minorEastAsia" w:hAnsiTheme="minorEastAsia" w:cs="Courier New"/>
-                <w:color w:val="0A0A0A"/>
-                <w:kern w:val="0"/>
-                <w:sz w:val="20"/>
-                <w:szCs w:val="20"/>
-                <w14:ligatures w14:val="none"/>
-              </w:rPr>
-            </w:pPr>
-            <w:r>
-              <w:rPr>
-                <w:rFonts w:asciiTheme="minorEastAsia" w:hAnsiTheme="minorEastAsia" w:cs="Courier New"/>
-                <w:color w:val="0A0A0A"/>
-                <w:kern w:val="0"/>
-                <w:sz w:val="20"/>
-                <w:szCs w:val="20"/>
-                <w14:ligatures w14:val="none"/>
-              </w:rPr>
+              <w:pStyle w:val="Code"/>
+              <w:jc w:val="center"/>
+            </w:pPr>
+            <w:proofErr w:type="spellStart"/>
+            <w:r>
               <w:t>sar</w:t>
             </w:r>
-            <w:r>
-              <w:rPr>
-                <w:rFonts w:asciiTheme="minorEastAsia" w:hAnsiTheme="minorEastAsia" w:cs="Courier New" w:hint="eastAsia"/>
-                <w:color w:val="0A0A0A"/>
-                <w:kern w:val="0"/>
-                <w:sz w:val="20"/>
-                <w:szCs w:val="20"/>
-                <w14:ligatures w14:val="none"/>
+            <w:proofErr w:type="spellEnd"/>
+            <w:r>
+              <w:rPr>
+                <w:rFonts w:hint="eastAsia"/>
               </w:rPr>
               <w:t xml:space="preserve"> </w:t>
             </w:r>
             <w:r>
-              <w:rPr>
-                <w:rFonts w:asciiTheme="minorEastAsia" w:hAnsiTheme="minorEastAsia" w:cs="Courier New"/>
-                <w:color w:val="0A0A0A"/>
-                <w:kern w:val="0"/>
-                <w:sz w:val="20"/>
-                <w:szCs w:val="20"/>
-                <w14:ligatures w14:val="none"/>
-              </w:rPr>
-              <w:t>$0x3,%rdx</w:t>
-            </w:r>
-          </w:p>
-        </w:tc>
-        <w:tc>
-          <w:tcPr>
-            <w:tcW w:w="1411" w:type="dxa"/>
+              <w:t>$0x</w:t>
+            </w:r>
+            <w:proofErr w:type="gramStart"/>
+            <w:r>
+              <w:t>3,%</w:t>
+            </w:r>
+            <w:proofErr w:type="gramEnd"/>
+            <w:r>
+              <w:t>rdx</w:t>
+            </w:r>
+          </w:p>
+        </w:tc>
+        <w:tc>
+          <w:tcPr>
+            <w:tcW w:w="1783" w:type="dxa"/>
             <w:tcBorders>
               <w:top w:val="nil"/>
               <w:left w:val="nil"/>
@@ -4048,27 +4197,23 @@
           </w:tcPr>
           <w:p>
             <w:pPr>
-              <w:widowControl/>
-              <w:jc w:val="center"/>
-              <w:rPr>
-                <w:rFonts w:asciiTheme="minorEastAsia" w:hAnsiTheme="minorEastAsia" w:cs="Courier New"/>
-                <w:color w:val="0A0A0A"/>
-                <w:kern w:val="0"/>
-                <w:sz w:val="20"/>
-                <w:szCs w:val="20"/>
-                <w14:ligatures w14:val="none"/>
-              </w:rPr>
-            </w:pPr>
-            <w:r>
-              <w:rPr>
-                <w:rFonts w:asciiTheme="minorEastAsia" w:hAnsiTheme="minorEastAsia" w:cs="Courier New"/>
-                <w:color w:val="0A0A0A"/>
-                <w:kern w:val="0"/>
-                <w:sz w:val="20"/>
-                <w:szCs w:val="20"/>
-                <w14:ligatures w14:val="none"/>
-              </w:rPr>
-              <w:t>(8)%rdx=</w:t>
+              <w:pStyle w:val="Code"/>
+            </w:pPr>
+            <w:r>
+              <w:t>(</w:t>
+            </w:r>
+            <w:proofErr w:type="gramStart"/>
+            <w:r>
+              <w:t>8)%</w:t>
+            </w:r>
+            <w:proofErr w:type="spellStart"/>
+            <w:proofErr w:type="gramEnd"/>
+            <w:r>
+              <w:t>rdx</w:t>
+            </w:r>
+            <w:proofErr w:type="spellEnd"/>
+            <w:r>
+              <w:t>=</w:t>
             </w:r>
           </w:p>
         </w:tc>
@@ -4080,7 +4225,7 @@
         </w:trPr>
         <w:tc>
           <w:tcPr>
-            <w:tcW w:w="2150" w:type="dxa"/>
+            <w:tcW w:w="3432" w:type="dxa"/>
             <w:tcBorders>
               <w:top w:val="nil"/>
               <w:left w:val="single" w:sz="4" w:space="0" w:color="auto"/>
@@ -4093,55 +4238,47 @@
           </w:tcPr>
           <w:p>
             <w:pPr>
-              <w:widowControl/>
-              <w:jc w:val="center"/>
-              <w:rPr>
-                <w:rFonts w:asciiTheme="minorEastAsia" w:hAnsiTheme="minorEastAsia" w:cs="Courier New"/>
-                <w:color w:val="0A0A0A"/>
-                <w:kern w:val="0"/>
-                <w:sz w:val="20"/>
-                <w:szCs w:val="20"/>
-                <w14:ligatures w14:val="none"/>
-              </w:rPr>
-            </w:pPr>
-            <w:r>
-              <w:rPr>
-                <w:rFonts w:asciiTheme="minorEastAsia" w:hAnsiTheme="minorEastAsia" w:cs="Courier New"/>
-                <w:color w:val="0A0A0A"/>
-                <w:kern w:val="0"/>
-                <w:sz w:val="20"/>
-                <w:szCs w:val="20"/>
-                <w14:ligatures w14:val="none"/>
-              </w:rPr>
+              <w:pStyle w:val="Code"/>
+              <w:jc w:val="center"/>
+            </w:pPr>
+            <w:r>
               <w:t>mov</w:t>
             </w:r>
             <w:r>
               <w:rPr>
-                <w:rFonts w:asciiTheme="minorEastAsia" w:hAnsiTheme="minorEastAsia" w:cs="Courier New" w:hint="eastAsia"/>
-                <w:color w:val="0A0A0A"/>
-                <w:kern w:val="0"/>
-                <w:sz w:val="20"/>
-                <w:szCs w:val="20"/>
-                <w14:ligatures w14:val="none"/>
+                <w:rFonts w:hint="eastAsia"/>
               </w:rPr>
               <w:t xml:space="preserve"> </w:t>
             </w:r>
             <w:r>
-              <w:rPr>
-                <w:rFonts w:asciiTheme="minorEastAsia" w:hAnsiTheme="minorEastAsia" w:cs="Courier New"/>
-                <w:color w:val="0A0A0A"/>
-                <w:kern w:val="0"/>
-                <w:sz w:val="20"/>
-                <w:szCs w:val="20"/>
-                <w14:ligatures w14:val="none"/>
-              </w:rPr>
-              <w:t>%rdx,(%rsi)</w:t>
-            </w:r>
-          </w:p>
-        </w:tc>
-        <w:tc>
-          <w:tcPr>
-            <w:tcW w:w="1411" w:type="dxa"/>
+              <w:t>%</w:t>
+            </w:r>
+            <w:proofErr w:type="spellStart"/>
+            <w:proofErr w:type="gramStart"/>
+            <w:r>
+              <w:t>rdx</w:t>
+            </w:r>
+            <w:proofErr w:type="spellEnd"/>
+            <w:r>
+              <w:t>,(</w:t>
+            </w:r>
+            <w:proofErr w:type="gramEnd"/>
+            <w:r>
+              <w:t>%</w:t>
+            </w:r>
+            <w:proofErr w:type="spellStart"/>
+            <w:r>
+              <w:t>rsi</w:t>
+            </w:r>
+            <w:proofErr w:type="spellEnd"/>
+            <w:r>
+              <w:t>)</w:t>
+            </w:r>
+          </w:p>
+        </w:tc>
+        <w:tc>
+          <w:tcPr>
+            <w:tcW w:w="1783" w:type="dxa"/>
             <w:tcBorders>
               <w:top w:val="nil"/>
               <w:left w:val="nil"/>
@@ -4154,27 +4291,26 @@
           </w:tcPr>
           <w:p>
             <w:pPr>
-              <w:widowControl/>
-              <w:jc w:val="center"/>
-              <w:rPr>
-                <w:rFonts w:asciiTheme="minorEastAsia" w:hAnsiTheme="minorEastAsia" w:cs="Courier New"/>
-                <w:color w:val="0A0A0A"/>
-                <w:kern w:val="0"/>
-                <w:sz w:val="20"/>
-                <w:szCs w:val="20"/>
-                <w14:ligatures w14:val="none"/>
-              </w:rPr>
-            </w:pPr>
-            <w:r>
-              <w:rPr>
-                <w:rFonts w:asciiTheme="minorEastAsia" w:hAnsiTheme="minorEastAsia" w:cs="Courier New"/>
-                <w:color w:val="0A0A0A"/>
-                <w:kern w:val="0"/>
-                <w:sz w:val="20"/>
-                <w:szCs w:val="20"/>
-                <w14:ligatures w14:val="none"/>
-              </w:rPr>
-              <w:t>(9)(%rsi)=</w:t>
+              <w:pStyle w:val="Code"/>
+            </w:pPr>
+            <w:r>
+              <w:t>(</w:t>
+            </w:r>
+            <w:proofErr w:type="gramStart"/>
+            <w:r>
+              <w:t>9)(</w:t>
+            </w:r>
+            <w:proofErr w:type="gramEnd"/>
+            <w:r>
+              <w:t>%</w:t>
+            </w:r>
+            <w:proofErr w:type="spellStart"/>
+            <w:r>
+              <w:t>rsi</w:t>
+            </w:r>
+            <w:proofErr w:type="spellEnd"/>
+            <w:r>
+              <w:t>)=</w:t>
             </w:r>
           </w:p>
         </w:tc>
@@ -4194,27 +4330,39 @@
     <w:p>
       <w:pPr>
         <w:jc w:val="left"/>
-        <w:rPr>
-          <w:rFonts w:hint="eastAsia"/>
-        </w:rPr>
       </w:pPr>
       <w:r>
         <w:rPr>
           <w:rFonts w:hint="eastAsia"/>
         </w:rPr>
         <w:lastRenderedPageBreak/>
-        <w:t>五、C语言函数fabc的部分代码如左下表所示，用GCC编译之生成汇编代码如右下表所示，分析汇编代码，完成（1）～（5）填空。</w:t>
+        <w:t>五、C语言函数</w:t>
+      </w:r>
+      <w:proofErr w:type="spellStart"/>
+      <w:r>
+        <w:rPr>
+          <w:rStyle w:val="CodeChar"/>
+          <w:rFonts w:hint="eastAsia"/>
+        </w:rPr>
+        <w:t>fabc</w:t>
+      </w:r>
+      <w:proofErr w:type="spellEnd"/>
+      <w:r>
+        <w:rPr>
+          <w:rFonts w:hint="eastAsia"/>
+        </w:rPr>
+        <w:t>的部分代码如左下表所示，用GCC编译之生成汇编代码如右下表所示，分析汇编代码，完成（1）～（5）填空。</w:t>
       </w:r>
     </w:p>
     <w:tbl>
       <w:tblPr>
-        <w:tblStyle w:val="a4"/>
+        <w:tblStyle w:val="TableGrid"/>
         <w:tblW w:w="0" w:type="auto"/>
         <w:tblLook w:val="04A0" w:firstRow="1" w:lastRow="0" w:firstColumn="1" w:lastColumn="0" w:noHBand="0" w:noVBand="1"/>
       </w:tblPr>
       <w:tblGrid>
-        <w:gridCol w:w="4148"/>
-        <w:gridCol w:w="4148"/>
+        <w:gridCol w:w="4010"/>
+        <w:gridCol w:w="4286"/>
       </w:tblGrid>
       <w:tr>
         <w:tc>
@@ -4224,9 +4372,6 @@
           <w:p>
             <w:pPr>
               <w:jc w:val="left"/>
-              <w:rPr>
-                <w:rFonts w:hint="eastAsia"/>
-              </w:rPr>
             </w:pPr>
             <w:r>
               <w:rPr>
@@ -4243,9 +4388,6 @@
           <w:p>
             <w:pPr>
               <w:jc w:val="left"/>
-              <w:rPr>
-                <w:rFonts w:hint="eastAsia"/>
-              </w:rPr>
             </w:pPr>
             <w:r>
               <w:rPr>
@@ -4263,35 +4405,72 @@
           </w:tcPr>
           <w:p>
             <w:pPr>
-              <w:jc w:val="left"/>
-            </w:pPr>
-            <w:r>
-              <w:t>int fabc (int *array,int size){</w:t>
-            </w:r>
-          </w:p>
-          <w:p>
-            <w:pPr>
-              <w:jc w:val="left"/>
-            </w:pPr>
-            <w:r>
-              <w:t>    int i,lucky;</w:t>
-            </w:r>
-          </w:p>
-          <w:p>
-            <w:pPr>
-              <w:jc w:val="left"/>
-            </w:pPr>
-            <w:r>
-              <w:t>    for(i=0</w:t>
-            </w:r>
-            <w:r>
-              <w:rPr>
-                <w:rFonts w:hint="eastAsia"/>
-              </w:rPr>
+              <w:pStyle w:val="Code"/>
+            </w:pPr>
+            <w:r>
+              <w:t xml:space="preserve">int </w:t>
+            </w:r>
+            <w:proofErr w:type="spellStart"/>
+            <w:r>
+              <w:t>fabc</w:t>
+            </w:r>
+            <w:proofErr w:type="spellEnd"/>
+            <w:r>
+              <w:t xml:space="preserve"> (int *</w:t>
+            </w:r>
+            <w:proofErr w:type="spellStart"/>
+            <w:proofErr w:type="gramStart"/>
+            <w:r>
+              <w:t>array,int</w:t>
+            </w:r>
+            <w:proofErr w:type="spellEnd"/>
+            <w:proofErr w:type="gramEnd"/>
+            <w:r>
+              <w:t xml:space="preserve"> size){</w:t>
+            </w:r>
+          </w:p>
+          <w:p>
+            <w:pPr>
+              <w:pStyle w:val="Code"/>
+            </w:pPr>
+            <w:r>
+              <w:tab/>
+            </w:r>
+            <w:r>
+              <w:t xml:space="preserve">int </w:t>
+            </w:r>
+            <w:proofErr w:type="spellStart"/>
+            <w:proofErr w:type="gramStart"/>
+            <w:r>
+              <w:t>i,lucky</w:t>
+            </w:r>
+            <w:proofErr w:type="spellEnd"/>
+            <w:proofErr w:type="gramEnd"/>
+            <w:r>
               <w:t>;</w:t>
             </w:r>
-            <w:r>
-              <w:t>i&lt;size</w:t>
+          </w:p>
+          <w:p>
+            <w:pPr>
+              <w:pStyle w:val="Code"/>
+            </w:pPr>
+            <w:r>
+              <w:tab/>
+            </w:r>
+            <w:r>
+              <w:t>for(</w:t>
+            </w:r>
+            <w:proofErr w:type="spellStart"/>
+            <w:r>
+              <w:t>i</w:t>
+            </w:r>
+            <w:proofErr w:type="spellEnd"/>
+            <w:r>
+              <w:t>=</w:t>
+            </w:r>
+            <w:proofErr w:type="gramStart"/>
+            <w:r>
+              <w:t>0</w:t>
             </w:r>
             <w:r>
               <w:rPr>
@@ -4300,43 +4479,108 @@
               <w:t>;</w:t>
             </w:r>
             <w:r>
-              <w:t>i++){</w:t>
-            </w:r>
-          </w:p>
-          <w:p>
-            <w:pPr>
-              <w:jc w:val="left"/>
-            </w:pPr>
-            <w:r>
-              <w:t>        lucky=array[i];</w:t>
-            </w:r>
-          </w:p>
-          <w:p>
-            <w:pPr>
-              <w:jc w:val="left"/>
-            </w:pPr>
-            <w:r>
-              <w:t>        if(i==lucky)</w:t>
-            </w:r>
-          </w:p>
-          <w:p>
-            <w:pPr>
-              <w:jc w:val="left"/>
-            </w:pPr>
-            <w:r>
-              <w:t>        {</w:t>
-            </w:r>
-          </w:p>
-          <w:p>
-            <w:pPr>
-              <w:ind w:left="975"/>
-              <w:jc w:val="left"/>
-              <w:rPr>
-                <w:rFonts w:hint="eastAsia"/>
+              <w:t>i</w:t>
+            </w:r>
+            <w:proofErr w:type="gramEnd"/>
+            <w:r>
+              <w:t>&lt;</w:t>
+            </w:r>
+            <w:proofErr w:type="spellStart"/>
+            <w:r>
+              <w:t>size</w:t>
+            </w:r>
+            <w:r>
+              <w:rPr>
+                <w:rFonts w:hint="eastAsia"/>
+              </w:rPr>
+              <w:t>;</w:t>
+            </w:r>
+            <w:r>
+              <w:t>i</w:t>
+            </w:r>
+            <w:proofErr w:type="spellEnd"/>
+            <w:r>
+              <w:t>++){</w:t>
+            </w:r>
+          </w:p>
+          <w:p>
+            <w:pPr>
+              <w:pStyle w:val="Code"/>
+            </w:pPr>
+            <w:r>
+              <w:tab/>
+            </w:r>
+            <w:r>
+              <w:tab/>
+            </w:r>
+            <w:r>
+              <w:t>lucky=array[</w:t>
+            </w:r>
+            <w:proofErr w:type="spellStart"/>
+            <w:r>
+              <w:t>i</w:t>
+            </w:r>
+            <w:proofErr w:type="spellEnd"/>
+            <w:proofErr w:type="gramStart"/>
+            <w:r>
+              <w:t>];</w:t>
+            </w:r>
+            <w:proofErr w:type="gramEnd"/>
+          </w:p>
+          <w:p>
+            <w:pPr>
+              <w:pStyle w:val="Code"/>
+            </w:pPr>
+            <w:r>
+              <w:tab/>
+            </w:r>
+            <w:r>
+              <w:tab/>
+            </w:r>
+            <w:r>
+              <w:t>if(</w:t>
+            </w:r>
+            <w:proofErr w:type="spellStart"/>
+            <w:r>
+              <w:t>i</w:t>
+            </w:r>
+            <w:proofErr w:type="spellEnd"/>
+            <w:r>
+              <w:t>==lucky)</w:t>
+            </w:r>
+          </w:p>
+          <w:p>
+            <w:pPr>
+              <w:pStyle w:val="Code"/>
+            </w:pPr>
+            <w:r>
+              <w:tab/>
+            </w:r>
+            <w:r>
+              <w:tab/>
+            </w:r>
+            <w:r>
+              <w:t>{</w:t>
+            </w:r>
+          </w:p>
+          <w:p>
+            <w:pPr>
+              <w:pStyle w:val="Code"/>
+              <w:rPr>
                 <w:u w:val="single"/>
               </w:rPr>
             </w:pPr>
             <w:r>
+              <w:tab/>
+            </w:r>
+            <w:r>
+              <w:tab/>
+            </w:r>
+            <w:r>
+              <w:tab/>
+            </w:r>
+            <w:proofErr w:type="gramStart"/>
+            <w:r>
               <w:rPr>
                 <w:rFonts w:hint="eastAsia"/>
                 <w:u w:val="single"/>
@@ -4364,28 +4608,43 @@
               </w:rPr>
               <w:t xml:space="preserve">  ;</w:t>
             </w:r>
-          </w:p>
-          <w:p>
-            <w:pPr>
-              <w:jc w:val="left"/>
-              <w:rPr>
-                <w:rFonts w:hint="eastAsia"/>
-              </w:rPr>
-            </w:pPr>
-            <w:r>
-              <w:t>            return</w:t>
+            <w:proofErr w:type="gramEnd"/>
+          </w:p>
+          <w:p>
+            <w:pPr>
+              <w:pStyle w:val="Code"/>
+            </w:pPr>
+            <w:r>
+              <w:tab/>
+            </w:r>
+            <w:r>
+              <w:tab/>
+            </w:r>
+            <w:r>
+              <w:tab/>
+            </w:r>
+            <w:proofErr w:type="gramStart"/>
+            <w:r>
+              <w:t>return</w:t>
             </w:r>
             <w:r>
               <w:rPr>
                 <w:u w:val="single"/>
               </w:rPr>
-              <w:t>(2)</w:t>
-            </w:r>
-            <w:r>
-              <w:rPr>
-                <w:rFonts w:hint="eastAsia"/>
+              <w:t>(</w:t>
+            </w:r>
+            <w:proofErr w:type="gramEnd"/>
+            <w:r>
+              <w:rPr>
                 <w:u w:val="single"/>
               </w:rPr>
+              <w:t>2)</w:t>
+            </w:r>
+            <w:r>
+              <w:rPr>
+                <w:rFonts w:hint="eastAsia"/>
+                <w:u w:val="single"/>
+              </w:rPr>
               <w:t xml:space="preserve">     </w:t>
             </w:r>
             <w:r>
@@ -4398,31 +4657,51 @@
           </w:p>
           <w:p>
             <w:pPr>
-              <w:jc w:val="left"/>
-            </w:pPr>
-            <w:r>
-              <w:t>        }else</w:t>
-            </w:r>
-          </w:p>
-          <w:p>
-            <w:pPr>
-              <w:jc w:val="left"/>
-            </w:pPr>
-            <w:r>
-              <w:t>        {</w:t>
-            </w:r>
-          </w:p>
-          <w:p>
-            <w:pPr>
-              <w:jc w:val="left"/>
-              <w:rPr>
-                <w:rFonts w:hint="eastAsia"/>
+              <w:pStyle w:val="Code"/>
+            </w:pPr>
+            <w:r>
+              <w:tab/>
+            </w:r>
+            <w:r>
+              <w:tab/>
+            </w:r>
+            <w:proofErr w:type="gramStart"/>
+            <w:r>
+              <w:t>}else</w:t>
+            </w:r>
+            <w:proofErr w:type="gramEnd"/>
+          </w:p>
+          <w:p>
+            <w:pPr>
+              <w:pStyle w:val="Code"/>
+            </w:pPr>
+            <w:r>
+              <w:tab/>
+            </w:r>
+            <w:r>
+              <w:tab/>
+            </w:r>
+            <w:r>
+              <w:t>{</w:t>
+            </w:r>
+          </w:p>
+          <w:p>
+            <w:pPr>
+              <w:pStyle w:val="Code"/>
+              <w:rPr>
                 <w:u w:val="single"/>
               </w:rPr>
             </w:pPr>
             <w:r>
-              <w:t xml:space="preserve">            </w:t>
-            </w:r>
+              <w:tab/>
+            </w:r>
+            <w:r>
+              <w:tab/>
+            </w:r>
+            <w:r>
+              <w:tab/>
+            </w:r>
+            <w:proofErr w:type="gramStart"/>
             <w:r>
               <w:rPr>
                 <w:u w:val="single"/>
@@ -4443,18 +4722,25 @@
               </w:rPr>
               <w:t>;</w:t>
             </w:r>
-          </w:p>
-          <w:p>
-            <w:pPr>
-              <w:jc w:val="left"/>
-              <w:rPr>
-                <w:rFonts w:hint="eastAsia"/>
+            <w:proofErr w:type="gramEnd"/>
+          </w:p>
+          <w:p>
+            <w:pPr>
+              <w:pStyle w:val="Code"/>
+              <w:rPr>
                 <w:u w:val="single"/>
               </w:rPr>
             </w:pPr>
             <w:r>
-              <w:t xml:space="preserve">            </w:t>
-            </w:r>
+              <w:tab/>
+            </w:r>
+            <w:r>
+              <w:tab/>
+            </w:r>
+            <w:r>
+              <w:tab/>
+            </w:r>
+            <w:proofErr w:type="gramStart"/>
             <w:r>
               <w:rPr>
                 <w:u w:val="single"/>
@@ -4475,41 +4761,62 @@
               </w:rPr>
               <w:t>;</w:t>
             </w:r>
-          </w:p>
-          <w:p>
-            <w:pPr>
-              <w:jc w:val="left"/>
-            </w:pPr>
-            <w:r>
-              <w:t>        }</w:t>
-            </w:r>
-          </w:p>
-          <w:p>
-            <w:pPr>
-              <w:jc w:val="left"/>
-            </w:pPr>
-            <w:r>
-              <w:t>    }</w:t>
-            </w:r>
-          </w:p>
-          <w:p>
-            <w:pPr>
-              <w:jc w:val="left"/>
-            </w:pPr>
-            <w:r>
-              <w:t>    return</w:t>
+            <w:proofErr w:type="gramEnd"/>
+          </w:p>
+          <w:p>
+            <w:pPr>
+              <w:pStyle w:val="Code"/>
+            </w:pPr>
+            <w:r>
+              <w:tab/>
+            </w:r>
+            <w:r>
+              <w:tab/>
+            </w:r>
+            <w:r>
+              <w:t>}</w:t>
+            </w:r>
+          </w:p>
+          <w:p>
+            <w:pPr>
+              <w:pStyle w:val="Code"/>
+            </w:pPr>
+            <w:r>
+              <w:tab/>
+            </w:r>
+            <w:r>
+              <w:t>}</w:t>
+            </w:r>
+          </w:p>
+          <w:p>
+            <w:pPr>
+              <w:pStyle w:val="Code"/>
+            </w:pPr>
+            <w:r>
+              <w:tab/>
+            </w:r>
+            <w:proofErr w:type="gramStart"/>
+            <w:r>
+              <w:t>return</w:t>
             </w:r>
             <w:r>
               <w:rPr>
                 <w:u w:val="single"/>
               </w:rPr>
-              <w:t>(5)</w:t>
-            </w:r>
-            <w:r>
-              <w:rPr>
-                <w:rFonts w:hint="eastAsia"/>
+              <w:t>(</w:t>
+            </w:r>
+            <w:proofErr w:type="gramEnd"/>
+            <w:r>
+              <w:rPr>
                 <w:u w:val="single"/>
               </w:rPr>
+              <w:t>5)</w:t>
+            </w:r>
+            <w:r>
+              <w:rPr>
+                <w:rFonts w:hint="eastAsia"/>
+                <w:u w:val="single"/>
+              </w:rPr>
               <w:t xml:space="preserve">     </w:t>
             </w:r>
             <w:r>
@@ -4521,20 +4828,12 @@
           </w:p>
           <w:p>
             <w:pPr>
-              <w:jc w:val="left"/>
+              <w:pStyle w:val="Code"/>
             </w:pPr>
             <w:r>
               <w:t>}</w:t>
             </w:r>
           </w:p>
-          <w:p>
-            <w:pPr>
-              <w:jc w:val="left"/>
-              <w:rPr>
-                <w:rFonts w:hint="eastAsia"/>
-              </w:rPr>
-            </w:pPr>
-          </w:p>
         </w:tc>
         <w:tc>
           <w:tcPr>
@@ -4542,79 +4841,265 @@
           </w:tcPr>
           <w:p>
             <w:pPr>
-              <w:jc w:val="left"/>
-            </w:pPr>
-            <w:r>
-              <w:t>fabc:   movl    $0,%eax</w:t>
-            </w:r>
-          </w:p>
-          <w:p>
-            <w:pPr>
-              <w:jc w:val="left"/>
-            </w:pPr>
-            <w:r>
-              <w:t>        jmp     .L2</w:t>
-            </w:r>
-          </w:p>
-          <w:p>
-            <w:pPr>
-              <w:jc w:val="left"/>
-            </w:pPr>
-            <w:r>
-              <w:t>.L5     movslq  %eax,%rdx</w:t>
-            </w:r>
-          </w:p>
-          <w:p>
-            <w:pPr>
-              <w:jc w:val="left"/>
-            </w:pPr>
-            <w:r>
-              <w:t>        leaq    (%rdi,%rdx,4),%r8</w:t>
-            </w:r>
-          </w:p>
-          <w:p>
-            <w:pPr>
-              <w:jc w:val="left"/>
-            </w:pPr>
-            <w:r>
-              <w:t>        movl    (%r8), %ecx</w:t>
-            </w:r>
-          </w:p>
-          <w:p>
-            <w:pPr>
-              <w:jc w:val="left"/>
-            </w:pPr>
-            <w:r>
-              <w:t>        cmpl    %ecx,%eax</w:t>
-            </w:r>
-          </w:p>
-          <w:p>
-            <w:pPr>
-              <w:jc w:val="left"/>
-            </w:pPr>
-            <w:r>
-              <w:t>        jne     .L3</w:t>
-            </w:r>
-          </w:p>
-          <w:p>
-            <w:pPr>
-              <w:jc w:val="left"/>
-            </w:pPr>
-            <w:r>
-              <w:t>        subl    %eax,%ecx</w:t>
-            </w:r>
-          </w:p>
-          <w:p>
-            <w:pPr>
-              <w:jc w:val="left"/>
-            </w:pPr>
-            <w:r>
-              <w:t>        movl    %ecx,(%r8)</w:t>
-            </w:r>
-          </w:p>
-          <w:p>
-            <w:pPr>
-              <w:jc w:val="left"/>
+              <w:pStyle w:val="Code"/>
+            </w:pPr>
+            <w:proofErr w:type="spellStart"/>
+            <w:r>
+              <w:t>fabc</w:t>
+            </w:r>
+            <w:proofErr w:type="spellEnd"/>
+            <w:r>
+              <w:t xml:space="preserve">: </w:t>
+            </w:r>
+            <w:r>
+              <w:t> </w:t>
+            </w:r>
+            <w:proofErr w:type="spellStart"/>
+            <w:r>
+              <w:t>movl</w:t>
+            </w:r>
+            <w:proofErr w:type="spellEnd"/>
+            <w:r>
+              <w:t xml:space="preserve">    $</w:t>
+            </w:r>
+            <w:proofErr w:type="gramStart"/>
+            <w:r>
+              <w:t>0,%</w:t>
+            </w:r>
+            <w:proofErr w:type="gramEnd"/>
+            <w:r>
+              <w:t>eax</w:t>
+            </w:r>
+          </w:p>
+          <w:p>
+            <w:pPr>
+              <w:pStyle w:val="Code"/>
+            </w:pPr>
+            <w:r>
+              <w:t xml:space="preserve">        </w:t>
+            </w:r>
+            <w:proofErr w:type="spellStart"/>
+            <w:r>
+              <w:t>jmp</w:t>
+            </w:r>
+            <w:proofErr w:type="spellEnd"/>
+            <w:r>
+              <w:t xml:space="preserve">   </w:t>
+            </w:r>
+            <w:proofErr w:type="gramStart"/>
+            <w:r>
+              <w:t>  .L</w:t>
+            </w:r>
+            <w:proofErr w:type="gramEnd"/>
+            <w:r>
+              <w:t>2</w:t>
+            </w:r>
+          </w:p>
+          <w:p>
+            <w:pPr>
+              <w:pStyle w:val="Code"/>
+            </w:pPr>
+            <w:proofErr w:type="gramStart"/>
+            <w:r>
+              <w:t>.L</w:t>
+            </w:r>
+            <w:proofErr w:type="gramEnd"/>
+            <w:r>
+              <w:t xml:space="preserve">5     </w:t>
+            </w:r>
+            <w:proofErr w:type="spellStart"/>
+            <w:r>
+              <w:t>movslq</w:t>
+            </w:r>
+            <w:proofErr w:type="spellEnd"/>
+            <w:r>
+              <w:t xml:space="preserve">  %</w:t>
+            </w:r>
+            <w:proofErr w:type="spellStart"/>
+            <w:r>
+              <w:t>eax</w:t>
+            </w:r>
+            <w:proofErr w:type="spellEnd"/>
+            <w:r>
+              <w:t>,%</w:t>
+            </w:r>
+            <w:proofErr w:type="spellStart"/>
+            <w:r>
+              <w:t>rdx</w:t>
+            </w:r>
+            <w:proofErr w:type="spellEnd"/>
+          </w:p>
+          <w:p>
+            <w:pPr>
+              <w:pStyle w:val="Code"/>
+            </w:pPr>
+            <w:r>
+              <w:t xml:space="preserve">        </w:t>
+            </w:r>
+            <w:proofErr w:type="spellStart"/>
+            <w:r>
+              <w:t>leaq</w:t>
+            </w:r>
+            <w:proofErr w:type="spellEnd"/>
+            <w:r>
+              <w:t xml:space="preserve"> </w:t>
+            </w:r>
+            <w:proofErr w:type="gramStart"/>
+            <w:r>
+              <w:t>   (</w:t>
+            </w:r>
+            <w:proofErr w:type="gramEnd"/>
+            <w:r>
+              <w:t>%rdi,%rdx,4),%r8</w:t>
+            </w:r>
+          </w:p>
+          <w:p>
+            <w:pPr>
+              <w:pStyle w:val="Code"/>
+            </w:pPr>
+            <w:r>
+              <w:t xml:space="preserve">        </w:t>
+            </w:r>
+            <w:proofErr w:type="spellStart"/>
+            <w:r>
+              <w:t>movl</w:t>
+            </w:r>
+            <w:proofErr w:type="spellEnd"/>
+            <w:r>
+              <w:t xml:space="preserve"> </w:t>
+            </w:r>
+            <w:proofErr w:type="gramStart"/>
+            <w:r>
+              <w:t>   (</w:t>
+            </w:r>
+            <w:proofErr w:type="gramEnd"/>
+            <w:r>
+              <w:t>%r8), %</w:t>
+            </w:r>
+            <w:proofErr w:type="spellStart"/>
+            <w:r>
+              <w:t>ecx</w:t>
+            </w:r>
+            <w:proofErr w:type="spellEnd"/>
+          </w:p>
+          <w:p>
+            <w:pPr>
+              <w:pStyle w:val="Code"/>
+            </w:pPr>
+            <w:r>
+              <w:t xml:space="preserve">        </w:t>
+            </w:r>
+            <w:proofErr w:type="spellStart"/>
+            <w:r>
+              <w:t>cmpl</w:t>
+            </w:r>
+            <w:proofErr w:type="spellEnd"/>
+            <w:r>
+              <w:t xml:space="preserve">    %</w:t>
+            </w:r>
+            <w:proofErr w:type="spellStart"/>
+            <w:proofErr w:type="gramStart"/>
+            <w:r>
+              <w:t>ecx</w:t>
+            </w:r>
+            <w:proofErr w:type="spellEnd"/>
+            <w:r>
+              <w:t>,%</w:t>
+            </w:r>
+            <w:proofErr w:type="spellStart"/>
+            <w:proofErr w:type="gramEnd"/>
+            <w:r>
+              <w:t>eax</w:t>
+            </w:r>
+            <w:proofErr w:type="spellEnd"/>
+          </w:p>
+          <w:p>
+            <w:pPr>
+              <w:pStyle w:val="Code"/>
+            </w:pPr>
+            <w:r>
+              <w:t xml:space="preserve">        </w:t>
+            </w:r>
+            <w:proofErr w:type="spellStart"/>
+            <w:r>
+              <w:t>jne</w:t>
+            </w:r>
+            <w:proofErr w:type="spellEnd"/>
+            <w:r>
+              <w:t xml:space="preserve">   </w:t>
+            </w:r>
+            <w:proofErr w:type="gramStart"/>
+            <w:r>
+              <w:t>  .L</w:t>
+            </w:r>
+            <w:proofErr w:type="gramEnd"/>
+            <w:r>
+              <w:t>3</w:t>
+            </w:r>
+          </w:p>
+          <w:p>
+            <w:pPr>
+              <w:pStyle w:val="Code"/>
+            </w:pPr>
+            <w:r>
+              <w:t xml:space="preserve">        </w:t>
+            </w:r>
+            <w:proofErr w:type="spellStart"/>
+            <w:r>
+              <w:t>subl</w:t>
+            </w:r>
+            <w:proofErr w:type="spellEnd"/>
+            <w:r>
+              <w:t xml:space="preserve">    %</w:t>
+            </w:r>
+            <w:proofErr w:type="spellStart"/>
+            <w:proofErr w:type="gramStart"/>
+            <w:r>
+              <w:t>eax</w:t>
+            </w:r>
+            <w:proofErr w:type="spellEnd"/>
+            <w:r>
+              <w:t>,%</w:t>
+            </w:r>
+            <w:proofErr w:type="spellStart"/>
+            <w:proofErr w:type="gramEnd"/>
+            <w:r>
+              <w:t>ecx</w:t>
+            </w:r>
+            <w:proofErr w:type="spellEnd"/>
+          </w:p>
+          <w:p>
+            <w:pPr>
+              <w:pStyle w:val="Code"/>
+            </w:pPr>
+            <w:r>
+              <w:t xml:space="preserve">        </w:t>
+            </w:r>
+            <w:proofErr w:type="spellStart"/>
+            <w:r>
+              <w:t>movl</w:t>
+            </w:r>
+            <w:proofErr w:type="spellEnd"/>
+            <w:r>
+              <w:t xml:space="preserve">    %</w:t>
+            </w:r>
+            <w:proofErr w:type="spellStart"/>
+            <w:proofErr w:type="gramStart"/>
+            <w:r>
+              <w:t>ecx</w:t>
+            </w:r>
+            <w:proofErr w:type="spellEnd"/>
+            <w:r>
+              <w:t>,(</w:t>
+            </w:r>
+            <w:proofErr w:type="gramEnd"/>
+            <w:r>
+              <w:t>%r8)</w:t>
+            </w:r>
+          </w:p>
+          <w:p>
+            <w:pPr>
+              <w:pStyle w:val="Code"/>
             </w:pPr>
             <w:r>
               <w:t>        ret</w:t>
@@ -4622,82 +5107,245 @@
           </w:p>
           <w:p>
             <w:pPr>
-              <w:jc w:val="left"/>
-            </w:pPr>
-            <w:r>
-              <w:t>.L3     leaq    4(%rdi,%rdx,4),%r9</w:t>
-            </w:r>
-          </w:p>
-          <w:p>
-            <w:pPr>
-              <w:jc w:val="left"/>
-            </w:pPr>
-            <w:r>
-              <w:t>        movl    (%r9), %edx</w:t>
-            </w:r>
-          </w:p>
-          <w:p>
-            <w:pPr>
-              <w:jc w:val="left"/>
-            </w:pPr>
-            <w:r>
-              <w:t>        addl    $211,%edx</w:t>
-            </w:r>
-          </w:p>
-          <w:p>
-            <w:pPr>
-              <w:jc w:val="left"/>
-            </w:pPr>
-            <w:r>
-              <w:t>        movl    %edx,(%r8)</w:t>
-            </w:r>
-          </w:p>
-          <w:p>
-            <w:pPr>
-              <w:jc w:val="left"/>
-            </w:pPr>
-            <w:r>
-              <w:t>        movl    %ecx,(%r9)</w:t>
-            </w:r>
-          </w:p>
-          <w:p>
-            <w:pPr>
-              <w:jc w:val="left"/>
-            </w:pPr>
-            <w:r>
-              <w:t>        addl    $1,%eax</w:t>
-            </w:r>
-          </w:p>
-          <w:p>
-            <w:pPr>
-              <w:jc w:val="left"/>
-            </w:pPr>
-            <w:r>
-              <w:t>.L2     cmpl    %esi,%eax</w:t>
-            </w:r>
-          </w:p>
-          <w:p>
-            <w:pPr>
-              <w:jc w:val="left"/>
-            </w:pPr>
-            <w:r>
-              <w:t>        jl      .L5</w:t>
-            </w:r>
-          </w:p>
-          <w:p>
-            <w:pPr>
-              <w:jc w:val="left"/>
-            </w:pPr>
-            <w:r>
-              <w:t>        movl    $-1,%eax</w:t>
-            </w:r>
-          </w:p>
-          <w:p>
-            <w:pPr>
-              <w:jc w:val="left"/>
-              <w:rPr>
-                <w:rFonts w:hint="eastAsia"/>
-              </w:rPr>
+              <w:pStyle w:val="Code"/>
+            </w:pPr>
+            <w:proofErr w:type="gramStart"/>
+            <w:r>
+              <w:t>.L</w:t>
+            </w:r>
+            <w:proofErr w:type="gramEnd"/>
+            <w:r>
+              <w:t xml:space="preserve">3     </w:t>
+            </w:r>
+            <w:proofErr w:type="spellStart"/>
+            <w:r>
+              <w:t>leaq</w:t>
+            </w:r>
+            <w:proofErr w:type="spellEnd"/>
+            <w:r>
+              <w:t xml:space="preserve">    4(%rdi,%rdx,4),%r9</w:t>
+            </w:r>
+          </w:p>
+          <w:p>
+            <w:pPr>
+              <w:pStyle w:val="Code"/>
+            </w:pPr>
+            <w:r>
+              <w:t xml:space="preserve">        </w:t>
+            </w:r>
+            <w:proofErr w:type="spellStart"/>
+            <w:r>
+              <w:t>movl</w:t>
+            </w:r>
+            <w:proofErr w:type="spellEnd"/>
+            <w:r>
+              <w:t xml:space="preserve"> </w:t>
+            </w:r>
+            <w:proofErr w:type="gramStart"/>
+            <w:r>
+              <w:t>   (</w:t>
+            </w:r>
+            <w:proofErr w:type="gramEnd"/>
+            <w:r>
+              <w:t>%r9), %</w:t>
+            </w:r>
+            <w:proofErr w:type="spellStart"/>
+            <w:r>
+              <w:t>edx</w:t>
+            </w:r>
+            <w:proofErr w:type="spellEnd"/>
+          </w:p>
+          <w:p>
+            <w:pPr>
+              <w:pStyle w:val="Code"/>
+            </w:pPr>
+            <w:r>
+              <w:t xml:space="preserve">        </w:t>
+            </w:r>
+            <w:proofErr w:type="spellStart"/>
+            <w:r>
+              <w:t>addl</w:t>
+            </w:r>
+            <w:proofErr w:type="spellEnd"/>
+            <w:r>
+              <w:t xml:space="preserve">    $</w:t>
+            </w:r>
+            <w:proofErr w:type="gramStart"/>
+            <w:r>
+              <w:t>211,%</w:t>
+            </w:r>
+            <w:proofErr w:type="gramEnd"/>
+            <w:r>
+              <w:t>edx</w:t>
+            </w:r>
+          </w:p>
+          <w:p>
+            <w:pPr>
+              <w:pStyle w:val="Code"/>
+            </w:pPr>
+            <w:r>
+              <w:t xml:space="preserve">        </w:t>
+            </w:r>
+            <w:proofErr w:type="spellStart"/>
+            <w:r>
+              <w:t>movl</w:t>
+            </w:r>
+            <w:proofErr w:type="spellEnd"/>
+            <w:r>
+              <w:t xml:space="preserve">    %</w:t>
+            </w:r>
+            <w:proofErr w:type="spellStart"/>
+            <w:proofErr w:type="gramStart"/>
+            <w:r>
+              <w:t>edx</w:t>
+            </w:r>
+            <w:proofErr w:type="spellEnd"/>
+            <w:r>
+              <w:t>,(</w:t>
+            </w:r>
+            <w:proofErr w:type="gramEnd"/>
+            <w:r>
+              <w:t>%r8)</w:t>
+            </w:r>
+          </w:p>
+          <w:p>
+            <w:pPr>
+              <w:pStyle w:val="Code"/>
+            </w:pPr>
+            <w:r>
+              <w:t xml:space="preserve">        </w:t>
+            </w:r>
+            <w:proofErr w:type="spellStart"/>
+            <w:r>
+              <w:t>movl</w:t>
+            </w:r>
+            <w:proofErr w:type="spellEnd"/>
+            <w:r>
+              <w:t xml:space="preserve">    %</w:t>
+            </w:r>
+            <w:proofErr w:type="spellStart"/>
+            <w:proofErr w:type="gramStart"/>
+            <w:r>
+              <w:t>ecx</w:t>
+            </w:r>
+            <w:proofErr w:type="spellEnd"/>
+            <w:r>
+              <w:t>,(</w:t>
+            </w:r>
+            <w:proofErr w:type="gramEnd"/>
+            <w:r>
+              <w:t>%r9)</w:t>
+            </w:r>
+          </w:p>
+          <w:p>
+            <w:pPr>
+              <w:pStyle w:val="Code"/>
+            </w:pPr>
+            <w:r>
+              <w:t xml:space="preserve">        </w:t>
+            </w:r>
+            <w:proofErr w:type="spellStart"/>
+            <w:r>
+              <w:t>addl</w:t>
+            </w:r>
+            <w:proofErr w:type="spellEnd"/>
+            <w:r>
+              <w:t xml:space="preserve">    $</w:t>
+            </w:r>
+            <w:proofErr w:type="gramStart"/>
+            <w:r>
+              <w:t>1,%</w:t>
+            </w:r>
+            <w:proofErr w:type="gramEnd"/>
+            <w:r>
+              <w:t>eax</w:t>
+            </w:r>
+          </w:p>
+          <w:p>
+            <w:pPr>
+              <w:pStyle w:val="Code"/>
+            </w:pPr>
+            <w:proofErr w:type="gramStart"/>
+            <w:r>
+              <w:t>.L</w:t>
+            </w:r>
+            <w:proofErr w:type="gramEnd"/>
+            <w:r>
+              <w:t xml:space="preserve">2     </w:t>
+            </w:r>
+            <w:proofErr w:type="spellStart"/>
+            <w:r>
+              <w:t>cmpl</w:t>
+            </w:r>
+            <w:proofErr w:type="spellEnd"/>
+            <w:r>
+              <w:t xml:space="preserve">    %</w:t>
+            </w:r>
+            <w:proofErr w:type="spellStart"/>
+            <w:r>
+              <w:t>esi</w:t>
+            </w:r>
+            <w:proofErr w:type="spellEnd"/>
+            <w:r>
+              <w:t>,%</w:t>
+            </w:r>
+            <w:proofErr w:type="spellStart"/>
+            <w:r>
+              <w:t>eax</w:t>
+            </w:r>
+            <w:proofErr w:type="spellEnd"/>
+          </w:p>
+          <w:p>
+            <w:pPr>
+              <w:pStyle w:val="Code"/>
+            </w:pPr>
+            <w:r>
+              <w:t xml:space="preserve">        </w:t>
+            </w:r>
+            <w:proofErr w:type="spellStart"/>
+            <w:r>
+              <w:t>jl</w:t>
+            </w:r>
+            <w:proofErr w:type="spellEnd"/>
+            <w:r>
+              <w:t xml:space="preserve">    </w:t>
+            </w:r>
+            <w:proofErr w:type="gramStart"/>
+            <w:r>
+              <w:t xml:space="preserve">  .L</w:t>
+            </w:r>
+            <w:proofErr w:type="gramEnd"/>
+            <w:r>
+              <w:t>5</w:t>
+            </w:r>
+          </w:p>
+          <w:p>
+            <w:pPr>
+              <w:pStyle w:val="Code"/>
+            </w:pPr>
+            <w:r>
+              <w:t xml:space="preserve">        </w:t>
+            </w:r>
+            <w:proofErr w:type="spellStart"/>
+            <w:r>
+              <w:t>movl</w:t>
+            </w:r>
+            <w:proofErr w:type="spellEnd"/>
+            <w:r>
+              <w:t xml:space="preserve">    $-</w:t>
+            </w:r>
+            <w:proofErr w:type="gramStart"/>
+            <w:r>
+              <w:t>1,%</w:t>
+            </w:r>
+            <w:proofErr w:type="gramEnd"/>
+            <w:r>
+              <w:t>eax</w:t>
+            </w:r>
+          </w:p>
+          <w:p>
+            <w:pPr>
+              <w:pStyle w:val="Code"/>
             </w:pPr>
             <w:r>
               <w:t>        ret</w:t>
@@ -4709,9 +5357,6 @@
     <w:p>
       <w:pPr>
         <w:jc w:val="left"/>
-        <w:rPr>
-          <w:rFonts w:hint="eastAsia"/>
-        </w:rPr>
       </w:pPr>
     </w:p>
     <w:sectPr>
@@ -5214,7 +5859,7 @@
     <w:lsdException w:name="Unresolved Mention" w:semiHidden="1" w:unhideWhenUsed="1"/>
     <w:lsdException w:name="Smart Link" w:semiHidden="1" w:unhideWhenUsed="1"/>
   </w:latentStyles>
-  <w:style w:type="paragraph" w:default="1" w:styleId="a">
+  <w:style w:type="paragraph" w:default="1" w:styleId="Normal">
     <w:name w:val="Normal"/>
     <w:qFormat/>
     <w:rsid w:val="00F92F64"/>
@@ -5223,12 +5868,12 @@
       <w:jc w:val="both"/>
     </w:pPr>
   </w:style>
-  <w:style w:type="character" w:default="1" w:styleId="a0">
+  <w:style w:type="character" w:default="1" w:styleId="DefaultParagraphFont">
     <w:name w:val="Default Paragraph Font"/>
     <w:uiPriority w:val="1"/>
     <w:unhideWhenUsed/>
   </w:style>
-  <w:style w:type="table" w:default="1" w:styleId="a1">
+  <w:style w:type="table" w:default="1" w:styleId="TableNormal">
     <w:name w:val="Normal Table"/>
     <w:uiPriority w:val="99"/>
     <w:semiHidden/>
@@ -5243,15 +5888,15 @@
       </w:tblCellMar>
     </w:tblPr>
   </w:style>
-  <w:style w:type="numbering" w:default="1" w:styleId="a2">
+  <w:style w:type="numbering" w:default="1" w:styleId="NoList">
     <w:name w:val="No List"/>
     <w:uiPriority w:val="99"/>
     <w:semiHidden/>
     <w:unhideWhenUsed/>
   </w:style>
-  <w:style w:type="paragraph" w:styleId="a3">
+  <w:style w:type="paragraph" w:styleId="ListParagraph">
     <w:name w:val="List Paragraph"/>
-    <w:basedOn w:val="a"/>
+    <w:basedOn w:val="Normal"/>
     <w:uiPriority w:val="34"/>
     <w:qFormat/>
     <w:rsid w:val="00791518"/>
@@ -5259,9 +5904,9 @@
       <w:ind w:firstLineChars="200" w:firstLine="420"/>
     </w:pPr>
   </w:style>
-  <w:style w:type="table" w:styleId="a4">
+  <w:style w:type="table" w:styleId="TableGrid">
     <w:name w:val="Table Grid"/>
-    <w:basedOn w:val="a1"/>
+    <w:basedOn w:val="TableNormal"/>
     <w:uiPriority w:val="39"/>
     <w:rsid w:val="007312DC"/>
     <w:tblPr>
@@ -5274,6 +5919,27 @@
         <w:insideV w:val="single" w:sz="4" w:space="0" w:color="auto"/>
       </w:tblBorders>
     </w:tblPr>
+  </w:style>
+  <w:style w:type="paragraph" w:customStyle="1" w:styleId="Code">
+    <w:name w:val="Code"/>
+    <w:basedOn w:val="Normal"/>
+    <w:link w:val="CodeChar"/>
+    <w:qFormat/>
+    <w:rsid w:val="00B24291"/>
+    <w:rPr>
+      <w:rFonts w:ascii="Fira Code" w:hAnsi="Fira Code"/>
+      <w:sz w:val="20"/>
+    </w:rPr>
+  </w:style>
+  <w:style w:type="character" w:customStyle="1" w:styleId="CodeChar">
+    <w:name w:val="Code Char"/>
+    <w:basedOn w:val="DefaultParagraphFont"/>
+    <w:link w:val="Code"/>
+    <w:rsid w:val="00B24291"/>
+    <w:rPr>
+      <w:rFonts w:ascii="Fira Code" w:hAnsi="Fira Code"/>
+      <w:sz w:val="20"/>
+    </w:rPr>
   </w:style>
 </w:styles>
 </file>
